--- a/doc/reqs/RSRAFVP Use Case Specification.docx
+++ b/doc/reqs/RSRAFVP Use Case Specification.docx
@@ -26,7 +26,7 @@
           <w:sz w:val="40"/>
           <w:szCs w:val="40"/>
         </w:rPr>
-        <w:t>Revised Self-Report Assessment of Functional</w:t>
+        <w:t>Revised Self-Report Assessment of</w:t>
       </w:r>
     </w:p>
     <w:p>
@@ -43,7 +43,38 @@
           <w:sz w:val="40"/>
           <w:szCs w:val="40"/>
         </w:rPr>
-        <w:t>Visual Performance (R-SRAFVP) Application</w:t>
+        <w:t>Functional</w:t>
+      </w:r>
+      <w:r>
+        <w:rPr>
+          <w:sz w:val="40"/>
+          <w:szCs w:val="40"/>
+        </w:rPr>
+        <w:t xml:space="preserve"> </w:t>
+      </w:r>
+      <w:r>
+        <w:rPr>
+          <w:sz w:val="40"/>
+          <w:szCs w:val="40"/>
+        </w:rPr>
+        <w:t>Visual Performance</w:t>
+      </w:r>
+    </w:p>
+    <w:p>
+      <w:pPr>
+        <w:spacing w:before="240" w:after="240" w:line="240" w:lineRule="auto"/>
+        <w:jc w:val="center"/>
+        <w:rPr>
+          <w:sz w:val="40"/>
+          <w:szCs w:val="40"/>
+        </w:rPr>
+      </w:pPr>
+      <w:r>
+        <w:rPr>
+          <w:sz w:val="40"/>
+          <w:szCs w:val="40"/>
+        </w:rPr>
+        <w:t>(R-SRAFVP) Application</w:t>
       </w:r>
     </w:p>
     <w:p>
@@ -168,8 +199,16 @@
       <w:pPr>
         <w:spacing w:before="240" w:after="240" w:line="240" w:lineRule="auto"/>
         <w:jc w:val="center"/>
+        <w:rPr>
+          <w:sz w:val="24"/>
+          <w:szCs w:val="24"/>
+        </w:rPr>
       </w:pPr>
       <w:r>
+        <w:rPr>
+          <w:sz w:val="24"/>
+          <w:szCs w:val="24"/>
+        </w:rPr>
         <w:t>Kirk Hedlich</w:t>
       </w:r>
     </w:p>
@@ -177,8 +216,16 @@
       <w:pPr>
         <w:spacing w:before="240" w:after="240" w:line="240" w:lineRule="auto"/>
         <w:jc w:val="center"/>
+        <w:rPr>
+          <w:sz w:val="24"/>
+          <w:szCs w:val="24"/>
+        </w:rPr>
       </w:pPr>
       <w:r>
+        <w:rPr>
+          <w:sz w:val="24"/>
+          <w:szCs w:val="24"/>
+        </w:rPr>
         <w:t>Dr. Byron DeVries</w:t>
       </w:r>
     </w:p>
@@ -186,32 +233,52 @@
       <w:pPr>
         <w:spacing w:before="240" w:after="240" w:line="240" w:lineRule="auto"/>
         <w:jc w:val="center"/>
+        <w:rPr>
+          <w:sz w:val="24"/>
+          <w:szCs w:val="24"/>
+        </w:rPr>
       </w:pPr>
       <w:r>
-        <w:t>CIS Master’s Project, Fall 2021</w:t>
+        <w:rPr>
+          <w:sz w:val="24"/>
+          <w:szCs w:val="24"/>
+        </w:rPr>
+        <w:t>CIS693 Final Project, Fall 2021</w:t>
       </w:r>
     </w:p>
     <w:p>
       <w:pPr>
         <w:spacing w:before="240" w:after="240" w:line="240" w:lineRule="auto"/>
         <w:jc w:val="center"/>
+        <w:rPr>
+          <w:sz w:val="24"/>
+          <w:szCs w:val="24"/>
+        </w:rPr>
       </w:pPr>
       <w:r>
+        <w:rPr>
+          <w:sz w:val="24"/>
+          <w:szCs w:val="24"/>
+        </w:rPr>
         <w:t>Grand Valley State University</w:t>
       </w:r>
     </w:p>
     <w:p>
       <w:pPr>
         <w:spacing w:before="240" w:after="240" w:line="240" w:lineRule="auto"/>
+        <w:rPr>
+          <w:sz w:val="40"/>
+          <w:szCs w:val="40"/>
+        </w:rPr>
       </w:pPr>
       <w:r>
-        <w:br w:type="page"/>
+        <w:rPr>
+          <w:sz w:val="40"/>
+          <w:szCs w:val="40"/>
+        </w:rPr>
+        <w:lastRenderedPageBreak/>
+        <w:t>Table of Contents</w:t>
       </w:r>
-    </w:p>
-    <w:p>
-      <w:pPr>
-        <w:spacing w:before="240" w:after="240" w:line="240" w:lineRule="auto"/>
-      </w:pPr>
     </w:p>
     <w:sdt>
       <w:sdtPr>
@@ -225,20 +292,14 @@
       <w:sdtContent>
         <w:p>
           <w:pPr>
-            <w:pBdr>
-              <w:top w:val="nil"/>
-              <w:left w:val="nil"/>
-              <w:bottom w:val="nil"/>
-              <w:right w:val="nil"/>
-              <w:between w:val="nil"/>
-            </w:pBdr>
+            <w:pStyle w:val="TOC1"/>
             <w:tabs>
               <w:tab w:val="right" w:pos="9350"/>
             </w:tabs>
-            <w:spacing w:after="100"/>
             <w:rPr>
-              <w:rFonts w:ascii="Cambria" w:eastAsia="Cambria" w:hAnsi="Cambria" w:cs="Cambria"/>
-              <w:color w:val="000000"/>
+              <w:rFonts w:asciiTheme="minorHAnsi" w:eastAsiaTheme="minorEastAsia" w:hAnsiTheme="minorHAnsi" w:cstheme="minorBidi"/>
+              <w:noProof/>
+              <w:lang w:val="en-US"/>
             </w:rPr>
           </w:pPr>
           <w:r>
@@ -250,945 +311,1881 @@
           <w:r>
             <w:fldChar w:fldCharType="separate"/>
           </w:r>
-          <w:hyperlink w:anchor="_49x2ik5">
-            <w:r>
-              <w:rPr>
-                <w:color w:val="000000"/>
+          <w:hyperlink w:anchor="_Toc90060183" w:history="1">
+            <w:r>
+              <w:rPr>
+                <w:rStyle w:val="Hyperlink"/>
+                <w:noProof/>
               </w:rPr>
               <w:t>Introduction</w:t>
             </w:r>
             <w:r>
               <w:rPr>
-                <w:color w:val="000000"/>
+                <w:noProof/>
+                <w:webHidden/>
               </w:rPr>
               <w:tab/>
+            </w:r>
+            <w:r>
+              <w:rPr>
+                <w:noProof/>
+                <w:webHidden/>
+              </w:rPr>
+              <w:fldChar w:fldCharType="begin"/>
+            </w:r>
+            <w:r>
+              <w:rPr>
+                <w:noProof/>
+                <w:webHidden/>
+              </w:rPr>
+              <w:instrText xml:space="preserve"> PAGEREF _Toc90060183 \h </w:instrText>
+            </w:r>
+            <w:r>
+              <w:rPr>
+                <w:noProof/>
+                <w:webHidden/>
+              </w:rPr>
+            </w:r>
+            <w:r>
+              <w:rPr>
+                <w:noProof/>
+                <w:webHidden/>
+              </w:rPr>
+              <w:fldChar w:fldCharType="separate"/>
+            </w:r>
+            <w:r>
+              <w:rPr>
+                <w:noProof/>
+                <w:webHidden/>
+              </w:rPr>
               <w:t>3</w:t>
+            </w:r>
+            <w:r>
+              <w:rPr>
+                <w:noProof/>
+                <w:webHidden/>
+              </w:rPr>
+              <w:fldChar w:fldCharType="end"/>
             </w:r>
           </w:hyperlink>
         </w:p>
         <w:p>
           <w:pPr>
-            <w:pBdr>
-              <w:top w:val="nil"/>
-              <w:left w:val="nil"/>
-              <w:bottom w:val="nil"/>
-              <w:right w:val="nil"/>
-              <w:between w:val="nil"/>
-            </w:pBdr>
+            <w:pStyle w:val="TOC1"/>
             <w:tabs>
               <w:tab w:val="right" w:pos="9350"/>
             </w:tabs>
-            <w:spacing w:after="100"/>
             <w:rPr>
-              <w:rFonts w:ascii="Cambria" w:eastAsia="Cambria" w:hAnsi="Cambria" w:cs="Cambria"/>
-              <w:color w:val="000000"/>
+              <w:rFonts w:asciiTheme="minorHAnsi" w:eastAsiaTheme="minorEastAsia" w:hAnsiTheme="minorHAnsi" w:cstheme="minorBidi"/>
+              <w:noProof/>
+              <w:lang w:val="en-US"/>
             </w:rPr>
           </w:pPr>
-          <w:hyperlink w:anchor="_2p2csry">
-            <w:r>
-              <w:rPr>
-                <w:color w:val="000000"/>
-              </w:rPr>
-              <w:t>RSRAFVP Use Case Diagram</w:t>
-            </w:r>
-            <w:r>
-              <w:rPr>
-                <w:color w:val="000000"/>
+          <w:hyperlink w:anchor="_Toc90060184" w:history="1">
+            <w:r>
+              <w:rPr>
+                <w:rStyle w:val="Hyperlink"/>
+                <w:noProof/>
+              </w:rPr>
+              <w:t>R-SRAFVP Use Case Diagram</w:t>
+            </w:r>
+            <w:r>
+              <w:rPr>
+                <w:noProof/>
+                <w:webHidden/>
               </w:rPr>
               <w:tab/>
+            </w:r>
+            <w:r>
+              <w:rPr>
+                <w:noProof/>
+                <w:webHidden/>
+              </w:rPr>
+              <w:fldChar w:fldCharType="begin"/>
+            </w:r>
+            <w:r>
+              <w:rPr>
+                <w:noProof/>
+                <w:webHidden/>
+              </w:rPr>
+              <w:instrText xml:space="preserve"> PAGEREF _Toc90060184 \h </w:instrText>
+            </w:r>
+            <w:r>
+              <w:rPr>
+                <w:noProof/>
+                <w:webHidden/>
+              </w:rPr>
+            </w:r>
+            <w:r>
+              <w:rPr>
+                <w:noProof/>
+                <w:webHidden/>
+              </w:rPr>
+              <w:fldChar w:fldCharType="separate"/>
+            </w:r>
+            <w:r>
+              <w:rPr>
+                <w:noProof/>
+                <w:webHidden/>
+              </w:rPr>
               <w:t>4</w:t>
+            </w:r>
+            <w:r>
+              <w:rPr>
+                <w:noProof/>
+                <w:webHidden/>
+              </w:rPr>
+              <w:fldChar w:fldCharType="end"/>
             </w:r>
           </w:hyperlink>
         </w:p>
         <w:p>
           <w:pPr>
-            <w:pBdr>
-              <w:top w:val="nil"/>
-              <w:left w:val="nil"/>
-              <w:bottom w:val="nil"/>
-              <w:right w:val="nil"/>
-              <w:between w:val="nil"/>
-            </w:pBdr>
+            <w:pStyle w:val="TOC1"/>
             <w:tabs>
               <w:tab w:val="right" w:pos="9350"/>
             </w:tabs>
-            <w:spacing w:after="100"/>
             <w:rPr>
-              <w:rFonts w:ascii="Cambria" w:eastAsia="Cambria" w:hAnsi="Cambria" w:cs="Cambria"/>
-              <w:color w:val="000000"/>
+              <w:rFonts w:asciiTheme="minorHAnsi" w:eastAsiaTheme="minorEastAsia" w:hAnsiTheme="minorHAnsi" w:cstheme="minorBidi"/>
+              <w:noProof/>
+              <w:lang w:val="en-US"/>
             </w:rPr>
           </w:pPr>
-          <w:hyperlink w:anchor="_147n2zr">
-            <w:r>
-              <w:rPr>
-                <w:color w:val="000000"/>
+          <w:hyperlink w:anchor="_Toc90060185" w:history="1">
+            <w:r>
+              <w:rPr>
+                <w:rStyle w:val="Hyperlink"/>
+                <w:noProof/>
               </w:rPr>
               <w:t>R-SRAFVP Use Case Descriptions</w:t>
             </w:r>
             <w:r>
               <w:rPr>
-                <w:color w:val="000000"/>
+                <w:noProof/>
+                <w:webHidden/>
               </w:rPr>
               <w:tab/>
+            </w:r>
+            <w:r>
+              <w:rPr>
+                <w:noProof/>
+                <w:webHidden/>
+              </w:rPr>
+              <w:fldChar w:fldCharType="begin"/>
+            </w:r>
+            <w:r>
+              <w:rPr>
+                <w:noProof/>
+                <w:webHidden/>
+              </w:rPr>
+              <w:instrText xml:space="preserve"> PAGEREF _Toc90060185 \h </w:instrText>
+            </w:r>
+            <w:r>
+              <w:rPr>
+                <w:noProof/>
+                <w:webHidden/>
+              </w:rPr>
+            </w:r>
+            <w:r>
+              <w:rPr>
+                <w:noProof/>
+                <w:webHidden/>
+              </w:rPr>
+              <w:fldChar w:fldCharType="separate"/>
+            </w:r>
+            <w:r>
+              <w:rPr>
+                <w:noProof/>
+                <w:webHidden/>
+              </w:rPr>
               <w:t>5</w:t>
+            </w:r>
+            <w:r>
+              <w:rPr>
+                <w:noProof/>
+                <w:webHidden/>
+              </w:rPr>
+              <w:fldChar w:fldCharType="end"/>
             </w:r>
           </w:hyperlink>
         </w:p>
         <w:p>
           <w:pPr>
-            <w:pBdr>
-              <w:top w:val="nil"/>
-              <w:left w:val="nil"/>
-              <w:bottom w:val="nil"/>
-              <w:right w:val="nil"/>
-              <w:between w:val="nil"/>
-            </w:pBdr>
+            <w:pStyle w:val="TOC2"/>
             <w:tabs>
               <w:tab w:val="right" w:pos="9350"/>
             </w:tabs>
-            <w:spacing w:after="100"/>
-            <w:ind w:left="240"/>
             <w:rPr>
-              <w:rFonts w:ascii="Cambria" w:eastAsia="Cambria" w:hAnsi="Cambria" w:cs="Cambria"/>
-              <w:color w:val="000000"/>
+              <w:rFonts w:asciiTheme="minorHAnsi" w:eastAsiaTheme="minorEastAsia" w:hAnsiTheme="minorHAnsi" w:cstheme="minorBidi"/>
+              <w:noProof/>
+              <w:lang w:val="en-US"/>
             </w:rPr>
           </w:pPr>
-          <w:hyperlink w:anchor="_3o7alnk">
-            <w:r>
-              <w:rPr>
-                <w:color w:val="000000"/>
+          <w:hyperlink w:anchor="_Toc90060186" w:history="1">
+            <w:r>
+              <w:rPr>
+                <w:rStyle w:val="Hyperlink"/>
+                <w:noProof/>
               </w:rPr>
               <w:t>Application User Use Case Descriptions</w:t>
             </w:r>
             <w:r>
               <w:rPr>
-                <w:color w:val="000000"/>
+                <w:noProof/>
+                <w:webHidden/>
               </w:rPr>
               <w:tab/>
+            </w:r>
+            <w:r>
+              <w:rPr>
+                <w:noProof/>
+                <w:webHidden/>
+              </w:rPr>
+              <w:fldChar w:fldCharType="begin"/>
+            </w:r>
+            <w:r>
+              <w:rPr>
+                <w:noProof/>
+                <w:webHidden/>
+              </w:rPr>
+              <w:instrText xml:space="preserve"> PAGEREF _Toc90060186 \h </w:instrText>
+            </w:r>
+            <w:r>
+              <w:rPr>
+                <w:noProof/>
+                <w:webHidden/>
+              </w:rPr>
+            </w:r>
+            <w:r>
+              <w:rPr>
+                <w:noProof/>
+                <w:webHidden/>
+              </w:rPr>
+              <w:fldChar w:fldCharType="separate"/>
+            </w:r>
+            <w:r>
+              <w:rPr>
+                <w:noProof/>
+                <w:webHidden/>
+              </w:rPr>
               <w:t>5</w:t>
+            </w:r>
+            <w:r>
+              <w:rPr>
+                <w:noProof/>
+                <w:webHidden/>
+              </w:rPr>
+              <w:fldChar w:fldCharType="end"/>
             </w:r>
           </w:hyperlink>
         </w:p>
         <w:p>
           <w:pPr>
-            <w:pBdr>
-              <w:top w:val="nil"/>
-              <w:left w:val="nil"/>
-              <w:bottom w:val="nil"/>
-              <w:right w:val="nil"/>
-              <w:between w:val="nil"/>
-            </w:pBdr>
+            <w:pStyle w:val="TOC3"/>
             <w:tabs>
               <w:tab w:val="right" w:pos="9350"/>
             </w:tabs>
-            <w:spacing w:after="100"/>
-            <w:ind w:left="440"/>
             <w:rPr>
-              <w:rFonts w:ascii="Cambria" w:eastAsia="Cambria" w:hAnsi="Cambria" w:cs="Cambria"/>
-              <w:color w:val="000000"/>
+              <w:rFonts w:asciiTheme="minorHAnsi" w:eastAsiaTheme="minorEastAsia" w:hAnsiTheme="minorHAnsi" w:cstheme="minorBidi"/>
+              <w:noProof/>
+              <w:lang w:val="en-US"/>
             </w:rPr>
           </w:pPr>
-          <w:hyperlink w:anchor="_23ckvvd">
-            <w:r>
-              <w:rPr>
-                <w:color w:val="000000"/>
+          <w:hyperlink w:anchor="_Toc90060187" w:history="1">
+            <w:r>
+              <w:rPr>
+                <w:rStyle w:val="Hyperlink"/>
+                <w:noProof/>
               </w:rPr>
               <w:t>Use Case 1: Learn About Application</w:t>
             </w:r>
             <w:r>
               <w:rPr>
-                <w:color w:val="000000"/>
+                <w:noProof/>
+                <w:webHidden/>
               </w:rPr>
               <w:tab/>
+            </w:r>
+            <w:r>
+              <w:rPr>
+                <w:noProof/>
+                <w:webHidden/>
+              </w:rPr>
+              <w:fldChar w:fldCharType="begin"/>
+            </w:r>
+            <w:r>
+              <w:rPr>
+                <w:noProof/>
+                <w:webHidden/>
+              </w:rPr>
+              <w:instrText xml:space="preserve"> PAGEREF _Toc90060187 \h </w:instrText>
+            </w:r>
+            <w:r>
+              <w:rPr>
+                <w:noProof/>
+                <w:webHidden/>
+              </w:rPr>
+            </w:r>
+            <w:r>
+              <w:rPr>
+                <w:noProof/>
+                <w:webHidden/>
+              </w:rPr>
+              <w:fldChar w:fldCharType="separate"/>
+            </w:r>
+            <w:r>
+              <w:rPr>
+                <w:noProof/>
+                <w:webHidden/>
+              </w:rPr>
               <w:t>5</w:t>
+            </w:r>
+            <w:r>
+              <w:rPr>
+                <w:noProof/>
+                <w:webHidden/>
+              </w:rPr>
+              <w:fldChar w:fldCharType="end"/>
             </w:r>
           </w:hyperlink>
         </w:p>
         <w:p>
           <w:pPr>
-            <w:pBdr>
-              <w:top w:val="nil"/>
-              <w:left w:val="nil"/>
-              <w:bottom w:val="nil"/>
-              <w:right w:val="nil"/>
-              <w:between w:val="nil"/>
-            </w:pBdr>
+            <w:pStyle w:val="TOC3"/>
             <w:tabs>
               <w:tab w:val="right" w:pos="9350"/>
             </w:tabs>
-            <w:spacing w:after="100"/>
-            <w:ind w:left="440"/>
             <w:rPr>
-              <w:rFonts w:ascii="Cambria" w:eastAsia="Cambria" w:hAnsi="Cambria" w:cs="Cambria"/>
-              <w:color w:val="000000"/>
+              <w:rFonts w:asciiTheme="minorHAnsi" w:eastAsiaTheme="minorEastAsia" w:hAnsiTheme="minorHAnsi" w:cstheme="minorBidi"/>
+              <w:noProof/>
+              <w:lang w:val="en-US"/>
             </w:rPr>
           </w:pPr>
-          <w:hyperlink w:anchor="_ihv636">
-            <w:r>
-              <w:rPr>
-                <w:color w:val="000000"/>
+          <w:hyperlink w:anchor="_Toc90060188" w:history="1">
+            <w:r>
+              <w:rPr>
+                <w:rStyle w:val="Hyperlink"/>
+                <w:noProof/>
               </w:rPr>
               <w:t>Use Case 2: Understand App Compliance (HIPAA)</w:t>
             </w:r>
             <w:r>
               <w:rPr>
-                <w:color w:val="000000"/>
+                <w:noProof/>
+                <w:webHidden/>
               </w:rPr>
               <w:tab/>
+            </w:r>
+            <w:r>
+              <w:rPr>
+                <w:noProof/>
+                <w:webHidden/>
+              </w:rPr>
+              <w:fldChar w:fldCharType="begin"/>
+            </w:r>
+            <w:r>
+              <w:rPr>
+                <w:noProof/>
+                <w:webHidden/>
+              </w:rPr>
+              <w:instrText xml:space="preserve"> PAGEREF _Toc90060188 \h </w:instrText>
+            </w:r>
+            <w:r>
+              <w:rPr>
+                <w:noProof/>
+                <w:webHidden/>
+              </w:rPr>
+            </w:r>
+            <w:r>
+              <w:rPr>
+                <w:noProof/>
+                <w:webHidden/>
+              </w:rPr>
+              <w:fldChar w:fldCharType="separate"/>
+            </w:r>
+            <w:r>
+              <w:rPr>
+                <w:noProof/>
+                <w:webHidden/>
+              </w:rPr>
               <w:t>6</w:t>
+            </w:r>
+            <w:r>
+              <w:rPr>
+                <w:noProof/>
+                <w:webHidden/>
+              </w:rPr>
+              <w:fldChar w:fldCharType="end"/>
             </w:r>
           </w:hyperlink>
         </w:p>
         <w:p>
           <w:pPr>
-            <w:pBdr>
-              <w:top w:val="nil"/>
-              <w:left w:val="nil"/>
-              <w:bottom w:val="nil"/>
-              <w:right w:val="nil"/>
-              <w:between w:val="nil"/>
-            </w:pBdr>
+            <w:pStyle w:val="TOC3"/>
             <w:tabs>
               <w:tab w:val="right" w:pos="9350"/>
             </w:tabs>
-            <w:spacing w:after="100"/>
-            <w:ind w:left="440"/>
             <w:rPr>
-              <w:rFonts w:ascii="Cambria" w:eastAsia="Cambria" w:hAnsi="Cambria" w:cs="Cambria"/>
-              <w:color w:val="000000"/>
+              <w:rFonts w:asciiTheme="minorHAnsi" w:eastAsiaTheme="minorEastAsia" w:hAnsiTheme="minorHAnsi" w:cstheme="minorBidi"/>
+              <w:noProof/>
+              <w:lang w:val="en-US"/>
             </w:rPr>
           </w:pPr>
-          <w:hyperlink w:anchor="_32hioqz">
-            <w:r>
-              <w:rPr>
-                <w:color w:val="000000"/>
-              </w:rPr>
-              <w:t>Use Case</w:t>
-            </w:r>
-            <w:r>
-              <w:rPr>
-                <w:color w:val="000000"/>
-              </w:rPr>
-              <w:t xml:space="preserve"> 3: Understand App Privacy (HIPAA)</w:t>
-            </w:r>
-            <w:r>
-              <w:rPr>
-                <w:color w:val="000000"/>
+          <w:hyperlink w:anchor="_Toc90060189" w:history="1">
+            <w:r>
+              <w:rPr>
+                <w:rStyle w:val="Hyperlink"/>
+                <w:noProof/>
+              </w:rPr>
+              <w:t>Use Case 3: Understand App Privacy (HIPAA)</w:t>
+            </w:r>
+            <w:r>
+              <w:rPr>
+                <w:noProof/>
+                <w:webHidden/>
               </w:rPr>
               <w:tab/>
+            </w:r>
+            <w:r>
+              <w:rPr>
+                <w:noProof/>
+                <w:webHidden/>
+              </w:rPr>
+              <w:fldChar w:fldCharType="begin"/>
+            </w:r>
+            <w:r>
+              <w:rPr>
+                <w:noProof/>
+                <w:webHidden/>
+              </w:rPr>
+              <w:instrText xml:space="preserve"> PAGEREF _Toc90060189 \h </w:instrText>
+            </w:r>
+            <w:r>
+              <w:rPr>
+                <w:noProof/>
+                <w:webHidden/>
+              </w:rPr>
+            </w:r>
+            <w:r>
+              <w:rPr>
+                <w:noProof/>
+                <w:webHidden/>
+              </w:rPr>
+              <w:fldChar w:fldCharType="separate"/>
+            </w:r>
+            <w:r>
+              <w:rPr>
+                <w:noProof/>
+                <w:webHidden/>
+              </w:rPr>
               <w:t>7</w:t>
+            </w:r>
+            <w:r>
+              <w:rPr>
+                <w:noProof/>
+                <w:webHidden/>
+              </w:rPr>
+              <w:fldChar w:fldCharType="end"/>
             </w:r>
           </w:hyperlink>
         </w:p>
         <w:p>
           <w:pPr>
-            <w:pBdr>
-              <w:top w:val="nil"/>
-              <w:left w:val="nil"/>
-              <w:bottom w:val="nil"/>
-              <w:right w:val="nil"/>
-              <w:between w:val="nil"/>
-            </w:pBdr>
+            <w:pStyle w:val="TOC3"/>
             <w:tabs>
               <w:tab w:val="right" w:pos="9350"/>
             </w:tabs>
-            <w:spacing w:after="100"/>
-            <w:ind w:left="440"/>
             <w:rPr>
-              <w:rFonts w:ascii="Cambria" w:eastAsia="Cambria" w:hAnsi="Cambria" w:cs="Cambria"/>
-              <w:color w:val="000000"/>
+              <w:rFonts w:asciiTheme="minorHAnsi" w:eastAsiaTheme="minorEastAsia" w:hAnsiTheme="minorHAnsi" w:cstheme="minorBidi"/>
+              <w:noProof/>
+              <w:lang w:val="en-US"/>
             </w:rPr>
           </w:pPr>
-          <w:hyperlink w:anchor="_1hmsyys">
-            <w:r>
-              <w:rPr>
-                <w:color w:val="000000"/>
+          <w:hyperlink w:anchor="_Toc90060190" w:history="1">
+            <w:r>
+              <w:rPr>
+                <w:rStyle w:val="Hyperlink"/>
+                <w:noProof/>
               </w:rPr>
               <w:t>Use Case 4: Help with Assessment</w:t>
             </w:r>
             <w:r>
               <w:rPr>
-                <w:color w:val="000000"/>
+                <w:noProof/>
+                <w:webHidden/>
               </w:rPr>
               <w:tab/>
+            </w:r>
+            <w:r>
+              <w:rPr>
+                <w:noProof/>
+                <w:webHidden/>
+              </w:rPr>
+              <w:fldChar w:fldCharType="begin"/>
+            </w:r>
+            <w:r>
+              <w:rPr>
+                <w:noProof/>
+                <w:webHidden/>
+              </w:rPr>
+              <w:instrText xml:space="preserve"> PAGEREF _Toc90060190 \h </w:instrText>
+            </w:r>
+            <w:r>
+              <w:rPr>
+                <w:noProof/>
+                <w:webHidden/>
+              </w:rPr>
+            </w:r>
+            <w:r>
+              <w:rPr>
+                <w:noProof/>
+                <w:webHidden/>
+              </w:rPr>
+              <w:fldChar w:fldCharType="separate"/>
+            </w:r>
+            <w:r>
+              <w:rPr>
+                <w:noProof/>
+                <w:webHidden/>
+              </w:rPr>
               <w:t>8</w:t>
+            </w:r>
+            <w:r>
+              <w:rPr>
+                <w:noProof/>
+                <w:webHidden/>
+              </w:rPr>
+              <w:fldChar w:fldCharType="end"/>
             </w:r>
           </w:hyperlink>
         </w:p>
         <w:p>
           <w:pPr>
-            <w:pBdr>
-              <w:top w:val="nil"/>
-              <w:left w:val="nil"/>
-              <w:bottom w:val="nil"/>
-              <w:right w:val="nil"/>
-              <w:between w:val="nil"/>
-            </w:pBdr>
+            <w:pStyle w:val="TOC3"/>
             <w:tabs>
               <w:tab w:val="right" w:pos="9350"/>
             </w:tabs>
-            <w:spacing w:after="100"/>
-            <w:ind w:left="440"/>
             <w:rPr>
-              <w:rFonts w:ascii="Cambria" w:eastAsia="Cambria" w:hAnsi="Cambria" w:cs="Cambria"/>
-              <w:color w:val="000000"/>
+              <w:rFonts w:asciiTheme="minorHAnsi" w:eastAsiaTheme="minorEastAsia" w:hAnsiTheme="minorHAnsi" w:cstheme="minorBidi"/>
+              <w:noProof/>
+              <w:lang w:val="en-US"/>
             </w:rPr>
           </w:pPr>
-          <w:hyperlink w:anchor="_41mghml">
-            <w:r>
-              <w:rPr>
-                <w:color w:val="000000"/>
+          <w:hyperlink w:anchor="_Toc90060191" w:history="1">
+            <w:r>
+              <w:rPr>
+                <w:rStyle w:val="Hyperlink"/>
+                <w:noProof/>
               </w:rPr>
               <w:t>Use Case 5: Create Assessment</w:t>
             </w:r>
             <w:r>
               <w:rPr>
-                <w:color w:val="000000"/>
+                <w:noProof/>
+                <w:webHidden/>
               </w:rPr>
               <w:tab/>
+            </w:r>
+            <w:r>
+              <w:rPr>
+                <w:noProof/>
+                <w:webHidden/>
+              </w:rPr>
+              <w:fldChar w:fldCharType="begin"/>
+            </w:r>
+            <w:r>
+              <w:rPr>
+                <w:noProof/>
+                <w:webHidden/>
+              </w:rPr>
+              <w:instrText xml:space="preserve"> PAGEREF _Toc90060191 \h </w:instrText>
+            </w:r>
+            <w:r>
+              <w:rPr>
+                <w:noProof/>
+                <w:webHidden/>
+              </w:rPr>
+            </w:r>
+            <w:r>
+              <w:rPr>
+                <w:noProof/>
+                <w:webHidden/>
+              </w:rPr>
+              <w:fldChar w:fldCharType="separate"/>
+            </w:r>
+            <w:r>
+              <w:rPr>
+                <w:noProof/>
+                <w:webHidden/>
+              </w:rPr>
               <w:t>9</w:t>
+            </w:r>
+            <w:r>
+              <w:rPr>
+                <w:noProof/>
+                <w:webHidden/>
+              </w:rPr>
+              <w:fldChar w:fldCharType="end"/>
             </w:r>
           </w:hyperlink>
         </w:p>
         <w:p>
           <w:pPr>
-            <w:pBdr>
-              <w:top w:val="nil"/>
-              <w:left w:val="nil"/>
-              <w:bottom w:val="nil"/>
-              <w:right w:val="nil"/>
-              <w:between w:val="nil"/>
-            </w:pBdr>
+            <w:pStyle w:val="TOC3"/>
             <w:tabs>
               <w:tab w:val="right" w:pos="9350"/>
             </w:tabs>
-            <w:spacing w:after="100"/>
-            <w:ind w:left="440"/>
             <w:rPr>
-              <w:rFonts w:ascii="Cambria" w:eastAsia="Cambria" w:hAnsi="Cambria" w:cs="Cambria"/>
-              <w:color w:val="000000"/>
+              <w:rFonts w:asciiTheme="minorHAnsi" w:eastAsiaTheme="minorEastAsia" w:hAnsiTheme="minorHAnsi" w:cstheme="minorBidi"/>
+              <w:noProof/>
+              <w:lang w:val="en-US"/>
             </w:rPr>
           </w:pPr>
-          <w:hyperlink w:anchor="_2grqrue">
-            <w:r>
-              <w:rPr>
-                <w:color w:val="000000"/>
+          <w:hyperlink w:anchor="_Toc90060192" w:history="1">
+            <w:r>
+              <w:rPr>
+                <w:rStyle w:val="Hyperlink"/>
+                <w:noProof/>
               </w:rPr>
               <w:t>Use Case 6: Export Assessment</w:t>
             </w:r>
             <w:r>
               <w:rPr>
-                <w:color w:val="000000"/>
+                <w:noProof/>
+                <w:webHidden/>
               </w:rPr>
               <w:tab/>
+            </w:r>
+            <w:r>
+              <w:rPr>
+                <w:noProof/>
+                <w:webHidden/>
+              </w:rPr>
+              <w:fldChar w:fldCharType="begin"/>
+            </w:r>
+            <w:r>
+              <w:rPr>
+                <w:noProof/>
+                <w:webHidden/>
+              </w:rPr>
+              <w:instrText xml:space="preserve"> PAGEREF _Toc90060192 \h </w:instrText>
+            </w:r>
+            <w:r>
+              <w:rPr>
+                <w:noProof/>
+                <w:webHidden/>
+              </w:rPr>
+            </w:r>
+            <w:r>
+              <w:rPr>
+                <w:noProof/>
+                <w:webHidden/>
+              </w:rPr>
+              <w:fldChar w:fldCharType="separate"/>
+            </w:r>
+            <w:r>
+              <w:rPr>
+                <w:noProof/>
+                <w:webHidden/>
+              </w:rPr>
               <w:t>10</w:t>
+            </w:r>
+            <w:r>
+              <w:rPr>
+                <w:noProof/>
+                <w:webHidden/>
+              </w:rPr>
+              <w:fldChar w:fldCharType="end"/>
             </w:r>
           </w:hyperlink>
         </w:p>
         <w:p>
           <w:pPr>
-            <w:pBdr>
-              <w:top w:val="nil"/>
-              <w:left w:val="nil"/>
-              <w:bottom w:val="nil"/>
-              <w:right w:val="nil"/>
-              <w:between w:val="nil"/>
-            </w:pBdr>
+            <w:pStyle w:val="TOC3"/>
             <w:tabs>
               <w:tab w:val="right" w:pos="9350"/>
             </w:tabs>
-            <w:spacing w:after="100"/>
-            <w:ind w:left="440"/>
             <w:rPr>
-              <w:rFonts w:ascii="Cambria" w:eastAsia="Cambria" w:hAnsi="Cambria" w:cs="Cambria"/>
-              <w:color w:val="000000"/>
+              <w:rFonts w:asciiTheme="minorHAnsi" w:eastAsiaTheme="minorEastAsia" w:hAnsiTheme="minorHAnsi" w:cstheme="minorBidi"/>
+              <w:noProof/>
+              <w:lang w:val="en-US"/>
             </w:rPr>
           </w:pPr>
-          <w:hyperlink w:anchor="_vx1227">
-            <w:r>
-              <w:rPr>
-                <w:color w:val="000000"/>
+          <w:hyperlink w:anchor="_Toc90060193" w:history="1">
+            <w:r>
+              <w:rPr>
+                <w:rStyle w:val="Hyperlink"/>
+                <w:noProof/>
               </w:rPr>
               <w:t>Use Case 7: Reset Assessment</w:t>
             </w:r>
             <w:r>
               <w:rPr>
-                <w:color w:val="000000"/>
+                <w:noProof/>
+                <w:webHidden/>
               </w:rPr>
               <w:tab/>
+            </w:r>
+            <w:r>
+              <w:rPr>
+                <w:noProof/>
+                <w:webHidden/>
+              </w:rPr>
+              <w:fldChar w:fldCharType="begin"/>
+            </w:r>
+            <w:r>
+              <w:rPr>
+                <w:noProof/>
+                <w:webHidden/>
+              </w:rPr>
+              <w:instrText xml:space="preserve"> PAGEREF _Toc90060193 \h </w:instrText>
+            </w:r>
+            <w:r>
+              <w:rPr>
+                <w:noProof/>
+                <w:webHidden/>
+              </w:rPr>
+            </w:r>
+            <w:r>
+              <w:rPr>
+                <w:noProof/>
+                <w:webHidden/>
+              </w:rPr>
+              <w:fldChar w:fldCharType="separate"/>
+            </w:r>
+            <w:r>
+              <w:rPr>
+                <w:noProof/>
+                <w:webHidden/>
+              </w:rPr>
               <w:t>11</w:t>
+            </w:r>
+            <w:r>
+              <w:rPr>
+                <w:noProof/>
+                <w:webHidden/>
+              </w:rPr>
+              <w:fldChar w:fldCharType="end"/>
             </w:r>
           </w:hyperlink>
         </w:p>
         <w:p>
           <w:pPr>
-            <w:pBdr>
-              <w:top w:val="nil"/>
-              <w:left w:val="nil"/>
-              <w:bottom w:val="nil"/>
-              <w:right w:val="nil"/>
-              <w:between w:val="nil"/>
-            </w:pBdr>
+            <w:pStyle w:val="TOC3"/>
             <w:tabs>
               <w:tab w:val="right" w:pos="9350"/>
             </w:tabs>
-            <w:spacing w:after="100"/>
-            <w:ind w:left="440"/>
             <w:rPr>
-              <w:rFonts w:ascii="Cambria" w:eastAsia="Cambria" w:hAnsi="Cambria" w:cs="Cambria"/>
-              <w:color w:val="000000"/>
+              <w:rFonts w:asciiTheme="minorHAnsi" w:eastAsiaTheme="minorEastAsia" w:hAnsiTheme="minorHAnsi" w:cstheme="minorBidi"/>
+              <w:noProof/>
+              <w:lang w:val="en-US"/>
             </w:rPr>
           </w:pPr>
-          <w:hyperlink w:anchor="_3fwokq0">
-            <w:r>
-              <w:rPr>
-                <w:color w:val="000000"/>
+          <w:hyperlink w:anchor="_Toc90060194" w:history="1">
+            <w:r>
+              <w:rPr>
+                <w:rStyle w:val="Hyperlink"/>
+                <w:noProof/>
               </w:rPr>
               <w:t>Use Case 8: Authenticate App User</w:t>
             </w:r>
             <w:r>
               <w:rPr>
-                <w:color w:val="000000"/>
+                <w:noProof/>
+                <w:webHidden/>
               </w:rPr>
               <w:tab/>
+            </w:r>
+            <w:r>
+              <w:rPr>
+                <w:noProof/>
+                <w:webHidden/>
+              </w:rPr>
+              <w:fldChar w:fldCharType="begin"/>
+            </w:r>
+            <w:r>
+              <w:rPr>
+                <w:noProof/>
+                <w:webHidden/>
+              </w:rPr>
+              <w:instrText xml:space="preserve"> PAGEREF _Toc90060194 \h </w:instrText>
+            </w:r>
+            <w:r>
+              <w:rPr>
+                <w:noProof/>
+                <w:webHidden/>
+              </w:rPr>
+            </w:r>
+            <w:r>
+              <w:rPr>
+                <w:noProof/>
+                <w:webHidden/>
+              </w:rPr>
+              <w:fldChar w:fldCharType="separate"/>
+            </w:r>
+            <w:r>
+              <w:rPr>
+                <w:noProof/>
+                <w:webHidden/>
+              </w:rPr>
               <w:t>12</w:t>
+            </w:r>
+            <w:r>
+              <w:rPr>
+                <w:noProof/>
+                <w:webHidden/>
+              </w:rPr>
+              <w:fldChar w:fldCharType="end"/>
             </w:r>
           </w:hyperlink>
         </w:p>
         <w:p>
           <w:pPr>
-            <w:pBdr>
-              <w:top w:val="nil"/>
-              <w:left w:val="nil"/>
-              <w:bottom w:val="nil"/>
-              <w:right w:val="nil"/>
-              <w:between w:val="nil"/>
-            </w:pBdr>
+            <w:pStyle w:val="TOC3"/>
             <w:tabs>
               <w:tab w:val="right" w:pos="9350"/>
             </w:tabs>
-            <w:spacing w:after="100"/>
-            <w:ind w:left="440"/>
             <w:rPr>
-              <w:rFonts w:ascii="Cambria" w:eastAsia="Cambria" w:hAnsi="Cambria" w:cs="Cambria"/>
-              <w:color w:val="000000"/>
+              <w:rFonts w:asciiTheme="minorHAnsi" w:eastAsiaTheme="minorEastAsia" w:hAnsiTheme="minorHAnsi" w:cstheme="minorBidi"/>
+              <w:noProof/>
+              <w:lang w:val="en-US"/>
             </w:rPr>
           </w:pPr>
-          <w:hyperlink w:anchor="_1v1yuxt">
-            <w:r>
-              <w:rPr>
-                <w:color w:val="000000"/>
+          <w:hyperlink w:anchor="_Toc90060195" w:history="1">
+            <w:r>
+              <w:rPr>
+                <w:rStyle w:val="Hyperlink"/>
+                <w:noProof/>
               </w:rPr>
               <w:t>Use Case 9: Save Assessment</w:t>
             </w:r>
             <w:r>
               <w:rPr>
-                <w:color w:val="000000"/>
+                <w:noProof/>
+                <w:webHidden/>
               </w:rPr>
               <w:tab/>
+            </w:r>
+            <w:r>
+              <w:rPr>
+                <w:noProof/>
+                <w:webHidden/>
+              </w:rPr>
+              <w:fldChar w:fldCharType="begin"/>
+            </w:r>
+            <w:r>
+              <w:rPr>
+                <w:noProof/>
+                <w:webHidden/>
+              </w:rPr>
+              <w:instrText xml:space="preserve"> PAGEREF _Toc90060195 \h </w:instrText>
+            </w:r>
+            <w:r>
+              <w:rPr>
+                <w:noProof/>
+                <w:webHidden/>
+              </w:rPr>
+            </w:r>
+            <w:r>
+              <w:rPr>
+                <w:noProof/>
+                <w:webHidden/>
+              </w:rPr>
+              <w:fldChar w:fldCharType="separate"/>
+            </w:r>
+            <w:r>
+              <w:rPr>
+                <w:noProof/>
+                <w:webHidden/>
+              </w:rPr>
               <w:t>13</w:t>
+            </w:r>
+            <w:r>
+              <w:rPr>
+                <w:noProof/>
+                <w:webHidden/>
+              </w:rPr>
+              <w:fldChar w:fldCharType="end"/>
             </w:r>
           </w:hyperlink>
         </w:p>
         <w:p>
           <w:pPr>
-            <w:pBdr>
-              <w:top w:val="nil"/>
-              <w:left w:val="nil"/>
-              <w:bottom w:val="nil"/>
-              <w:right w:val="nil"/>
-              <w:between w:val="nil"/>
-            </w:pBdr>
+            <w:pStyle w:val="TOC3"/>
             <w:tabs>
               <w:tab w:val="right" w:pos="9350"/>
             </w:tabs>
-            <w:spacing w:after="100"/>
-            <w:ind w:left="440"/>
             <w:rPr>
-              <w:rFonts w:ascii="Cambria" w:eastAsia="Cambria" w:hAnsi="Cambria" w:cs="Cambria"/>
-              <w:color w:val="000000"/>
+              <w:rFonts w:asciiTheme="minorHAnsi" w:eastAsiaTheme="minorEastAsia" w:hAnsiTheme="minorHAnsi" w:cstheme="minorBidi"/>
+              <w:noProof/>
+              <w:lang w:val="en-US"/>
             </w:rPr>
           </w:pPr>
-          <w:hyperlink w:anchor="_4f1mdlm">
-            <w:r>
-              <w:rPr>
-                <w:color w:val="000000"/>
+          <w:hyperlink w:anchor="_Toc90060196" w:history="1">
+            <w:r>
+              <w:rPr>
+                <w:rStyle w:val="Hyperlink"/>
+                <w:noProof/>
               </w:rPr>
               <w:t>Use Case 10: View Assessment Listing</w:t>
             </w:r>
             <w:r>
               <w:rPr>
-                <w:color w:val="000000"/>
+                <w:noProof/>
+                <w:webHidden/>
               </w:rPr>
               <w:tab/>
+            </w:r>
+            <w:r>
+              <w:rPr>
+                <w:noProof/>
+                <w:webHidden/>
+              </w:rPr>
+              <w:fldChar w:fldCharType="begin"/>
+            </w:r>
+            <w:r>
+              <w:rPr>
+                <w:noProof/>
+                <w:webHidden/>
+              </w:rPr>
+              <w:instrText xml:space="preserve"> PAGEREF _Toc90060196 \h </w:instrText>
+            </w:r>
+            <w:r>
+              <w:rPr>
+                <w:noProof/>
+                <w:webHidden/>
+              </w:rPr>
+            </w:r>
+            <w:r>
+              <w:rPr>
+                <w:noProof/>
+                <w:webHidden/>
+              </w:rPr>
+              <w:fldChar w:fldCharType="separate"/>
+            </w:r>
+            <w:r>
+              <w:rPr>
+                <w:noProof/>
+                <w:webHidden/>
+              </w:rPr>
               <w:t>14</w:t>
+            </w:r>
+            <w:r>
+              <w:rPr>
+                <w:noProof/>
+                <w:webHidden/>
+              </w:rPr>
+              <w:fldChar w:fldCharType="end"/>
             </w:r>
           </w:hyperlink>
         </w:p>
         <w:p>
           <w:pPr>
-            <w:pBdr>
-              <w:top w:val="nil"/>
-              <w:left w:val="nil"/>
-              <w:bottom w:val="nil"/>
-              <w:right w:val="nil"/>
-              <w:between w:val="nil"/>
-            </w:pBdr>
+            <w:pStyle w:val="TOC3"/>
             <w:tabs>
               <w:tab w:val="right" w:pos="9350"/>
             </w:tabs>
-            <w:spacing w:after="100"/>
-            <w:ind w:left="440"/>
             <w:rPr>
-              <w:rFonts w:ascii="Cambria" w:eastAsia="Cambria" w:hAnsi="Cambria" w:cs="Cambria"/>
-              <w:color w:val="000000"/>
+              <w:rFonts w:asciiTheme="minorHAnsi" w:eastAsiaTheme="minorEastAsia" w:hAnsiTheme="minorHAnsi" w:cstheme="minorBidi"/>
+              <w:noProof/>
+              <w:lang w:val="en-US"/>
             </w:rPr>
           </w:pPr>
-          <w:hyperlink w:anchor="_2u6wntf">
-            <w:r>
-              <w:rPr>
-                <w:color w:val="000000"/>
+          <w:hyperlink w:anchor="_Toc90060197" w:history="1">
+            <w:r>
+              <w:rPr>
+                <w:rStyle w:val="Hyperlink"/>
+                <w:noProof/>
               </w:rPr>
               <w:t>Use Case 11: Review Assessment</w:t>
             </w:r>
             <w:r>
               <w:rPr>
-                <w:color w:val="000000"/>
+                <w:noProof/>
+                <w:webHidden/>
               </w:rPr>
               <w:tab/>
+            </w:r>
+            <w:r>
+              <w:rPr>
+                <w:noProof/>
+                <w:webHidden/>
+              </w:rPr>
+              <w:fldChar w:fldCharType="begin"/>
+            </w:r>
+            <w:r>
+              <w:rPr>
+                <w:noProof/>
+                <w:webHidden/>
+              </w:rPr>
+              <w:instrText xml:space="preserve"> PAGEREF _Toc90060197 \h </w:instrText>
+            </w:r>
+            <w:r>
+              <w:rPr>
+                <w:noProof/>
+                <w:webHidden/>
+              </w:rPr>
+            </w:r>
+            <w:r>
+              <w:rPr>
+                <w:noProof/>
+                <w:webHidden/>
+              </w:rPr>
+              <w:fldChar w:fldCharType="separate"/>
+            </w:r>
+            <w:r>
+              <w:rPr>
+                <w:noProof/>
+                <w:webHidden/>
+              </w:rPr>
               <w:t>15</w:t>
+            </w:r>
+            <w:r>
+              <w:rPr>
+                <w:noProof/>
+                <w:webHidden/>
+              </w:rPr>
+              <w:fldChar w:fldCharType="end"/>
             </w:r>
           </w:hyperlink>
         </w:p>
         <w:p>
           <w:pPr>
-            <w:pBdr>
-              <w:top w:val="nil"/>
-              <w:left w:val="nil"/>
-              <w:bottom w:val="nil"/>
-              <w:right w:val="nil"/>
-              <w:between w:val="nil"/>
-            </w:pBdr>
+            <w:pStyle w:val="TOC3"/>
             <w:tabs>
               <w:tab w:val="right" w:pos="9350"/>
             </w:tabs>
-            <w:spacing w:after="100"/>
-            <w:ind w:left="440"/>
             <w:rPr>
-              <w:rFonts w:ascii="Cambria" w:eastAsia="Cambria" w:hAnsi="Cambria" w:cs="Cambria"/>
-              <w:color w:val="000000"/>
+              <w:rFonts w:asciiTheme="minorHAnsi" w:eastAsiaTheme="minorEastAsia" w:hAnsiTheme="minorHAnsi" w:cstheme="minorBidi"/>
+              <w:noProof/>
+              <w:lang w:val="en-US"/>
             </w:rPr>
           </w:pPr>
-          <w:hyperlink w:anchor="_19c6y18">
-            <w:r>
-              <w:rPr>
-                <w:color w:val="000000"/>
+          <w:hyperlink w:anchor="_Toc90060198" w:history="1">
+            <w:r>
+              <w:rPr>
+                <w:rStyle w:val="Hyperlink"/>
+                <w:noProof/>
               </w:rPr>
               <w:t>Use Case 12: Lock Assessment</w:t>
             </w:r>
             <w:r>
               <w:rPr>
-                <w:color w:val="000000"/>
+                <w:noProof/>
+                <w:webHidden/>
               </w:rPr>
               <w:tab/>
+            </w:r>
+            <w:r>
+              <w:rPr>
+                <w:noProof/>
+                <w:webHidden/>
+              </w:rPr>
+              <w:fldChar w:fldCharType="begin"/>
+            </w:r>
+            <w:r>
+              <w:rPr>
+                <w:noProof/>
+                <w:webHidden/>
+              </w:rPr>
+              <w:instrText xml:space="preserve"> PAGEREF _Toc90060198 \h </w:instrText>
+            </w:r>
+            <w:r>
+              <w:rPr>
+                <w:noProof/>
+                <w:webHidden/>
+              </w:rPr>
+            </w:r>
+            <w:r>
+              <w:rPr>
+                <w:noProof/>
+                <w:webHidden/>
+              </w:rPr>
+              <w:fldChar w:fldCharType="separate"/>
+            </w:r>
+            <w:r>
+              <w:rPr>
+                <w:noProof/>
+                <w:webHidden/>
+              </w:rPr>
               <w:t>16</w:t>
+            </w:r>
+            <w:r>
+              <w:rPr>
+                <w:noProof/>
+                <w:webHidden/>
+              </w:rPr>
+              <w:fldChar w:fldCharType="end"/>
             </w:r>
           </w:hyperlink>
         </w:p>
         <w:p>
           <w:pPr>
-            <w:pBdr>
-              <w:top w:val="nil"/>
-              <w:left w:val="nil"/>
-              <w:bottom w:val="nil"/>
-              <w:right w:val="nil"/>
-              <w:between w:val="nil"/>
-            </w:pBdr>
+            <w:pStyle w:val="TOC3"/>
             <w:tabs>
               <w:tab w:val="right" w:pos="9350"/>
             </w:tabs>
-            <w:spacing w:after="100"/>
-            <w:ind w:left="440"/>
             <w:rPr>
-              <w:rFonts w:ascii="Cambria" w:eastAsia="Cambria" w:hAnsi="Cambria" w:cs="Cambria"/>
-              <w:color w:val="000000"/>
+              <w:rFonts w:asciiTheme="minorHAnsi" w:eastAsiaTheme="minorEastAsia" w:hAnsiTheme="minorHAnsi" w:cstheme="minorBidi"/>
+              <w:noProof/>
+              <w:lang w:val="en-US"/>
             </w:rPr>
           </w:pPr>
-          <w:hyperlink w:anchor="_3tbugp1">
-            <w:r>
-              <w:rPr>
-                <w:color w:val="000000"/>
+          <w:hyperlink w:anchor="_Toc90060199" w:history="1">
+            <w:r>
+              <w:rPr>
+                <w:rStyle w:val="Hyperlink"/>
+                <w:noProof/>
               </w:rPr>
               <w:t>Use Case 13: Update Assessment</w:t>
             </w:r>
             <w:r>
               <w:rPr>
-                <w:color w:val="000000"/>
+                <w:noProof/>
+                <w:webHidden/>
               </w:rPr>
               <w:tab/>
+            </w:r>
+            <w:r>
+              <w:rPr>
+                <w:noProof/>
+                <w:webHidden/>
+              </w:rPr>
+              <w:fldChar w:fldCharType="begin"/>
+            </w:r>
+            <w:r>
+              <w:rPr>
+                <w:noProof/>
+                <w:webHidden/>
+              </w:rPr>
+              <w:instrText xml:space="preserve"> PAGEREF _Toc90060199 \h </w:instrText>
+            </w:r>
+            <w:r>
+              <w:rPr>
+                <w:noProof/>
+                <w:webHidden/>
+              </w:rPr>
+            </w:r>
+            <w:r>
+              <w:rPr>
+                <w:noProof/>
+                <w:webHidden/>
+              </w:rPr>
+              <w:fldChar w:fldCharType="separate"/>
+            </w:r>
+            <w:r>
+              <w:rPr>
+                <w:noProof/>
+                <w:webHidden/>
+              </w:rPr>
               <w:t>17</w:t>
+            </w:r>
+            <w:r>
+              <w:rPr>
+                <w:noProof/>
+                <w:webHidden/>
+              </w:rPr>
+              <w:fldChar w:fldCharType="end"/>
             </w:r>
           </w:hyperlink>
         </w:p>
         <w:p>
           <w:pPr>
-            <w:pBdr>
-              <w:top w:val="nil"/>
-              <w:left w:val="nil"/>
-              <w:bottom w:val="nil"/>
-              <w:right w:val="nil"/>
-              <w:between w:val="nil"/>
-            </w:pBdr>
+            <w:pStyle w:val="TOC3"/>
             <w:tabs>
               <w:tab w:val="right" w:pos="9350"/>
             </w:tabs>
-            <w:spacing w:after="100"/>
-            <w:ind w:left="440"/>
             <w:rPr>
-              <w:rFonts w:ascii="Cambria" w:eastAsia="Cambria" w:hAnsi="Cambria" w:cs="Cambria"/>
-              <w:color w:val="000000"/>
+              <w:rFonts w:asciiTheme="minorHAnsi" w:eastAsiaTheme="minorEastAsia" w:hAnsiTheme="minorHAnsi" w:cstheme="minorBidi"/>
+              <w:noProof/>
+              <w:lang w:val="en-US"/>
             </w:rPr>
           </w:pPr>
-          <w:hyperlink w:anchor="_28h4qwu">
-            <w:r>
-              <w:rPr>
-                <w:color w:val="000000"/>
+          <w:hyperlink w:anchor="_Toc90060200" w:history="1">
+            <w:r>
+              <w:rPr>
+                <w:rStyle w:val="Hyperlink"/>
+                <w:noProof/>
               </w:rPr>
               <w:t>Use Case 14: Delete Assessment</w:t>
             </w:r>
             <w:r>
               <w:rPr>
-                <w:color w:val="000000"/>
+                <w:noProof/>
+                <w:webHidden/>
               </w:rPr>
               <w:tab/>
-              <w:t>19</w:t>
+            </w:r>
+            <w:r>
+              <w:rPr>
+                <w:noProof/>
+                <w:webHidden/>
+              </w:rPr>
+              <w:fldChar w:fldCharType="begin"/>
+            </w:r>
+            <w:r>
+              <w:rPr>
+                <w:noProof/>
+                <w:webHidden/>
+              </w:rPr>
+              <w:instrText xml:space="preserve"> PAGEREF _Toc90060200 \h </w:instrText>
+            </w:r>
+            <w:r>
+              <w:rPr>
+                <w:noProof/>
+                <w:webHidden/>
+              </w:rPr>
+            </w:r>
+            <w:r>
+              <w:rPr>
+                <w:noProof/>
+                <w:webHidden/>
+              </w:rPr>
+              <w:fldChar w:fldCharType="separate"/>
+            </w:r>
+            <w:r>
+              <w:rPr>
+                <w:noProof/>
+                <w:webHidden/>
+              </w:rPr>
+              <w:t>18</w:t>
+            </w:r>
+            <w:r>
+              <w:rPr>
+                <w:noProof/>
+                <w:webHidden/>
+              </w:rPr>
+              <w:fldChar w:fldCharType="end"/>
             </w:r>
           </w:hyperlink>
         </w:p>
         <w:p>
           <w:pPr>
-            <w:pBdr>
-              <w:top w:val="nil"/>
-              <w:left w:val="nil"/>
-              <w:bottom w:val="nil"/>
-              <w:right w:val="nil"/>
-              <w:between w:val="nil"/>
-            </w:pBdr>
+            <w:pStyle w:val="TOC2"/>
             <w:tabs>
               <w:tab w:val="right" w:pos="9350"/>
             </w:tabs>
-            <w:spacing w:after="100"/>
-            <w:ind w:left="240"/>
             <w:rPr>
-              <w:rFonts w:ascii="Cambria" w:eastAsia="Cambria" w:hAnsi="Cambria" w:cs="Cambria"/>
-              <w:color w:val="000000"/>
+              <w:rFonts w:asciiTheme="minorHAnsi" w:eastAsiaTheme="minorEastAsia" w:hAnsiTheme="minorHAnsi" w:cstheme="minorBidi"/>
+              <w:noProof/>
+              <w:lang w:val="en-US"/>
             </w:rPr>
           </w:pPr>
-          <w:hyperlink w:anchor="_nmf14n">
-            <w:r>
-              <w:rPr>
-                <w:color w:val="000000"/>
+          <w:hyperlink w:anchor="_Toc90060201" w:history="1">
+            <w:r>
+              <w:rPr>
+                <w:rStyle w:val="Hyperlink"/>
+                <w:noProof/>
               </w:rPr>
               <w:t>Special User Use Case Descriptions</w:t>
             </w:r>
             <w:r>
               <w:rPr>
-                <w:color w:val="000000"/>
+                <w:noProof/>
+                <w:webHidden/>
               </w:rPr>
               <w:tab/>
-              <w:t>21</w:t>
+            </w:r>
+            <w:r>
+              <w:rPr>
+                <w:noProof/>
+                <w:webHidden/>
+              </w:rPr>
+              <w:fldChar w:fldCharType="begin"/>
+            </w:r>
+            <w:r>
+              <w:rPr>
+                <w:noProof/>
+                <w:webHidden/>
+              </w:rPr>
+              <w:instrText xml:space="preserve"> PAGEREF _Toc90060201 \h </w:instrText>
+            </w:r>
+            <w:r>
+              <w:rPr>
+                <w:noProof/>
+                <w:webHidden/>
+              </w:rPr>
+            </w:r>
+            <w:r>
+              <w:rPr>
+                <w:noProof/>
+                <w:webHidden/>
+              </w:rPr>
+              <w:fldChar w:fldCharType="separate"/>
+            </w:r>
+            <w:r>
+              <w:rPr>
+                <w:noProof/>
+                <w:webHidden/>
+              </w:rPr>
+              <w:t>19</w:t>
+            </w:r>
+            <w:r>
+              <w:rPr>
+                <w:noProof/>
+                <w:webHidden/>
+              </w:rPr>
+              <w:fldChar w:fldCharType="end"/>
             </w:r>
           </w:hyperlink>
         </w:p>
         <w:p>
           <w:pPr>
-            <w:pBdr>
-              <w:top w:val="nil"/>
-              <w:left w:val="nil"/>
-              <w:bottom w:val="nil"/>
-              <w:right w:val="nil"/>
-              <w:between w:val="nil"/>
-            </w:pBdr>
+            <w:pStyle w:val="TOC3"/>
             <w:tabs>
               <w:tab w:val="right" w:pos="9350"/>
             </w:tabs>
-            <w:spacing w:after="100"/>
-            <w:ind w:left="440"/>
             <w:rPr>
-              <w:rFonts w:ascii="Cambria" w:eastAsia="Cambria" w:hAnsi="Cambria" w:cs="Cambria"/>
-              <w:color w:val="000000"/>
+              <w:rFonts w:asciiTheme="minorHAnsi" w:eastAsiaTheme="minorEastAsia" w:hAnsiTheme="minorHAnsi" w:cstheme="minorBidi"/>
+              <w:noProof/>
+              <w:lang w:val="en-US"/>
             </w:rPr>
           </w:pPr>
-          <w:hyperlink w:anchor="_37m2jsg">
-            <w:r>
-              <w:rPr>
-                <w:color w:val="000000"/>
+          <w:hyperlink w:anchor="_Toc90060202" w:history="1">
+            <w:r>
+              <w:rPr>
+                <w:rStyle w:val="Hyperlink"/>
+                <w:noProof/>
               </w:rPr>
               <w:t>Use Case 15: Granted Special Use Permissions</w:t>
             </w:r>
             <w:r>
               <w:rPr>
-                <w:color w:val="000000"/>
+                <w:noProof/>
+                <w:webHidden/>
               </w:rPr>
               <w:tab/>
-              <w:t>21</w:t>
+            </w:r>
+            <w:r>
+              <w:rPr>
+                <w:noProof/>
+                <w:webHidden/>
+              </w:rPr>
+              <w:fldChar w:fldCharType="begin"/>
+            </w:r>
+            <w:r>
+              <w:rPr>
+                <w:noProof/>
+                <w:webHidden/>
+              </w:rPr>
+              <w:instrText xml:space="preserve"> PAGEREF _Toc90060202 \h </w:instrText>
+            </w:r>
+            <w:r>
+              <w:rPr>
+                <w:noProof/>
+                <w:webHidden/>
+              </w:rPr>
+            </w:r>
+            <w:r>
+              <w:rPr>
+                <w:noProof/>
+                <w:webHidden/>
+              </w:rPr>
+              <w:fldChar w:fldCharType="separate"/>
+            </w:r>
+            <w:r>
+              <w:rPr>
+                <w:noProof/>
+                <w:webHidden/>
+              </w:rPr>
+              <w:t>19</w:t>
+            </w:r>
+            <w:r>
+              <w:rPr>
+                <w:noProof/>
+                <w:webHidden/>
+              </w:rPr>
+              <w:fldChar w:fldCharType="end"/>
             </w:r>
           </w:hyperlink>
         </w:p>
         <w:p>
           <w:pPr>
-            <w:pBdr>
-              <w:top w:val="nil"/>
-              <w:left w:val="nil"/>
-              <w:bottom w:val="nil"/>
-              <w:right w:val="nil"/>
-              <w:between w:val="nil"/>
-            </w:pBdr>
+            <w:pStyle w:val="TOC3"/>
             <w:tabs>
               <w:tab w:val="right" w:pos="9350"/>
             </w:tabs>
-            <w:spacing w:after="100"/>
-            <w:ind w:left="440"/>
             <w:rPr>
-              <w:rFonts w:ascii="Cambria" w:eastAsia="Cambria" w:hAnsi="Cambria" w:cs="Cambria"/>
-              <w:color w:val="000000"/>
+              <w:rFonts w:asciiTheme="minorHAnsi" w:eastAsiaTheme="minorEastAsia" w:hAnsiTheme="minorHAnsi" w:cstheme="minorBidi"/>
+              <w:noProof/>
+              <w:lang w:val="en-US"/>
             </w:rPr>
           </w:pPr>
-          <w:hyperlink w:anchor="_1mrcu09">
-            <w:r>
-              <w:rPr>
-                <w:color w:val="000000"/>
-              </w:rPr>
-              <w:t>Use Case 16: View Aggregate Assessme</w:t>
-            </w:r>
-            <w:r>
-              <w:rPr>
-                <w:color w:val="000000"/>
-              </w:rPr>
-              <w:t>nts</w:t>
-            </w:r>
-            <w:r>
-              <w:rPr>
-                <w:color w:val="000000"/>
+          <w:hyperlink w:anchor="_Toc90060203" w:history="1">
+            <w:r>
+              <w:rPr>
+                <w:rStyle w:val="Hyperlink"/>
+                <w:noProof/>
+              </w:rPr>
+              <w:t>Use Case 16: View Aggregate Assessments</w:t>
+            </w:r>
+            <w:r>
+              <w:rPr>
+                <w:noProof/>
+                <w:webHidden/>
               </w:rPr>
               <w:tab/>
-              <w:t>22</w:t>
+            </w:r>
+            <w:r>
+              <w:rPr>
+                <w:noProof/>
+                <w:webHidden/>
+              </w:rPr>
+              <w:fldChar w:fldCharType="begin"/>
+            </w:r>
+            <w:r>
+              <w:rPr>
+                <w:noProof/>
+                <w:webHidden/>
+              </w:rPr>
+              <w:instrText xml:space="preserve"> PAGEREF _Toc90060203 \h </w:instrText>
+            </w:r>
+            <w:r>
+              <w:rPr>
+                <w:noProof/>
+                <w:webHidden/>
+              </w:rPr>
+            </w:r>
+            <w:r>
+              <w:rPr>
+                <w:noProof/>
+                <w:webHidden/>
+              </w:rPr>
+              <w:fldChar w:fldCharType="separate"/>
+            </w:r>
+            <w:r>
+              <w:rPr>
+                <w:noProof/>
+                <w:webHidden/>
+              </w:rPr>
+              <w:t>20</w:t>
+            </w:r>
+            <w:r>
+              <w:rPr>
+                <w:noProof/>
+                <w:webHidden/>
+              </w:rPr>
+              <w:fldChar w:fldCharType="end"/>
             </w:r>
           </w:hyperlink>
         </w:p>
         <w:p>
           <w:pPr>
-            <w:pBdr>
-              <w:top w:val="nil"/>
-              <w:left w:val="nil"/>
-              <w:bottom w:val="nil"/>
-              <w:right w:val="nil"/>
-              <w:between w:val="nil"/>
-            </w:pBdr>
+            <w:pStyle w:val="TOC3"/>
             <w:tabs>
               <w:tab w:val="right" w:pos="9350"/>
             </w:tabs>
-            <w:spacing w:after="100"/>
-            <w:ind w:left="440"/>
             <w:rPr>
-              <w:rFonts w:ascii="Cambria" w:eastAsia="Cambria" w:hAnsi="Cambria" w:cs="Cambria"/>
-              <w:color w:val="000000"/>
+              <w:rFonts w:asciiTheme="minorHAnsi" w:eastAsiaTheme="minorEastAsia" w:hAnsiTheme="minorHAnsi" w:cstheme="minorBidi"/>
+              <w:noProof/>
+              <w:lang w:val="en-US"/>
             </w:rPr>
           </w:pPr>
-          <w:hyperlink w:anchor="_46r0co2">
-            <w:r>
-              <w:rPr>
-                <w:color w:val="000000"/>
+          <w:hyperlink w:anchor="_Toc90060204" w:history="1">
+            <w:r>
+              <w:rPr>
+                <w:rStyle w:val="Hyperlink"/>
+                <w:noProof/>
               </w:rPr>
               <w:t>Use Case 17: Export Aggregate Assessments</w:t>
             </w:r>
             <w:r>
               <w:rPr>
-                <w:color w:val="000000"/>
+                <w:noProof/>
+                <w:webHidden/>
               </w:rPr>
               <w:tab/>
-              <w:t>23</w:t>
+            </w:r>
+            <w:r>
+              <w:rPr>
+                <w:noProof/>
+                <w:webHidden/>
+              </w:rPr>
+              <w:fldChar w:fldCharType="begin"/>
+            </w:r>
+            <w:r>
+              <w:rPr>
+                <w:noProof/>
+                <w:webHidden/>
+              </w:rPr>
+              <w:instrText xml:space="preserve"> PAGEREF _Toc90060204 \h </w:instrText>
+            </w:r>
+            <w:r>
+              <w:rPr>
+                <w:noProof/>
+                <w:webHidden/>
+              </w:rPr>
+            </w:r>
+            <w:r>
+              <w:rPr>
+                <w:noProof/>
+                <w:webHidden/>
+              </w:rPr>
+              <w:fldChar w:fldCharType="separate"/>
+            </w:r>
+            <w:r>
+              <w:rPr>
+                <w:noProof/>
+                <w:webHidden/>
+              </w:rPr>
+              <w:t>21</w:t>
+            </w:r>
+            <w:r>
+              <w:rPr>
+                <w:noProof/>
+                <w:webHidden/>
+              </w:rPr>
+              <w:fldChar w:fldCharType="end"/>
             </w:r>
           </w:hyperlink>
         </w:p>
         <w:p>
           <w:pPr>
-            <w:pBdr>
-              <w:top w:val="nil"/>
-              <w:left w:val="nil"/>
-              <w:bottom w:val="nil"/>
-              <w:right w:val="nil"/>
-              <w:between w:val="nil"/>
-            </w:pBdr>
+            <w:pStyle w:val="TOC2"/>
             <w:tabs>
               <w:tab w:val="right" w:pos="9350"/>
             </w:tabs>
-            <w:spacing w:after="100"/>
-            <w:ind w:left="240"/>
             <w:rPr>
-              <w:rFonts w:ascii="Cambria" w:eastAsia="Cambria" w:hAnsi="Cambria" w:cs="Cambria"/>
-              <w:color w:val="000000"/>
+              <w:rFonts w:asciiTheme="minorHAnsi" w:eastAsiaTheme="minorEastAsia" w:hAnsiTheme="minorHAnsi" w:cstheme="minorBidi"/>
+              <w:noProof/>
+              <w:lang w:val="en-US"/>
             </w:rPr>
           </w:pPr>
-          <w:hyperlink w:anchor="_2lwamvv">
-            <w:r>
-              <w:rPr>
-                <w:color w:val="000000"/>
+          <w:hyperlink w:anchor="_Toc90060205" w:history="1">
+            <w:r>
+              <w:rPr>
+                <w:rStyle w:val="Hyperlink"/>
+                <w:noProof/>
               </w:rPr>
               <w:t>Admin User Use Case Descriptions</w:t>
             </w:r>
             <w:r>
               <w:rPr>
-                <w:color w:val="000000"/>
+                <w:noProof/>
+                <w:webHidden/>
               </w:rPr>
               <w:tab/>
-              <w:t>24</w:t>
+            </w:r>
+            <w:r>
+              <w:rPr>
+                <w:noProof/>
+                <w:webHidden/>
+              </w:rPr>
+              <w:fldChar w:fldCharType="begin"/>
+            </w:r>
+            <w:r>
+              <w:rPr>
+                <w:noProof/>
+                <w:webHidden/>
+              </w:rPr>
+              <w:instrText xml:space="preserve"> PAGEREF _Toc90060205 \h </w:instrText>
+            </w:r>
+            <w:r>
+              <w:rPr>
+                <w:noProof/>
+                <w:webHidden/>
+              </w:rPr>
+            </w:r>
+            <w:r>
+              <w:rPr>
+                <w:noProof/>
+                <w:webHidden/>
+              </w:rPr>
+              <w:fldChar w:fldCharType="separate"/>
+            </w:r>
+            <w:r>
+              <w:rPr>
+                <w:noProof/>
+                <w:webHidden/>
+              </w:rPr>
+              <w:t>22</w:t>
+            </w:r>
+            <w:r>
+              <w:rPr>
+                <w:noProof/>
+                <w:webHidden/>
+              </w:rPr>
+              <w:fldChar w:fldCharType="end"/>
             </w:r>
           </w:hyperlink>
         </w:p>
         <w:p>
           <w:pPr>
-            <w:pBdr>
-              <w:top w:val="nil"/>
-              <w:left w:val="nil"/>
-              <w:bottom w:val="nil"/>
-              <w:right w:val="nil"/>
-              <w:between w:val="nil"/>
-            </w:pBdr>
+            <w:pStyle w:val="TOC3"/>
             <w:tabs>
               <w:tab w:val="right" w:pos="9350"/>
             </w:tabs>
-            <w:spacing w:after="100"/>
-            <w:ind w:left="440"/>
             <w:rPr>
-              <w:rFonts w:ascii="Cambria" w:eastAsia="Cambria" w:hAnsi="Cambria" w:cs="Cambria"/>
-              <w:color w:val="000000"/>
+              <w:rFonts w:asciiTheme="minorHAnsi" w:eastAsiaTheme="minorEastAsia" w:hAnsiTheme="minorHAnsi" w:cstheme="minorBidi"/>
+              <w:noProof/>
+              <w:lang w:val="en-US"/>
             </w:rPr>
           </w:pPr>
-          <w:hyperlink w:anchor="_111kx3o">
-            <w:r>
-              <w:rPr>
-                <w:color w:val="000000"/>
+          <w:hyperlink w:anchor="_Toc90060206" w:history="1">
+            <w:r>
+              <w:rPr>
+                <w:rStyle w:val="Hyperlink"/>
+                <w:noProof/>
               </w:rPr>
               <w:t>Use Case 18: Authenticate System Admin</w:t>
             </w:r>
             <w:r>
               <w:rPr>
-                <w:color w:val="000000"/>
+                <w:noProof/>
+                <w:webHidden/>
               </w:rPr>
               <w:tab/>
-              <w:t>24</w:t>
+            </w:r>
+            <w:r>
+              <w:rPr>
+                <w:noProof/>
+                <w:webHidden/>
+              </w:rPr>
+              <w:fldChar w:fldCharType="begin"/>
+            </w:r>
+            <w:r>
+              <w:rPr>
+                <w:noProof/>
+                <w:webHidden/>
+              </w:rPr>
+              <w:instrText xml:space="preserve"> PAGEREF _Toc90060206 \h </w:instrText>
+            </w:r>
+            <w:r>
+              <w:rPr>
+                <w:noProof/>
+                <w:webHidden/>
+              </w:rPr>
+            </w:r>
+            <w:r>
+              <w:rPr>
+                <w:noProof/>
+                <w:webHidden/>
+              </w:rPr>
+              <w:fldChar w:fldCharType="separate"/>
+            </w:r>
+            <w:r>
+              <w:rPr>
+                <w:noProof/>
+                <w:webHidden/>
+              </w:rPr>
+              <w:t>22</w:t>
+            </w:r>
+            <w:r>
+              <w:rPr>
+                <w:noProof/>
+                <w:webHidden/>
+              </w:rPr>
+              <w:fldChar w:fldCharType="end"/>
             </w:r>
           </w:hyperlink>
         </w:p>
         <w:p>
           <w:pPr>
-            <w:pBdr>
-              <w:top w:val="nil"/>
-              <w:left w:val="nil"/>
-              <w:bottom w:val="nil"/>
-              <w:right w:val="nil"/>
-              <w:between w:val="nil"/>
-            </w:pBdr>
+            <w:pStyle w:val="TOC3"/>
             <w:tabs>
               <w:tab w:val="right" w:pos="9350"/>
             </w:tabs>
-            <w:spacing w:after="100"/>
-            <w:ind w:left="440"/>
             <w:rPr>
-              <w:rFonts w:ascii="Cambria" w:eastAsia="Cambria" w:hAnsi="Cambria" w:cs="Cambria"/>
-              <w:color w:val="000000"/>
+              <w:rFonts w:asciiTheme="minorHAnsi" w:eastAsiaTheme="minorEastAsia" w:hAnsiTheme="minorHAnsi" w:cstheme="minorBidi"/>
+              <w:noProof/>
+              <w:lang w:val="en-US"/>
             </w:rPr>
           </w:pPr>
-          <w:hyperlink w:anchor="_3l18frh">
-            <w:r>
-              <w:rPr>
-                <w:color w:val="000000"/>
-              </w:rPr>
-              <w:t>Us</w:t>
-            </w:r>
-            <w:r>
-              <w:rPr>
-                <w:color w:val="000000"/>
-              </w:rPr>
-              <w:t>e Case 19: Maintain System</w:t>
-            </w:r>
-            <w:r>
-              <w:rPr>
-                <w:color w:val="000000"/>
+          <w:hyperlink w:anchor="_Toc90060207" w:history="1">
+            <w:r>
+              <w:rPr>
+                <w:rStyle w:val="Hyperlink"/>
+                <w:noProof/>
+              </w:rPr>
+              <w:t>Use Case 19: Maintain System</w:t>
+            </w:r>
+            <w:r>
+              <w:rPr>
+                <w:noProof/>
+                <w:webHidden/>
               </w:rPr>
               <w:tab/>
-              <w:t>25</w:t>
+            </w:r>
+            <w:r>
+              <w:rPr>
+                <w:noProof/>
+                <w:webHidden/>
+              </w:rPr>
+              <w:fldChar w:fldCharType="begin"/>
+            </w:r>
+            <w:r>
+              <w:rPr>
+                <w:noProof/>
+                <w:webHidden/>
+              </w:rPr>
+              <w:instrText xml:space="preserve"> PAGEREF _Toc90060207 \h </w:instrText>
+            </w:r>
+            <w:r>
+              <w:rPr>
+                <w:noProof/>
+                <w:webHidden/>
+              </w:rPr>
+            </w:r>
+            <w:r>
+              <w:rPr>
+                <w:noProof/>
+                <w:webHidden/>
+              </w:rPr>
+              <w:fldChar w:fldCharType="separate"/>
+            </w:r>
+            <w:r>
+              <w:rPr>
+                <w:noProof/>
+                <w:webHidden/>
+              </w:rPr>
+              <w:t>23</w:t>
+            </w:r>
+            <w:r>
+              <w:rPr>
+                <w:noProof/>
+                <w:webHidden/>
+              </w:rPr>
+              <w:fldChar w:fldCharType="end"/>
             </w:r>
           </w:hyperlink>
         </w:p>
         <w:p>
           <w:pPr>
-            <w:pBdr>
-              <w:top w:val="nil"/>
-              <w:left w:val="nil"/>
-              <w:bottom w:val="nil"/>
-              <w:right w:val="nil"/>
-              <w:between w:val="nil"/>
-            </w:pBdr>
+            <w:pStyle w:val="TOC3"/>
             <w:tabs>
               <w:tab w:val="right" w:pos="9350"/>
             </w:tabs>
-            <w:spacing w:after="100"/>
-            <w:ind w:left="440"/>
             <w:rPr>
-              <w:rFonts w:ascii="Cambria" w:eastAsia="Cambria" w:hAnsi="Cambria" w:cs="Cambria"/>
-              <w:color w:val="000000"/>
+              <w:rFonts w:asciiTheme="minorHAnsi" w:eastAsiaTheme="minorEastAsia" w:hAnsiTheme="minorHAnsi" w:cstheme="minorBidi"/>
+              <w:noProof/>
+              <w:lang w:val="en-US"/>
             </w:rPr>
           </w:pPr>
-          <w:hyperlink w:anchor="_206ipza">
-            <w:r>
-              <w:rPr>
-                <w:color w:val="000000"/>
+          <w:hyperlink w:anchor="_Toc90060208" w:history="1">
+            <w:r>
+              <w:rPr>
+                <w:rStyle w:val="Hyperlink"/>
+                <w:noProof/>
               </w:rPr>
               <w:t>Use Case 20: Manage Users</w:t>
             </w:r>
             <w:r>
               <w:rPr>
-                <w:color w:val="000000"/>
+                <w:noProof/>
+                <w:webHidden/>
               </w:rPr>
               <w:tab/>
-              <w:t>26</w:t>
+            </w:r>
+            <w:r>
+              <w:rPr>
+                <w:noProof/>
+                <w:webHidden/>
+              </w:rPr>
+              <w:fldChar w:fldCharType="begin"/>
+            </w:r>
+            <w:r>
+              <w:rPr>
+                <w:noProof/>
+                <w:webHidden/>
+              </w:rPr>
+              <w:instrText xml:space="preserve"> PAGEREF _Toc90060208 \h </w:instrText>
+            </w:r>
+            <w:r>
+              <w:rPr>
+                <w:noProof/>
+                <w:webHidden/>
+              </w:rPr>
+            </w:r>
+            <w:r>
+              <w:rPr>
+                <w:noProof/>
+                <w:webHidden/>
+              </w:rPr>
+              <w:fldChar w:fldCharType="separate"/>
+            </w:r>
+            <w:r>
+              <w:rPr>
+                <w:noProof/>
+                <w:webHidden/>
+              </w:rPr>
+              <w:t>24</w:t>
+            </w:r>
+            <w:r>
+              <w:rPr>
+                <w:noProof/>
+                <w:webHidden/>
+              </w:rPr>
+              <w:fldChar w:fldCharType="end"/>
             </w:r>
           </w:hyperlink>
         </w:p>
         <w:p>
           <w:pPr>
-            <w:pBdr>
-              <w:top w:val="nil"/>
-              <w:left w:val="nil"/>
-              <w:bottom w:val="nil"/>
-              <w:right w:val="nil"/>
-              <w:between w:val="nil"/>
-            </w:pBdr>
+            <w:pStyle w:val="TOC3"/>
             <w:tabs>
               <w:tab w:val="right" w:pos="9350"/>
             </w:tabs>
-            <w:spacing w:after="100"/>
-            <w:ind w:left="440"/>
             <w:rPr>
-              <w:rFonts w:ascii="Cambria" w:eastAsia="Cambria" w:hAnsi="Cambria" w:cs="Cambria"/>
-              <w:color w:val="000000"/>
+              <w:rFonts w:asciiTheme="minorHAnsi" w:eastAsiaTheme="minorEastAsia" w:hAnsiTheme="minorHAnsi" w:cstheme="minorBidi"/>
+              <w:noProof/>
+              <w:lang w:val="en-US"/>
             </w:rPr>
           </w:pPr>
-          <w:hyperlink w:anchor="_4k668n3">
-            <w:r>
-              <w:rPr>
-                <w:color w:val="000000"/>
+          <w:hyperlink w:anchor="_Toc90060209" w:history="1">
+            <w:r>
+              <w:rPr>
+                <w:rStyle w:val="Hyperlink"/>
+                <w:noProof/>
               </w:rPr>
               <w:t>Use Case 21: Maintain Assessment Data</w:t>
             </w:r>
             <w:r>
               <w:rPr>
-                <w:color w:val="000000"/>
+                <w:noProof/>
+                <w:webHidden/>
               </w:rPr>
               <w:tab/>
-              <w:t>27</w:t>
+            </w:r>
+            <w:r>
+              <w:rPr>
+                <w:noProof/>
+                <w:webHidden/>
+              </w:rPr>
+              <w:fldChar w:fldCharType="begin"/>
+            </w:r>
+            <w:r>
+              <w:rPr>
+                <w:noProof/>
+                <w:webHidden/>
+              </w:rPr>
+              <w:instrText xml:space="preserve"> PAGEREF _Toc90060209 \h </w:instrText>
+            </w:r>
+            <w:r>
+              <w:rPr>
+                <w:noProof/>
+                <w:webHidden/>
+              </w:rPr>
+            </w:r>
+            <w:r>
+              <w:rPr>
+                <w:noProof/>
+                <w:webHidden/>
+              </w:rPr>
+              <w:fldChar w:fldCharType="separate"/>
+            </w:r>
+            <w:r>
+              <w:rPr>
+                <w:noProof/>
+                <w:webHidden/>
+              </w:rPr>
+              <w:t>25</w:t>
+            </w:r>
+            <w:r>
+              <w:rPr>
+                <w:noProof/>
+                <w:webHidden/>
+              </w:rPr>
+              <w:fldChar w:fldCharType="end"/>
             </w:r>
           </w:hyperlink>
         </w:p>
@@ -1219,11 +2216,19 @@
         <w:pStyle w:val="Heading1"/>
         <w:spacing w:line="360" w:lineRule="auto"/>
       </w:pPr>
-      <w:bookmarkStart w:id="0" w:name="_49x2ik5" w:colFirst="0" w:colLast="0"/>
-      <w:bookmarkEnd w:id="0"/>
+      <w:bookmarkStart w:id="0" w:name="_Toc90060183"/>
       <w:r>
         <w:lastRenderedPageBreak/>
         <w:t>Introduction</w:t>
+      </w:r>
+      <w:bookmarkEnd w:id="0"/>
+    </w:p>
+    <w:p>
+      <w:pPr>
+        <w:spacing w:line="360" w:lineRule="auto"/>
+      </w:pPr>
+      <w:r>
+        <w:t xml:space="preserve">The purpose of this document is to provide a visual representation and descriptive information for how users engage with the application functionality.  The Revised Self-Report Assessment of Functional Visual Performance (R-SRAFVP) Use Case Diagram (figure 1) represents the entire system, the users as actors on the system, and the major functions as use cases in the system.  </w:t>
       </w:r>
     </w:p>
     <w:p>
@@ -1231,120 +2236,15 @@
         <w:spacing w:line="360" w:lineRule="auto"/>
       </w:pPr>
       <w:r>
-        <w:t>The purpose of this document is to provide a visual representation and descriptive information for how users engage with the application functionality</w:t>
+        <w:t xml:space="preserve">The actors on the system are either represented by people figures or a box.  Each actor icon is labeled according to type of user the icon represents.  In the case of the R-SRAFVP system, there are three (3) people actors (Application user, Special User, Admin user) and 2 system actors (Authentication Site, Hosting Site) engaging with the system.  The Application User represents a general user whereas the Special User represents a specialization of the Application User.  </w:t>
       </w:r>
-      <w:proofErr w:type="gramStart"/>
-      <w:r>
-        <w:t xml:space="preserve">.  </w:t>
-      </w:r>
-      <w:proofErr w:type="gramEnd"/>
-      <w:r>
-        <w:t>The Revised Self-Report Assessment of Functional Visual Performance (R-SRAFVP) Use Case Diagram (figure</w:t>
-      </w:r>
-      <w:r>
-        <w:t xml:space="preserve"> 1) represents the entire system, the users as actors on the system, and the major functions as use cases in the system</w:t>
-      </w:r>
-      <w:proofErr w:type="gramStart"/>
-      <w:r>
-        <w:t xml:space="preserve">.  </w:t>
-      </w:r>
-      <w:proofErr w:type="gramEnd"/>
     </w:p>
     <w:p>
       <w:pPr>
         <w:spacing w:line="360" w:lineRule="auto"/>
       </w:pPr>
       <w:r>
-        <w:t>The actors on the system are either represented by people figures or a box</w:t>
-      </w:r>
-      <w:proofErr w:type="gramStart"/>
-      <w:r>
-        <w:t xml:space="preserve">.  </w:t>
-      </w:r>
-      <w:proofErr w:type="gramEnd"/>
-      <w:r>
-        <w:t>Each actor icon is labeled according to type of user the</w:t>
-      </w:r>
-      <w:r>
-        <w:t xml:space="preserve"> icon represents</w:t>
-      </w:r>
-      <w:proofErr w:type="gramStart"/>
-      <w:r>
-        <w:t xml:space="preserve">.  </w:t>
-      </w:r>
-      <w:proofErr w:type="gramEnd"/>
-      <w:r>
-        <w:t>In the case of the R-SRAFVP system, there are three (3) people actors (Application user, Special User, Admin user) and 2 system actors (Authentication Site, Hosting Site) engaging with the system</w:t>
-      </w:r>
-      <w:proofErr w:type="gramStart"/>
-      <w:r>
-        <w:t xml:space="preserve">.  </w:t>
-      </w:r>
-      <w:proofErr w:type="gramEnd"/>
-      <w:r>
-        <w:t>The Application User represents a gener</w:t>
-      </w:r>
-      <w:r>
-        <w:t>al user whereas the Special User represents a specialization of the Application User</w:t>
-      </w:r>
-      <w:proofErr w:type="gramStart"/>
-      <w:r>
-        <w:t xml:space="preserve">.  </w:t>
-      </w:r>
-      <w:proofErr w:type="gramEnd"/>
-    </w:p>
-    <w:p>
-      <w:pPr>
-        <w:spacing w:line="360" w:lineRule="auto"/>
-      </w:pPr>
-      <w:r>
-        <w:t>The use cases represent the major functions in the system</w:t>
-      </w:r>
-      <w:proofErr w:type="gramStart"/>
-      <w:r>
-        <w:t xml:space="preserve">.  </w:t>
-      </w:r>
-      <w:proofErr w:type="gramEnd"/>
-      <w:r>
-        <w:t>Many of the use cases are linked directly to actors, but some are represented as “extends” (optional) or “in</w:t>
-      </w:r>
-      <w:r>
-        <w:t>cludes” (required)</w:t>
-      </w:r>
-      <w:proofErr w:type="gramStart"/>
-      <w:r>
-        <w:t xml:space="preserve">.  </w:t>
-      </w:r>
-      <w:proofErr w:type="gramEnd"/>
-      <w:r>
-        <w:t>What this means is that actors will start with a use case and will either be able to engage optional functionality from one use case to another or be required to engage use case functionality from one to another</w:t>
-      </w:r>
-      <w:proofErr w:type="gramStart"/>
-      <w:r>
-        <w:t xml:space="preserve">.  </w:t>
-      </w:r>
-      <w:proofErr w:type="gramEnd"/>
-      <w:r>
-        <w:t xml:space="preserve">One example is “Save </w:t>
-      </w:r>
-      <w:r>
-        <w:t>Assessment”</w:t>
-      </w:r>
-      <w:proofErr w:type="gramStart"/>
-      <w:r>
-        <w:t xml:space="preserve">.  </w:t>
-      </w:r>
-      <w:proofErr w:type="gramEnd"/>
-      <w:r>
-        <w:t>Actors wanting to save an assessment must go through the “Authenticate App User” use case to do so</w:t>
-      </w:r>
-      <w:proofErr w:type="gramStart"/>
-      <w:r>
-        <w:t xml:space="preserve">.  </w:t>
-      </w:r>
-      <w:proofErr w:type="gramEnd"/>
-      <w:r>
-        <w:t xml:space="preserve">The use case descriptions </w:t>
+        <w:t xml:space="preserve">The use cases represent the major functions in the system.  Many of the use cases are linked directly to actors, but some are represented as “extends” (optional) or “includes” (required).  What this means is that actors will start with a use case and will either be able to engage optional functionality from one use case to another or be required to engage use case functionality from one to another.  One example is “Save Assessment”.  Actors wanting to save an assessment must go through the “Authenticate App User” use case to do so.  The use case descriptions </w:t>
       </w:r>
       <w:proofErr w:type="gramStart"/>
       <w:r>
@@ -1360,56 +2260,13 @@
         <w:spacing w:line="360" w:lineRule="auto"/>
       </w:pPr>
       <w:r>
-        <w:t>The system functionality is divided into four main categories: 1) fu</w:t>
+        <w:t>The system functionality is divided into four main categories: 1) functionality not needing authentication, 2) functionality requiring authentication, 3) functionality requiring special permission, and 4) administration functionality.  The bulk of the application functionality will be used by the Application User actor whether authenticated or not.  Application functionality pertaining to research will be used by the Special User.  System and general maintenance of the system will be handled by the Admin User.  Authentication of Application Users will be handled by external authentication sites and noted as the Auth User actor when interacting with the R</w:t>
       </w:r>
       <w:r>
-        <w:t>nctionality not needing authentication, 2) functionality requiring authentication, 3) functionality requiring special permission, and 4) administration functionality</w:t>
-      </w:r>
-      <w:proofErr w:type="gramStart"/>
-      <w:r>
-        <w:t xml:space="preserve">.  </w:t>
-      </w:r>
-      <w:proofErr w:type="gramEnd"/>
-      <w:r>
-        <w:t>The bulk of the application functionality will be used by the Application User actor whe</w:t>
+        <w:t>-</w:t>
       </w:r>
       <w:r>
-        <w:t>ther authenticated or not</w:t>
-      </w:r>
-      <w:proofErr w:type="gramStart"/>
-      <w:r>
-        <w:t xml:space="preserve">.  </w:t>
-      </w:r>
-      <w:proofErr w:type="gramEnd"/>
-      <w:r>
-        <w:t>Application functionality pertaining to research will be used by the Special User</w:t>
-      </w:r>
-      <w:proofErr w:type="gramStart"/>
-      <w:r>
-        <w:t xml:space="preserve">.  </w:t>
-      </w:r>
-      <w:proofErr w:type="gramEnd"/>
-      <w:r>
-        <w:t>System and general maintenance of the system will be handled by the Admin User</w:t>
-      </w:r>
-      <w:proofErr w:type="gramStart"/>
-      <w:r>
-        <w:t xml:space="preserve">.  </w:t>
-      </w:r>
-      <w:proofErr w:type="gramEnd"/>
-      <w:r>
-        <w:t>Authentication of Application Users will be handled by external</w:t>
-      </w:r>
-      <w:r>
-        <w:t xml:space="preserve"> authentication sites and noted as the Auth User actor when interacting with the RSRAFVP system</w:t>
-      </w:r>
-      <w:proofErr w:type="gramStart"/>
-      <w:r>
-        <w:t xml:space="preserve">.  </w:t>
-      </w:r>
-      <w:proofErr w:type="gramEnd"/>
-      <w:r>
-        <w:t>As the application will be hosted, the external hosting site is noted as the Hosting Site actor interacting with the system.</w:t>
+        <w:t>SRAFVP system.  As the application will be hosted, the external hosting site is noted as the Hosting Site actor interacting with the system.</w:t>
       </w:r>
     </w:p>
     <w:p/>
@@ -1427,12 +2284,18 @@
       <w:pPr>
         <w:pStyle w:val="Heading1"/>
       </w:pPr>
-      <w:bookmarkStart w:id="2" w:name="_2p2csry" w:colFirst="0" w:colLast="0"/>
-      <w:bookmarkEnd w:id="2"/>
+      <w:bookmarkStart w:id="2" w:name="_Toc90060184"/>
       <w:r>
         <w:lastRenderedPageBreak/>
-        <w:t>RSRAFVP Use Case Diagram</w:t>
+        <w:t>R</w:t>
       </w:r>
+      <w:r>
+        <w:t>-</w:t>
+      </w:r>
+      <w:r>
+        <w:t>SRAFVP Use Case Diagram</w:t>
+      </w:r>
+      <w:bookmarkEnd w:id="2"/>
     </w:p>
     <w:p>
       <w:r>
@@ -1489,14 +2352,21 @@
           <w:sz w:val="18"/>
           <w:szCs w:val="18"/>
         </w:rPr>
-        <w:t>Fig</w:t>
+        <w:t>Figure 1: R</w:t>
       </w:r>
       <w:r>
         <w:rPr>
           <w:sz w:val="18"/>
           <w:szCs w:val="18"/>
         </w:rPr>
-        <w:t>ure 1: RSRAFVP Use Case Diagram</w:t>
+        <w:t>-</w:t>
+      </w:r>
+      <w:r>
+        <w:rPr>
+          <w:sz w:val="18"/>
+          <w:szCs w:val="18"/>
+        </w:rPr>
+        <w:t>SRAFVP Use Case Diagram</w:t>
       </w:r>
     </w:p>
     <w:p>
@@ -1508,52 +2378,36 @@
       <w:pPr>
         <w:pStyle w:val="Heading1"/>
       </w:pPr>
-      <w:bookmarkStart w:id="3" w:name="_147n2zr" w:colFirst="0" w:colLast="0"/>
-      <w:bookmarkEnd w:id="3"/>
+      <w:bookmarkStart w:id="3" w:name="_Toc90060185"/>
       <w:r>
         <w:lastRenderedPageBreak/>
         <w:t>R-SRAFVP Use Case Descriptions</w:t>
       </w:r>
+      <w:bookmarkEnd w:id="3"/>
     </w:p>
     <w:p>
       <w:pPr>
         <w:spacing w:line="360" w:lineRule="auto"/>
       </w:pPr>
       <w:r>
-        <w:t>The RSRAFVP use case descriptions provide more details for each system function</w:t>
-      </w:r>
-      <w:proofErr w:type="gramStart"/>
-      <w:r>
-        <w:t xml:space="preserve">.  </w:t>
-      </w:r>
-      <w:proofErr w:type="gramEnd"/>
-      <w:r>
-        <w:t xml:space="preserve">Each use case description contains additional details to help describe the function, actor(s) needed for the </w:t>
+        <w:t>The R</w:t>
       </w:r>
       <w:r>
-        <w:t>functionality, pre-conditions for function use, triggers to use the functionality, the normal and alternate flows for the function, what happens when exceptions occur and any post-conditions for the function for the state of the system, user, or data</w:t>
-      </w:r>
-      <w:proofErr w:type="gramStart"/>
-      <w:r>
-        <w:t xml:space="preserve">.  </w:t>
-      </w:r>
-      <w:proofErr w:type="gramEnd"/>
-      <w:r>
-        <w:t>The</w:t>
+        <w:t>-</w:t>
       </w:r>
       <w:r>
-        <w:t xml:space="preserve"> use cases are grouped according to the people actors </w:t>
+        <w:t xml:space="preserve">SRAFVP use case descriptions provide more details for each system function.  Each use case description contains additional details to help describe the function, actor(s) needed for the functionality, pre-conditions for function use, triggers to use the functionality, the normal and alternate flows for the function, what happens when exceptions occur and any post-conditions for the function for the state of the system, user, or data.  The use cases are grouped according to the people actors </w:t>
       </w:r>
     </w:p>
     <w:p>
       <w:pPr>
         <w:pStyle w:val="Heading2"/>
       </w:pPr>
-      <w:bookmarkStart w:id="4" w:name="_3o7alnk" w:colFirst="0" w:colLast="0"/>
-      <w:bookmarkEnd w:id="4"/>
+      <w:bookmarkStart w:id="4" w:name="_Toc90060186"/>
       <w:r>
         <w:t>Application User Use Case Descriptions</w:t>
       </w:r>
+      <w:bookmarkEnd w:id="4"/>
     </w:p>
     <w:tbl>
       <w:tblPr>
@@ -1583,11 +2437,11 @@
               <w:pStyle w:val="Heading3"/>
               <w:outlineLvl w:val="2"/>
             </w:pPr>
-            <w:bookmarkStart w:id="5" w:name="_23ckvvd" w:colFirst="0" w:colLast="0"/>
+            <w:bookmarkStart w:id="5" w:name="_Toc90060187"/>
+            <w:r>
+              <w:t>Use Case 1: Learn About Application</w:t>
+            </w:r>
             <w:bookmarkEnd w:id="5"/>
-            <w:r>
-              <w:t>Use Case 1: Learn About Application</w:t>
-            </w:r>
           </w:p>
         </w:tc>
       </w:tr>
@@ -1609,14 +2463,21 @@
                 <w:sz w:val="20"/>
                 <w:szCs w:val="20"/>
               </w:rPr>
-              <w:t>Description: The application provides information about RSRAFVP, splash screen type information (app title author, copyright date, licensing, etc.), general overview of the application, links to more information: UAB R-SRAFVP Toolkit, HIPAA Compliance, HIP</w:t>
-            </w:r>
-            <w:r>
-              <w:rPr>
-                <w:sz w:val="20"/>
-                <w:szCs w:val="20"/>
-              </w:rPr>
-              <w:t xml:space="preserve">AA Privacy, etc. </w:t>
+              <w:t>Description: The application provides information about R</w:t>
+            </w:r>
+            <w:r>
+              <w:rPr>
+                <w:sz w:val="20"/>
+                <w:szCs w:val="20"/>
+              </w:rPr>
+              <w:t>-</w:t>
+            </w:r>
+            <w:r>
+              <w:rPr>
+                <w:sz w:val="20"/>
+                <w:szCs w:val="20"/>
+              </w:rPr>
+              <w:t xml:space="preserve">SRAFVP, splash screen type information (app title author, copyright date, licensing, etc.), general overview of the application, links to more information: UAB R-SRAFVP Toolkit, HIPAA Compliance, HIPAA Privacy, etc. </w:t>
             </w:r>
           </w:p>
         </w:tc>
@@ -1745,23 +2606,7 @@
                 <w:sz w:val="20"/>
                 <w:szCs w:val="20"/>
               </w:rPr>
-              <w:t>Trigger: The user selects the option to open the screen to learn about the application</w:t>
-            </w:r>
-            <w:proofErr w:type="gramStart"/>
-            <w:r>
-              <w:rPr>
-                <w:sz w:val="20"/>
-                <w:szCs w:val="20"/>
-              </w:rPr>
-              <w:t xml:space="preserve">.  </w:t>
-            </w:r>
-            <w:proofErr w:type="gramEnd"/>
-            <w:r>
-              <w:rPr>
-                <w:sz w:val="20"/>
-                <w:szCs w:val="20"/>
-              </w:rPr>
-              <w:t>The option must be something selectable by the user to have intent to learn about the application.</w:t>
+              <w:t>Trigger: The user selects the option to open the screen to learn about the application.  The option must be something selectable by the user to have intent to learn about the application.</w:t>
             </w:r>
           </w:p>
         </w:tc>
@@ -1824,14 +2669,7 @@
                 <w:sz w:val="20"/>
                 <w:szCs w:val="20"/>
               </w:rPr>
-              <w:t>The u</w:t>
-            </w:r>
-            <w:r>
-              <w:rPr>
-                <w:sz w:val="20"/>
-                <w:szCs w:val="20"/>
-              </w:rPr>
-              <w:t>ser selects the button/option/link to open a screen to Learn About Application</w:t>
+              <w:t>The user selects the button/option/link to open a screen to Learn About Application</w:t>
             </w:r>
           </w:p>
           <w:p>
@@ -2000,14 +2838,7 @@
                 <w:sz w:val="20"/>
                 <w:szCs w:val="20"/>
               </w:rPr>
-              <w:t xml:space="preserve">The user is </w:t>
-            </w:r>
-            <w:r>
-              <w:rPr>
-                <w:sz w:val="20"/>
-                <w:szCs w:val="20"/>
-              </w:rPr>
-              <w:t>returned to the application’s home screen</w:t>
+              <w:t>The user is returned to the application’s home screen</w:t>
             </w:r>
           </w:p>
         </w:tc>
@@ -2048,11 +2879,11 @@
               <w:pStyle w:val="Heading3"/>
               <w:outlineLvl w:val="2"/>
             </w:pPr>
-            <w:bookmarkStart w:id="6" w:name="_ihv636" w:colFirst="0" w:colLast="0"/>
+            <w:bookmarkStart w:id="6" w:name="_Toc90060188"/>
+            <w:r>
+              <w:t>Use Case 2: Understand App Compliance (HIPAA)</w:t>
+            </w:r>
             <w:bookmarkEnd w:id="6"/>
-            <w:r>
-              <w:t>Use Case 2: Understand App Compliance (HIPAA)</w:t>
-            </w:r>
           </w:p>
         </w:tc>
       </w:tr>
@@ -2074,23 +2905,7 @@
                 <w:sz w:val="20"/>
                 <w:szCs w:val="20"/>
               </w:rPr>
-              <w:t>Description: The application provides information on how it conforms to HIPAA Compliance</w:t>
-            </w:r>
-            <w:proofErr w:type="gramStart"/>
-            <w:r>
-              <w:rPr>
-                <w:sz w:val="20"/>
-                <w:szCs w:val="20"/>
-              </w:rPr>
-              <w:t xml:space="preserve">.  </w:t>
-            </w:r>
-            <w:proofErr w:type="gramEnd"/>
-            <w:r>
-              <w:rPr>
-                <w:sz w:val="20"/>
-                <w:szCs w:val="20"/>
-              </w:rPr>
-              <w:t>The application provides reference links to the U.S. Government HIPAA specific information.</w:t>
+              <w:t>Description: The application provides information on how it conforms to HIPAA Compliance.  The application provides reference links to the U.S. Government HIPAA specific information.</w:t>
             </w:r>
           </w:p>
         </w:tc>
@@ -2156,14 +2971,7 @@
                 <w:sz w:val="20"/>
                 <w:szCs w:val="20"/>
               </w:rPr>
-              <w:t>The application has been load</w:t>
-            </w:r>
-            <w:r>
-              <w:rPr>
-                <w:sz w:val="20"/>
-                <w:szCs w:val="20"/>
-              </w:rPr>
-              <w:t>ed onto the user’s device</w:t>
+              <w:t>The application has been loaded onto the user’s device</w:t>
             </w:r>
           </w:p>
           <w:p>
@@ -2226,30 +3034,7 @@
                 <w:sz w:val="20"/>
                 <w:szCs w:val="20"/>
               </w:rPr>
-              <w:t>Trigger: The user selects the option to open the screen to understand the application’s HIPAA compliance and the implication</w:t>
-            </w:r>
-            <w:r>
-              <w:rPr>
-                <w:sz w:val="20"/>
-                <w:szCs w:val="20"/>
-              </w:rPr>
-              <w:t>s that the compliance means for the user and the data entered about patients</w:t>
-            </w:r>
-            <w:proofErr w:type="gramStart"/>
-            <w:r>
-              <w:rPr>
-                <w:sz w:val="20"/>
-                <w:szCs w:val="20"/>
-              </w:rPr>
-              <w:t xml:space="preserve">.  </w:t>
-            </w:r>
-            <w:proofErr w:type="gramEnd"/>
-            <w:r>
-              <w:rPr>
-                <w:sz w:val="20"/>
-                <w:szCs w:val="20"/>
-              </w:rPr>
-              <w:t>The option must be something selectable by the user to have intent to learn about the application’s HIPAA compliance.</w:t>
+              <w:t>Trigger: The user selects the option to open the screen to understand the application’s HIPAA compliance and the implications that the compliance means for the user and the data entered about patients.  The option must be something selectable by the user to have intent to learn about the application’s HIPAA compliance.</w:t>
             </w:r>
           </w:p>
         </w:tc>
@@ -2355,14 +3140,7 @@
                 <w:sz w:val="20"/>
                 <w:szCs w:val="20"/>
               </w:rPr>
-              <w:t>Alter</w:t>
-            </w:r>
-            <w:r>
-              <w:rPr>
-                <w:sz w:val="20"/>
-                <w:szCs w:val="20"/>
-              </w:rPr>
-              <w:t>nate flow(s): None</w:t>
+              <w:t>Alternate flow(s): None</w:t>
             </w:r>
           </w:p>
         </w:tc>
@@ -2445,14 +3223,7 @@
                 <w:sz w:val="20"/>
                 <w:szCs w:val="20"/>
               </w:rPr>
-              <w:t>The application will allow the user to return to the ap</w:t>
-            </w:r>
-            <w:r>
-              <w:rPr>
-                <w:sz w:val="20"/>
-                <w:szCs w:val="20"/>
-              </w:rPr>
-              <w:t>plication’s home screen</w:t>
+              <w:t>The application will allow the user to return to the application’s home screen</w:t>
             </w:r>
           </w:p>
         </w:tc>
@@ -2555,12 +3326,12 @@
               <w:pStyle w:val="Heading3"/>
               <w:outlineLvl w:val="2"/>
             </w:pPr>
-            <w:bookmarkStart w:id="7" w:name="_32hioqz" w:colFirst="0" w:colLast="0"/>
-            <w:bookmarkEnd w:id="7"/>
+            <w:bookmarkStart w:id="7" w:name="_Toc90060189"/>
             <w:r>
               <w:lastRenderedPageBreak/>
               <w:t>Use Case 3: Understand App Privacy (HIPAA)</w:t>
             </w:r>
+            <w:bookmarkEnd w:id="7"/>
           </w:p>
         </w:tc>
       </w:tr>
@@ -2582,30 +3353,7 @@
                 <w:sz w:val="20"/>
                 <w:szCs w:val="20"/>
               </w:rPr>
-              <w:t>Description: The application provides information on how it conforms to HIPAA Privacy</w:t>
-            </w:r>
-            <w:proofErr w:type="gramStart"/>
-            <w:r>
-              <w:rPr>
-                <w:sz w:val="20"/>
-                <w:szCs w:val="20"/>
-              </w:rPr>
-              <w:t xml:space="preserve">.  </w:t>
-            </w:r>
-            <w:proofErr w:type="gramEnd"/>
-            <w:r>
-              <w:rPr>
-                <w:sz w:val="20"/>
-                <w:szCs w:val="20"/>
-              </w:rPr>
-              <w:t>The application provides reference links to the</w:t>
-            </w:r>
-            <w:r>
-              <w:rPr>
-                <w:sz w:val="20"/>
-                <w:szCs w:val="20"/>
-              </w:rPr>
-              <w:t xml:space="preserve"> U.S. Government HIPAA specific information.</w:t>
+              <w:t>Description: The application provides information on how it conforms to HIPAA Privacy.  The application provides reference links to the U.S. Government HIPAA specific information.</w:t>
             </w:r>
           </w:p>
         </w:tc>
@@ -2734,23 +3482,7 @@
                 <w:sz w:val="20"/>
                 <w:szCs w:val="20"/>
               </w:rPr>
-              <w:t>Trigger: The user selects the option to open the screen to understand the application’s HIPAA privacy and the implications that the privacy means for the user and the data entered about patients</w:t>
-            </w:r>
-            <w:proofErr w:type="gramStart"/>
-            <w:r>
-              <w:rPr>
-                <w:sz w:val="20"/>
-                <w:szCs w:val="20"/>
-              </w:rPr>
-              <w:t xml:space="preserve">.  </w:t>
-            </w:r>
-            <w:proofErr w:type="gramEnd"/>
-            <w:r>
-              <w:rPr>
-                <w:sz w:val="20"/>
-                <w:szCs w:val="20"/>
-              </w:rPr>
-              <w:t>The option must be something selectable by the user to have intent to learn about the application’s HIPAA privacy.</w:t>
+              <w:t>Trigger: The user selects the option to open the screen to understand the application’s HIPAA privacy and the implications that the privacy means for the user and the data entered about patients.  The option must be something selectable by the user to have intent to learn about the application’s HIPAA privacy.</w:t>
             </w:r>
           </w:p>
         </w:tc>
@@ -2813,14 +3545,7 @@
                 <w:sz w:val="20"/>
                 <w:szCs w:val="20"/>
               </w:rPr>
-              <w:t>The user selects the button/option/link to open a screen to</w:t>
-            </w:r>
-            <w:r>
-              <w:rPr>
-                <w:sz w:val="20"/>
-                <w:szCs w:val="20"/>
-              </w:rPr>
-              <w:t xml:space="preserve"> Understand App Privacy</w:t>
+              <w:t>The user selects the button/option/link to open a screen to Understand App Privacy</w:t>
             </w:r>
           </w:p>
           <w:p>
@@ -2989,14 +3714,7 @@
                 <w:sz w:val="20"/>
                 <w:szCs w:val="20"/>
               </w:rPr>
-              <w:t>Th</w:t>
-            </w:r>
-            <w:r>
-              <w:rPr>
-                <w:sz w:val="20"/>
-                <w:szCs w:val="20"/>
-              </w:rPr>
-              <w:t>e user remains on the Understand App Privacy screen until it is closed by the user.</w:t>
+              <w:t>The user remains on the Understand App Privacy screen until it is closed by the user.</w:t>
             </w:r>
           </w:p>
           <w:p>
@@ -3057,11 +3775,11 @@
               <w:pStyle w:val="Heading3"/>
               <w:outlineLvl w:val="2"/>
             </w:pPr>
-            <w:bookmarkStart w:id="8" w:name="_1hmsyys" w:colFirst="0" w:colLast="0"/>
+            <w:bookmarkStart w:id="8" w:name="_Toc90060190"/>
+            <w:r>
+              <w:t>Use Case 4: Help with Assessment</w:t>
+            </w:r>
             <w:bookmarkEnd w:id="8"/>
-            <w:r>
-              <w:t>Use Case 4: Help with Assessment</w:t>
-            </w:r>
           </w:p>
         </w:tc>
       </w:tr>
@@ -3083,17 +3801,8 @@
                 <w:sz w:val="20"/>
                 <w:szCs w:val="20"/>
               </w:rPr>
-              <w:t>Description: The application provides information on how to create an assessment, how it is scored and how to export and assessment</w:t>
-            </w:r>
-            <w:proofErr w:type="gramStart"/>
-            <w:r>
-              <w:rPr>
-                <w:sz w:val="20"/>
-                <w:szCs w:val="20"/>
-              </w:rPr>
-              <w:t xml:space="preserve">.  </w:t>
-            </w:r>
-            <w:proofErr w:type="gramEnd"/>
+              <w:t xml:space="preserve">Description: The application provides information on how to create an assessment, how it is scored and how to export and assessment.  </w:t>
+            </w:r>
           </w:p>
         </w:tc>
       </w:tr>
@@ -3178,14 +3887,7 @@
                 <w:sz w:val="20"/>
                 <w:szCs w:val="20"/>
               </w:rPr>
-              <w:t>The application is act</w:t>
-            </w:r>
-            <w:r>
-              <w:rPr>
-                <w:sz w:val="20"/>
-                <w:szCs w:val="20"/>
-              </w:rPr>
-              <w:t>ive on the user’s device</w:t>
+              <w:t>The application is active on the user’s device</w:t>
             </w:r>
           </w:p>
           <w:p>
@@ -3228,23 +3930,7 @@
                 <w:sz w:val="20"/>
                 <w:szCs w:val="20"/>
               </w:rPr>
-              <w:t>Trigger: The user selects the option to open the Help with Assessment screen</w:t>
-            </w:r>
-            <w:proofErr w:type="gramStart"/>
-            <w:r>
-              <w:rPr>
-                <w:sz w:val="20"/>
-                <w:szCs w:val="20"/>
-              </w:rPr>
-              <w:t xml:space="preserve">.  </w:t>
-            </w:r>
-            <w:proofErr w:type="gramEnd"/>
-            <w:r>
-              <w:rPr>
-                <w:sz w:val="20"/>
-                <w:szCs w:val="20"/>
-              </w:rPr>
-              <w:t>The option must be something selectable by the user to have intent to get help with the application.</w:t>
+              <w:t>Trigger: The user selects the option to open the Help with Assessment screen.  The option must be something selectable by the user to have intent to get help with the application.</w:t>
             </w:r>
           </w:p>
         </w:tc>
@@ -3267,14 +3953,7 @@
                 <w:sz w:val="20"/>
                 <w:szCs w:val="20"/>
               </w:rPr>
-              <w:t>Normal flo</w:t>
-            </w:r>
-            <w:r>
-              <w:rPr>
-                <w:sz w:val="20"/>
-                <w:szCs w:val="20"/>
-              </w:rPr>
-              <w:t>w:</w:t>
+              <w:t>Normal flow:</w:t>
             </w:r>
           </w:p>
           <w:p>
@@ -3417,14 +4096,7 @@
                 <w:sz w:val="20"/>
                 <w:szCs w:val="20"/>
               </w:rPr>
-              <w:t xml:space="preserve">The application </w:t>
-            </w:r>
-            <w:r>
-              <w:rPr>
-                <w:sz w:val="20"/>
-                <w:szCs w:val="20"/>
-              </w:rPr>
-              <w:t>displays the Help with Assessment information to the user via a new screen</w:t>
+              <w:t>The application displays the Help with Assessment information to the user via a new screen</w:t>
             </w:r>
           </w:p>
         </w:tc>
@@ -3507,14 +4179,7 @@
                 <w:sz w:val="20"/>
                 <w:szCs w:val="20"/>
               </w:rPr>
-              <w:t>Th</w:t>
-            </w:r>
-            <w:r>
-              <w:rPr>
-                <w:sz w:val="20"/>
-                <w:szCs w:val="20"/>
-              </w:rPr>
-              <w:t>e application will allow the user to return to the application’s home screen</w:t>
+              <w:t>The application will allow the user to return to the application’s home screen</w:t>
             </w:r>
           </w:p>
         </w:tc>
@@ -3597,14 +4262,7 @@
                 <w:sz w:val="20"/>
                 <w:szCs w:val="20"/>
               </w:rPr>
-              <w:t>If the user opened the Help with Assessment screen during creation of an assessment, then the user is returned</w:t>
-            </w:r>
-            <w:r>
-              <w:rPr>
-                <w:sz w:val="20"/>
-                <w:szCs w:val="20"/>
-              </w:rPr>
-              <w:t xml:space="preserve"> to the assessment screen where the user left off</w:t>
+              <w:t>If the user opened the Help with Assessment screen during creation of an assessment, then the user is returned to the assessment screen where the user left off</w:t>
             </w:r>
           </w:p>
         </w:tc>
@@ -3646,12 +4304,12 @@
               <w:pStyle w:val="Heading3"/>
               <w:outlineLvl w:val="2"/>
             </w:pPr>
-            <w:bookmarkStart w:id="9" w:name="_41mghml" w:colFirst="0" w:colLast="0"/>
-            <w:bookmarkEnd w:id="9"/>
+            <w:bookmarkStart w:id="9" w:name="_Toc90060191"/>
             <w:r>
               <w:lastRenderedPageBreak/>
               <w:t>Use Case 5: Create Assessment</w:t>
             </w:r>
+            <w:bookmarkEnd w:id="9"/>
           </w:p>
         </w:tc>
       </w:tr>
@@ -3673,7 +4331,136 @@
                 <w:sz w:val="20"/>
                 <w:szCs w:val="20"/>
               </w:rPr>
-              <w:t>Description: The application provides the ability for the user to create a new assessment</w:t>
+              <w:t>Description: The application provides the ability for the user to create a new assessment.  The assessment must be scored based on user input.</w:t>
+            </w:r>
+          </w:p>
+        </w:tc>
+      </w:tr>
+      <w:tr>
+        <w:tc>
+          <w:tcPr>
+            <w:tcW w:w="9435" w:type="dxa"/>
+          </w:tcPr>
+          <w:p>
+            <w:pPr>
+              <w:spacing w:before="60" w:after="60" w:line="276" w:lineRule="auto"/>
+              <w:rPr>
+                <w:sz w:val="20"/>
+                <w:szCs w:val="20"/>
+              </w:rPr>
+            </w:pPr>
+            <w:r>
+              <w:rPr>
+                <w:sz w:val="20"/>
+                <w:szCs w:val="20"/>
+              </w:rPr>
+              <w:t>Actor(s): Application User</w:t>
+            </w:r>
+          </w:p>
+        </w:tc>
+      </w:tr>
+      <w:tr>
+        <w:tc>
+          <w:tcPr>
+            <w:tcW w:w="9435" w:type="dxa"/>
+          </w:tcPr>
+          <w:p>
+            <w:pPr>
+              <w:spacing w:before="60" w:after="60" w:line="276" w:lineRule="auto"/>
+              <w:rPr>
+                <w:sz w:val="20"/>
+                <w:szCs w:val="20"/>
+              </w:rPr>
+            </w:pPr>
+            <w:r>
+              <w:rPr>
+                <w:sz w:val="20"/>
+                <w:szCs w:val="20"/>
+              </w:rPr>
+              <w:t xml:space="preserve">Precondition: </w:t>
+            </w:r>
+          </w:p>
+          <w:p>
+            <w:pPr>
+              <w:numPr>
+                <w:ilvl w:val="0"/>
+                <w:numId w:val="3"/>
+              </w:numPr>
+              <w:spacing w:before="60" w:after="60" w:line="276" w:lineRule="auto"/>
+              <w:rPr>
+                <w:sz w:val="20"/>
+                <w:szCs w:val="20"/>
+              </w:rPr>
+            </w:pPr>
+            <w:r>
+              <w:rPr>
+                <w:sz w:val="20"/>
+                <w:szCs w:val="20"/>
+              </w:rPr>
+              <w:t>The application has been loaded onto the user’s device</w:t>
+            </w:r>
+          </w:p>
+          <w:p>
+            <w:pPr>
+              <w:numPr>
+                <w:ilvl w:val="0"/>
+                <w:numId w:val="3"/>
+              </w:numPr>
+              <w:spacing w:before="60" w:after="60" w:line="276" w:lineRule="auto"/>
+              <w:rPr>
+                <w:sz w:val="20"/>
+                <w:szCs w:val="20"/>
+              </w:rPr>
+            </w:pPr>
+            <w:r>
+              <w:rPr>
+                <w:sz w:val="20"/>
+                <w:szCs w:val="20"/>
+              </w:rPr>
+              <w:t>The application is active on the user’s device</w:t>
+            </w:r>
+          </w:p>
+          <w:p>
+            <w:pPr>
+              <w:numPr>
+                <w:ilvl w:val="0"/>
+                <w:numId w:val="3"/>
+              </w:numPr>
+              <w:spacing w:before="60" w:after="60" w:line="276" w:lineRule="auto"/>
+              <w:rPr>
+                <w:sz w:val="20"/>
+                <w:szCs w:val="20"/>
+              </w:rPr>
+            </w:pPr>
+            <w:r>
+              <w:rPr>
+                <w:sz w:val="20"/>
+                <w:szCs w:val="20"/>
+              </w:rPr>
+              <w:t xml:space="preserve">The application’s home screen is open </w:t>
+            </w:r>
+          </w:p>
+        </w:tc>
+      </w:tr>
+      <w:tr>
+        <w:tc>
+          <w:tcPr>
+            <w:tcW w:w="9435" w:type="dxa"/>
+          </w:tcPr>
+          <w:p>
+            <w:pPr>
+              <w:spacing w:before="60" w:after="60" w:line="276" w:lineRule="auto"/>
+              <w:rPr>
+                <w:sz w:val="20"/>
+                <w:szCs w:val="20"/>
+              </w:rPr>
+            </w:pPr>
+            <w:r>
+              <w:rPr>
+                <w:sz w:val="20"/>
+                <w:szCs w:val="20"/>
+              </w:rPr>
+              <w:t xml:space="preserve">Trigger: The user selects the option to create a new assessment.  The option must be something selectable by the user and </w:t>
             </w:r>
             <w:proofErr w:type="gramStart"/>
             <w:r>
@@ -3681,7 +4468,7 @@
                 <w:sz w:val="20"/>
                 <w:szCs w:val="20"/>
               </w:rPr>
-              <w:t xml:space="preserve">.  </w:t>
+              <w:t>show</w:t>
             </w:r>
             <w:proofErr w:type="gramEnd"/>
             <w:r>
@@ -3689,7 +4476,7 @@
                 <w:sz w:val="20"/>
                 <w:szCs w:val="20"/>
               </w:rPr>
-              <w:t>The assessment must be scored based on user input.</w:t>
+              <w:t xml:space="preserve"> intent.  </w:t>
             </w:r>
           </w:p>
         </w:tc>
@@ -3712,174 +4499,6 @@
                 <w:sz w:val="20"/>
                 <w:szCs w:val="20"/>
               </w:rPr>
-              <w:t>Actor(s): Application User</w:t>
-            </w:r>
-          </w:p>
-        </w:tc>
-      </w:tr>
-      <w:tr>
-        <w:tc>
-          <w:tcPr>
-            <w:tcW w:w="9435" w:type="dxa"/>
-          </w:tcPr>
-          <w:p>
-            <w:pPr>
-              <w:spacing w:before="60" w:after="60" w:line="276" w:lineRule="auto"/>
-              <w:rPr>
-                <w:sz w:val="20"/>
-                <w:szCs w:val="20"/>
-              </w:rPr>
-            </w:pPr>
-            <w:r>
-              <w:rPr>
-                <w:sz w:val="20"/>
-                <w:szCs w:val="20"/>
-              </w:rPr>
-              <w:t xml:space="preserve">Precondition: </w:t>
-            </w:r>
-          </w:p>
-          <w:p>
-            <w:pPr>
-              <w:numPr>
-                <w:ilvl w:val="0"/>
-                <w:numId w:val="3"/>
-              </w:numPr>
-              <w:spacing w:before="60" w:after="60" w:line="276" w:lineRule="auto"/>
-              <w:rPr>
-                <w:sz w:val="20"/>
-                <w:szCs w:val="20"/>
-              </w:rPr>
-            </w:pPr>
-            <w:r>
-              <w:rPr>
-                <w:sz w:val="20"/>
-                <w:szCs w:val="20"/>
-              </w:rPr>
-              <w:t>The application has been loaded onto the user’s device</w:t>
-            </w:r>
-          </w:p>
-          <w:p>
-            <w:pPr>
-              <w:numPr>
-                <w:ilvl w:val="0"/>
-                <w:numId w:val="3"/>
-              </w:numPr>
-              <w:spacing w:before="60" w:after="60" w:line="276" w:lineRule="auto"/>
-              <w:rPr>
-                <w:sz w:val="20"/>
-                <w:szCs w:val="20"/>
-              </w:rPr>
-            </w:pPr>
-            <w:r>
-              <w:rPr>
-                <w:sz w:val="20"/>
-                <w:szCs w:val="20"/>
-              </w:rPr>
-              <w:t>The application is active on the user’s device</w:t>
-            </w:r>
-          </w:p>
-          <w:p>
-            <w:pPr>
-              <w:numPr>
-                <w:ilvl w:val="0"/>
-                <w:numId w:val="3"/>
-              </w:numPr>
-              <w:spacing w:before="60" w:after="60" w:line="276" w:lineRule="auto"/>
-              <w:rPr>
-                <w:sz w:val="20"/>
-                <w:szCs w:val="20"/>
-              </w:rPr>
-            </w:pPr>
-            <w:r>
-              <w:rPr>
-                <w:sz w:val="20"/>
-                <w:szCs w:val="20"/>
-              </w:rPr>
-              <w:t xml:space="preserve">The application’s home screen is open </w:t>
-            </w:r>
-          </w:p>
-        </w:tc>
-      </w:tr>
-      <w:tr>
-        <w:tc>
-          <w:tcPr>
-            <w:tcW w:w="9435" w:type="dxa"/>
-          </w:tcPr>
-          <w:p>
-            <w:pPr>
-              <w:spacing w:before="60" w:after="60" w:line="276" w:lineRule="auto"/>
-              <w:rPr>
-                <w:sz w:val="20"/>
-                <w:szCs w:val="20"/>
-              </w:rPr>
-            </w:pPr>
-            <w:r>
-              <w:rPr>
-                <w:sz w:val="20"/>
-                <w:szCs w:val="20"/>
-              </w:rPr>
-              <w:t>Trigger: The user selects the option to create a new assessment</w:t>
-            </w:r>
-            <w:proofErr w:type="gramStart"/>
-            <w:r>
-              <w:rPr>
-                <w:sz w:val="20"/>
-                <w:szCs w:val="20"/>
-              </w:rPr>
-              <w:t xml:space="preserve">.  </w:t>
-            </w:r>
-            <w:proofErr w:type="gramEnd"/>
-            <w:r>
-              <w:rPr>
-                <w:sz w:val="20"/>
-                <w:szCs w:val="20"/>
-              </w:rPr>
-              <w:t>The option must be something sele</w:t>
-            </w:r>
-            <w:r>
-              <w:rPr>
-                <w:sz w:val="20"/>
-                <w:szCs w:val="20"/>
-              </w:rPr>
-              <w:t xml:space="preserve">ctable by the user and </w:t>
-            </w:r>
-            <w:proofErr w:type="gramStart"/>
-            <w:r>
-              <w:rPr>
-                <w:sz w:val="20"/>
-                <w:szCs w:val="20"/>
-              </w:rPr>
-              <w:t>show</w:t>
-            </w:r>
-            <w:proofErr w:type="gramEnd"/>
-            <w:r>
-              <w:rPr>
-                <w:sz w:val="20"/>
-                <w:szCs w:val="20"/>
-              </w:rPr>
-              <w:t xml:space="preserve"> intent.  </w:t>
-            </w:r>
-          </w:p>
-        </w:tc>
-      </w:tr>
-      <w:tr>
-        <w:tc>
-          <w:tcPr>
-            <w:tcW w:w="9435" w:type="dxa"/>
-          </w:tcPr>
-          <w:p>
-            <w:pPr>
-              <w:spacing w:before="60" w:after="60" w:line="276" w:lineRule="auto"/>
-              <w:rPr>
-                <w:sz w:val="20"/>
-                <w:szCs w:val="20"/>
-              </w:rPr>
-            </w:pPr>
-            <w:r>
-              <w:rPr>
-                <w:sz w:val="20"/>
-                <w:szCs w:val="20"/>
-              </w:rPr>
               <w:t>Normal flow:</w:t>
             </w:r>
           </w:p>
@@ -3960,14 +4579,7 @@
                 <w:sz w:val="20"/>
                 <w:szCs w:val="20"/>
               </w:rPr>
-              <w:t>The use</w:t>
-            </w:r>
-            <w:r>
-              <w:rPr>
-                <w:sz w:val="20"/>
-                <w:szCs w:val="20"/>
-              </w:rPr>
-              <w:t>r must select the type of assessment to be created</w:t>
+              <w:t>The user must select the type of assessment to be created</w:t>
             </w:r>
           </w:p>
           <w:p>
@@ -4007,14 +4619,7 @@
                 <w:sz w:val="20"/>
                 <w:szCs w:val="20"/>
               </w:rPr>
-              <w:t>The user will be able to select any type of assessment, but the system will not provide logic to guard against creating out-of-sequence assessments (ex: users can create a Discharge assessment without having an Initial or Progress assessments in the system</w:t>
-            </w:r>
-            <w:r>
-              <w:rPr>
-                <w:sz w:val="20"/>
-                <w:szCs w:val="20"/>
-              </w:rPr>
-              <w:t>).</w:t>
+              <w:t>The user will be able to select any type of assessment, but the system will not provide logic to guard against creating out-of-sequence assessments (ex: users can create a Discharge assessment without having an Initial or Progress assessments in the system).</w:t>
             </w:r>
           </w:p>
           <w:p>
@@ -4094,14 +4699,7 @@
                 <w:sz w:val="20"/>
                 <w:szCs w:val="20"/>
               </w:rPr>
-              <w:t>The assessment answers and score will remain in the sys</w:t>
-            </w:r>
-            <w:r>
-              <w:rPr>
-                <w:sz w:val="20"/>
-                <w:szCs w:val="20"/>
-              </w:rPr>
-              <w:t>tem until the user chooses an option from the post-conditions.</w:t>
+              <w:t>The assessment answers and score will remain in the system until the user chooses an option from the post-conditions.</w:t>
             </w:r>
           </w:p>
         </w:tc>
@@ -4210,14 +4808,7 @@
                 <w:sz w:val="20"/>
                 <w:szCs w:val="20"/>
               </w:rPr>
-              <w:t>Postc</w:t>
-            </w:r>
-            <w:r>
-              <w:rPr>
-                <w:sz w:val="20"/>
-                <w:szCs w:val="20"/>
-              </w:rPr>
-              <w:t>ondition: None</w:t>
+              <w:t>Postcondition: None</w:t>
             </w:r>
           </w:p>
         </w:tc>
@@ -4260,11 +4851,11 @@
               <w:pStyle w:val="Heading3"/>
               <w:outlineLvl w:val="2"/>
             </w:pPr>
-            <w:bookmarkStart w:id="10" w:name="_2grqrue" w:colFirst="0" w:colLast="0"/>
+            <w:bookmarkStart w:id="10" w:name="_Toc90060192"/>
+            <w:r>
+              <w:t>Use Case 6: Export Assessment</w:t>
+            </w:r>
             <w:bookmarkEnd w:id="10"/>
-            <w:r>
-              <w:t>Use Case 6: Export Assessment</w:t>
-            </w:r>
           </w:p>
         </w:tc>
       </w:tr>
@@ -4286,7 +4877,116 @@
                 <w:sz w:val="20"/>
                 <w:szCs w:val="20"/>
               </w:rPr>
-              <w:t>Description: The application provides the ability for the user to export an active assessment</w:t>
+              <w:t>Description: The application provides the ability for the user to export an active assessment.  The export functionality only supports exporting an assessment to a PDF.</w:t>
+            </w:r>
+          </w:p>
+        </w:tc>
+      </w:tr>
+      <w:tr>
+        <w:tc>
+          <w:tcPr>
+            <w:tcW w:w="9465" w:type="dxa"/>
+          </w:tcPr>
+          <w:p>
+            <w:pPr>
+              <w:spacing w:before="60" w:after="60" w:line="276" w:lineRule="auto"/>
+              <w:rPr>
+                <w:sz w:val="20"/>
+                <w:szCs w:val="20"/>
+              </w:rPr>
+            </w:pPr>
+            <w:r>
+              <w:rPr>
+                <w:sz w:val="20"/>
+                <w:szCs w:val="20"/>
+              </w:rPr>
+              <w:t>Actor(s): Application User</w:t>
+            </w:r>
+          </w:p>
+        </w:tc>
+      </w:tr>
+      <w:tr>
+        <w:tc>
+          <w:tcPr>
+            <w:tcW w:w="9465" w:type="dxa"/>
+          </w:tcPr>
+          <w:p>
+            <w:pPr>
+              <w:spacing w:before="60" w:after="60" w:line="276" w:lineRule="auto"/>
+              <w:rPr>
+                <w:sz w:val="20"/>
+                <w:szCs w:val="20"/>
+              </w:rPr>
+            </w:pPr>
+            <w:r>
+              <w:rPr>
+                <w:sz w:val="20"/>
+                <w:szCs w:val="20"/>
+              </w:rPr>
+              <w:t xml:space="preserve">Precondition: </w:t>
+            </w:r>
+          </w:p>
+          <w:p>
+            <w:pPr>
+              <w:numPr>
+                <w:ilvl w:val="0"/>
+                <w:numId w:val="3"/>
+              </w:numPr>
+              <w:spacing w:before="60" w:after="60" w:line="276" w:lineRule="auto"/>
+              <w:rPr>
+                <w:sz w:val="20"/>
+                <w:szCs w:val="20"/>
+              </w:rPr>
+            </w:pPr>
+            <w:r>
+              <w:rPr>
+                <w:sz w:val="20"/>
+                <w:szCs w:val="20"/>
+              </w:rPr>
+              <w:t>The application is active on the user’s device</w:t>
+            </w:r>
+          </w:p>
+          <w:p>
+            <w:pPr>
+              <w:numPr>
+                <w:ilvl w:val="0"/>
+                <w:numId w:val="3"/>
+              </w:numPr>
+              <w:spacing w:before="60" w:after="60" w:line="276" w:lineRule="auto"/>
+              <w:rPr>
+                <w:sz w:val="20"/>
+                <w:szCs w:val="20"/>
+              </w:rPr>
+            </w:pPr>
+            <w:r>
+              <w:rPr>
+                <w:sz w:val="20"/>
+                <w:szCs w:val="20"/>
+              </w:rPr>
+              <w:t>The application is displaying an active assessment</w:t>
+            </w:r>
+          </w:p>
+        </w:tc>
+      </w:tr>
+      <w:tr>
+        <w:tc>
+          <w:tcPr>
+            <w:tcW w:w="9465" w:type="dxa"/>
+          </w:tcPr>
+          <w:p>
+            <w:pPr>
+              <w:spacing w:before="60" w:after="60" w:line="276" w:lineRule="auto"/>
+              <w:rPr>
+                <w:sz w:val="20"/>
+                <w:szCs w:val="20"/>
+              </w:rPr>
+            </w:pPr>
+            <w:r>
+              <w:rPr>
+                <w:sz w:val="20"/>
+                <w:szCs w:val="20"/>
+              </w:rPr>
+              <w:t xml:space="preserve">Trigger: The user selects the option to export the active assessment.  The option must be something selectable by the user and </w:t>
             </w:r>
             <w:proofErr w:type="gramStart"/>
             <w:r>
@@ -4294,7 +4994,7 @@
                 <w:sz w:val="20"/>
                 <w:szCs w:val="20"/>
               </w:rPr>
-              <w:t xml:space="preserve">.  </w:t>
+              <w:t>show</w:t>
             </w:r>
             <w:proofErr w:type="gramEnd"/>
             <w:r>
@@ -4302,7 +5002,7 @@
                 <w:sz w:val="20"/>
                 <w:szCs w:val="20"/>
               </w:rPr>
-              <w:t>The export functionality only supports exporting an assessment to a PDF.</w:t>
+              <w:t xml:space="preserve"> intent.   </w:t>
             </w:r>
           </w:p>
         </w:tc>
@@ -4325,147 +5025,6 @@
                 <w:sz w:val="20"/>
                 <w:szCs w:val="20"/>
               </w:rPr>
-              <w:t>Actor(s): Application User</w:t>
-            </w:r>
-          </w:p>
-        </w:tc>
-      </w:tr>
-      <w:tr>
-        <w:tc>
-          <w:tcPr>
-            <w:tcW w:w="9465" w:type="dxa"/>
-          </w:tcPr>
-          <w:p>
-            <w:pPr>
-              <w:spacing w:before="60" w:after="60" w:line="276" w:lineRule="auto"/>
-              <w:rPr>
-                <w:sz w:val="20"/>
-                <w:szCs w:val="20"/>
-              </w:rPr>
-            </w:pPr>
-            <w:r>
-              <w:rPr>
-                <w:sz w:val="20"/>
-                <w:szCs w:val="20"/>
-              </w:rPr>
-              <w:t xml:space="preserve">Precondition: </w:t>
-            </w:r>
-          </w:p>
-          <w:p>
-            <w:pPr>
-              <w:numPr>
-                <w:ilvl w:val="0"/>
-                <w:numId w:val="3"/>
-              </w:numPr>
-              <w:spacing w:before="60" w:after="60" w:line="276" w:lineRule="auto"/>
-              <w:rPr>
-                <w:sz w:val="20"/>
-                <w:szCs w:val="20"/>
-              </w:rPr>
-            </w:pPr>
-            <w:r>
-              <w:rPr>
-                <w:sz w:val="20"/>
-                <w:szCs w:val="20"/>
-              </w:rPr>
-              <w:t>The application is active on the user’s device</w:t>
-            </w:r>
-          </w:p>
-          <w:p>
-            <w:pPr>
-              <w:numPr>
-                <w:ilvl w:val="0"/>
-                <w:numId w:val="3"/>
-              </w:numPr>
-              <w:spacing w:before="60" w:after="60" w:line="276" w:lineRule="auto"/>
-              <w:rPr>
-                <w:sz w:val="20"/>
-                <w:szCs w:val="20"/>
-              </w:rPr>
-            </w:pPr>
-            <w:r>
-              <w:rPr>
-                <w:sz w:val="20"/>
-                <w:szCs w:val="20"/>
-              </w:rPr>
-              <w:t>The application is displaying an active assessment</w:t>
-            </w:r>
-          </w:p>
-        </w:tc>
-      </w:tr>
-      <w:tr>
-        <w:tc>
-          <w:tcPr>
-            <w:tcW w:w="9465" w:type="dxa"/>
-          </w:tcPr>
-          <w:p>
-            <w:pPr>
-              <w:spacing w:before="60" w:after="60" w:line="276" w:lineRule="auto"/>
-              <w:rPr>
-                <w:sz w:val="20"/>
-                <w:szCs w:val="20"/>
-              </w:rPr>
-            </w:pPr>
-            <w:r>
-              <w:rPr>
-                <w:sz w:val="20"/>
-                <w:szCs w:val="20"/>
-              </w:rPr>
-              <w:t>Trigger: The user selects the option to export the active assessment</w:t>
-            </w:r>
-            <w:proofErr w:type="gramStart"/>
-            <w:r>
-              <w:rPr>
-                <w:sz w:val="20"/>
-                <w:szCs w:val="20"/>
-              </w:rPr>
-              <w:t xml:space="preserve">.  </w:t>
-            </w:r>
-            <w:proofErr w:type="gramEnd"/>
-            <w:r>
-              <w:rPr>
-                <w:sz w:val="20"/>
-                <w:szCs w:val="20"/>
-              </w:rPr>
-              <w:t xml:space="preserve">The option must be something selectable by the user and </w:t>
-            </w:r>
-            <w:proofErr w:type="gramStart"/>
-            <w:r>
-              <w:rPr>
-                <w:sz w:val="20"/>
-                <w:szCs w:val="20"/>
-              </w:rPr>
-              <w:t>show</w:t>
-            </w:r>
-            <w:proofErr w:type="gramEnd"/>
-            <w:r>
-              <w:rPr>
-                <w:sz w:val="20"/>
-                <w:szCs w:val="20"/>
-              </w:rPr>
-              <w:t xml:space="preserve"> intent.   </w:t>
-            </w:r>
-          </w:p>
-        </w:tc>
-      </w:tr>
-      <w:tr>
-        <w:tc>
-          <w:tcPr>
-            <w:tcW w:w="9465" w:type="dxa"/>
-          </w:tcPr>
-          <w:p>
-            <w:pPr>
-              <w:spacing w:before="60" w:after="60" w:line="276" w:lineRule="auto"/>
-              <w:rPr>
-                <w:sz w:val="20"/>
-                <w:szCs w:val="20"/>
-              </w:rPr>
-            </w:pPr>
-            <w:r>
-              <w:rPr>
-                <w:sz w:val="20"/>
-                <w:szCs w:val="20"/>
-              </w:rPr>
               <w:t>Normal flow:</w:t>
             </w:r>
           </w:p>
@@ -4526,14 +5085,7 @@
                 <w:sz w:val="20"/>
                 <w:szCs w:val="20"/>
               </w:rPr>
-              <w:t>The user may choose a different location to save the active assessme</w:t>
-            </w:r>
-            <w:r>
-              <w:rPr>
-                <w:sz w:val="20"/>
-                <w:szCs w:val="20"/>
-              </w:rPr>
-              <w:t>nt to.</w:t>
+              <w:t>The user may choose a different location to save the active assessment to.</w:t>
             </w:r>
           </w:p>
           <w:p>
@@ -4679,23 +5231,7 @@
                 <w:sz w:val="20"/>
                 <w:szCs w:val="20"/>
               </w:rPr>
-              <w:t>If the application cannot export the active assessment to a PDF, the user will be shown an error dialog with an explanation as to why the active assessment could not be exported</w:t>
-            </w:r>
-            <w:proofErr w:type="gramStart"/>
-            <w:r>
-              <w:rPr>
-                <w:sz w:val="20"/>
-                <w:szCs w:val="20"/>
-              </w:rPr>
-              <w:t xml:space="preserve">.  </w:t>
-            </w:r>
-            <w:proofErr w:type="gramEnd"/>
-            <w:r>
-              <w:rPr>
-                <w:sz w:val="20"/>
-                <w:szCs w:val="20"/>
-              </w:rPr>
-              <w:t>The user must close the dialog to return to the active assessment.</w:t>
+              <w:t>If the application cannot export the active assessment to a PDF, the user will be shown an error dialog with an explanation as to why the active assessment could not be exported.  The user must close the dialog to return to the active assessment.</w:t>
             </w:r>
           </w:p>
         </w:tc>
@@ -4718,14 +5254,7 @@
                 <w:sz w:val="20"/>
                 <w:szCs w:val="20"/>
               </w:rPr>
-              <w:t>Postcond</w:t>
-            </w:r>
-            <w:r>
-              <w:rPr>
-                <w:sz w:val="20"/>
-                <w:szCs w:val="20"/>
-              </w:rPr>
-              <w:t>ition: None</w:t>
+              <w:t>Postcondition: None</w:t>
             </w:r>
           </w:p>
         </w:tc>
@@ -4765,12 +5294,12 @@
               <w:pStyle w:val="Heading3"/>
               <w:outlineLvl w:val="2"/>
             </w:pPr>
-            <w:bookmarkStart w:id="11" w:name="_vx1227" w:colFirst="0" w:colLast="0"/>
-            <w:bookmarkEnd w:id="11"/>
+            <w:bookmarkStart w:id="11" w:name="_Toc90060193"/>
             <w:r>
               <w:lastRenderedPageBreak/>
               <w:t>Use Case 7: Reset Assessment</w:t>
             </w:r>
+            <w:bookmarkEnd w:id="11"/>
           </w:p>
         </w:tc>
       </w:tr>
@@ -4792,7 +5321,116 @@
                 <w:sz w:val="20"/>
                 <w:szCs w:val="20"/>
               </w:rPr>
-              <w:t>Description: The application provides the ability for the user to reset an active assessment</w:t>
+              <w:t>Description: The application provides the ability for the user to reset an active assessment.  Resetting an assessment means all entered information will be removed, all answers will be removed, all scoring will return to default values and any saved information will be cleared.  This functionality will only affect the active assessment.</w:t>
+            </w:r>
+          </w:p>
+        </w:tc>
+      </w:tr>
+      <w:tr>
+        <w:tc>
+          <w:tcPr>
+            <w:tcW w:w="9450" w:type="dxa"/>
+          </w:tcPr>
+          <w:p>
+            <w:pPr>
+              <w:spacing w:before="60" w:after="60" w:line="276" w:lineRule="auto"/>
+              <w:rPr>
+                <w:sz w:val="20"/>
+                <w:szCs w:val="20"/>
+              </w:rPr>
+            </w:pPr>
+            <w:r>
+              <w:rPr>
+                <w:sz w:val="20"/>
+                <w:szCs w:val="20"/>
+              </w:rPr>
+              <w:t>Actor(s): Application User</w:t>
+            </w:r>
+          </w:p>
+        </w:tc>
+      </w:tr>
+      <w:tr>
+        <w:tc>
+          <w:tcPr>
+            <w:tcW w:w="9450" w:type="dxa"/>
+          </w:tcPr>
+          <w:p>
+            <w:pPr>
+              <w:spacing w:before="60" w:after="60" w:line="276" w:lineRule="auto"/>
+              <w:rPr>
+                <w:sz w:val="20"/>
+                <w:szCs w:val="20"/>
+              </w:rPr>
+            </w:pPr>
+            <w:r>
+              <w:rPr>
+                <w:sz w:val="20"/>
+                <w:szCs w:val="20"/>
+              </w:rPr>
+              <w:t xml:space="preserve">Precondition: </w:t>
+            </w:r>
+          </w:p>
+          <w:p>
+            <w:pPr>
+              <w:numPr>
+                <w:ilvl w:val="0"/>
+                <w:numId w:val="3"/>
+              </w:numPr>
+              <w:spacing w:before="60" w:after="60" w:line="276" w:lineRule="auto"/>
+              <w:rPr>
+                <w:sz w:val="20"/>
+                <w:szCs w:val="20"/>
+              </w:rPr>
+            </w:pPr>
+            <w:r>
+              <w:rPr>
+                <w:sz w:val="20"/>
+                <w:szCs w:val="20"/>
+              </w:rPr>
+              <w:t>The application is active on the user’s device</w:t>
+            </w:r>
+          </w:p>
+          <w:p>
+            <w:pPr>
+              <w:numPr>
+                <w:ilvl w:val="0"/>
+                <w:numId w:val="3"/>
+              </w:numPr>
+              <w:spacing w:before="60" w:after="60" w:line="276" w:lineRule="auto"/>
+              <w:rPr>
+                <w:sz w:val="20"/>
+                <w:szCs w:val="20"/>
+              </w:rPr>
+            </w:pPr>
+            <w:r>
+              <w:rPr>
+                <w:sz w:val="20"/>
+                <w:szCs w:val="20"/>
+              </w:rPr>
+              <w:t>The application is displaying an active assessment</w:t>
+            </w:r>
+          </w:p>
+        </w:tc>
+      </w:tr>
+      <w:tr>
+        <w:tc>
+          <w:tcPr>
+            <w:tcW w:w="9450" w:type="dxa"/>
+          </w:tcPr>
+          <w:p>
+            <w:pPr>
+              <w:spacing w:before="60" w:after="60" w:line="276" w:lineRule="auto"/>
+              <w:rPr>
+                <w:sz w:val="20"/>
+                <w:szCs w:val="20"/>
+              </w:rPr>
+            </w:pPr>
+            <w:r>
+              <w:rPr>
+                <w:sz w:val="20"/>
+                <w:szCs w:val="20"/>
+              </w:rPr>
+              <w:t xml:space="preserve">Trigger: The user selects the option to reset the active assessment.  The option must be something selectable by the user and </w:t>
             </w:r>
             <w:proofErr w:type="gramStart"/>
             <w:r>
@@ -4800,7 +5438,7 @@
                 <w:sz w:val="20"/>
                 <w:szCs w:val="20"/>
               </w:rPr>
-              <w:t xml:space="preserve">.  </w:t>
+              <w:t>show</w:t>
             </w:r>
             <w:proofErr w:type="gramEnd"/>
             <w:r>
@@ -4808,30 +5446,7 @@
                 <w:sz w:val="20"/>
                 <w:szCs w:val="20"/>
               </w:rPr>
-              <w:t>Resetting an assessment means all entered information will be removed, all answers will be removed, all scoring will return to default values and any saved infor</w:t>
-            </w:r>
-            <w:r>
-              <w:rPr>
-                <w:sz w:val="20"/>
-                <w:szCs w:val="20"/>
-              </w:rPr>
-              <w:t>mation will be cleared</w:t>
-            </w:r>
-            <w:proofErr w:type="gramStart"/>
-            <w:r>
-              <w:rPr>
-                <w:sz w:val="20"/>
-                <w:szCs w:val="20"/>
-              </w:rPr>
-              <w:t xml:space="preserve">.  </w:t>
-            </w:r>
-            <w:proofErr w:type="gramEnd"/>
-            <w:r>
-              <w:rPr>
-                <w:sz w:val="20"/>
-                <w:szCs w:val="20"/>
-              </w:rPr>
-              <w:t>This functionality will only affect the active assessment.</w:t>
+              <w:t xml:space="preserve"> intent.  </w:t>
             </w:r>
           </w:p>
         </w:tc>
@@ -4854,154 +5469,6 @@
                 <w:sz w:val="20"/>
                 <w:szCs w:val="20"/>
               </w:rPr>
-              <w:t>Actor(s): Application User</w:t>
-            </w:r>
-          </w:p>
-        </w:tc>
-      </w:tr>
-      <w:tr>
-        <w:tc>
-          <w:tcPr>
-            <w:tcW w:w="9450" w:type="dxa"/>
-          </w:tcPr>
-          <w:p>
-            <w:pPr>
-              <w:spacing w:before="60" w:after="60" w:line="276" w:lineRule="auto"/>
-              <w:rPr>
-                <w:sz w:val="20"/>
-                <w:szCs w:val="20"/>
-              </w:rPr>
-            </w:pPr>
-            <w:r>
-              <w:rPr>
-                <w:sz w:val="20"/>
-                <w:szCs w:val="20"/>
-              </w:rPr>
-              <w:t xml:space="preserve">Precondition: </w:t>
-            </w:r>
-          </w:p>
-          <w:p>
-            <w:pPr>
-              <w:numPr>
-                <w:ilvl w:val="0"/>
-                <w:numId w:val="3"/>
-              </w:numPr>
-              <w:spacing w:before="60" w:after="60" w:line="276" w:lineRule="auto"/>
-              <w:rPr>
-                <w:sz w:val="20"/>
-                <w:szCs w:val="20"/>
-              </w:rPr>
-            </w:pPr>
-            <w:r>
-              <w:rPr>
-                <w:sz w:val="20"/>
-                <w:szCs w:val="20"/>
-              </w:rPr>
-              <w:t>The application is active on the user’s device</w:t>
-            </w:r>
-          </w:p>
-          <w:p>
-            <w:pPr>
-              <w:numPr>
-                <w:ilvl w:val="0"/>
-                <w:numId w:val="3"/>
-              </w:numPr>
-              <w:spacing w:before="60" w:after="60" w:line="276" w:lineRule="auto"/>
-              <w:rPr>
-                <w:sz w:val="20"/>
-                <w:szCs w:val="20"/>
-              </w:rPr>
-            </w:pPr>
-            <w:r>
-              <w:rPr>
-                <w:sz w:val="20"/>
-                <w:szCs w:val="20"/>
-              </w:rPr>
-              <w:t>The application is displaying an active assessment</w:t>
-            </w:r>
-          </w:p>
-        </w:tc>
-      </w:tr>
-      <w:tr>
-        <w:tc>
-          <w:tcPr>
-            <w:tcW w:w="9450" w:type="dxa"/>
-          </w:tcPr>
-          <w:p>
-            <w:pPr>
-              <w:spacing w:before="60" w:after="60" w:line="276" w:lineRule="auto"/>
-              <w:rPr>
-                <w:sz w:val="20"/>
-                <w:szCs w:val="20"/>
-              </w:rPr>
-            </w:pPr>
-            <w:r>
-              <w:rPr>
-                <w:sz w:val="20"/>
-                <w:szCs w:val="20"/>
-              </w:rPr>
-              <w:t>Trigger: The user selects the</w:t>
-            </w:r>
-            <w:r>
-              <w:rPr>
-                <w:sz w:val="20"/>
-                <w:szCs w:val="20"/>
-              </w:rPr>
-              <w:t xml:space="preserve"> option to reset the active assessment</w:t>
-            </w:r>
-            <w:proofErr w:type="gramStart"/>
-            <w:r>
-              <w:rPr>
-                <w:sz w:val="20"/>
-                <w:szCs w:val="20"/>
-              </w:rPr>
-              <w:t xml:space="preserve">.  </w:t>
-            </w:r>
-            <w:proofErr w:type="gramEnd"/>
-            <w:r>
-              <w:rPr>
-                <w:sz w:val="20"/>
-                <w:szCs w:val="20"/>
-              </w:rPr>
-              <w:t xml:space="preserve">The option must be something selectable by the user and </w:t>
-            </w:r>
-            <w:proofErr w:type="gramStart"/>
-            <w:r>
-              <w:rPr>
-                <w:sz w:val="20"/>
-                <w:szCs w:val="20"/>
-              </w:rPr>
-              <w:t>show</w:t>
-            </w:r>
-            <w:proofErr w:type="gramEnd"/>
-            <w:r>
-              <w:rPr>
-                <w:sz w:val="20"/>
-                <w:szCs w:val="20"/>
-              </w:rPr>
-              <w:t xml:space="preserve"> intent.  </w:t>
-            </w:r>
-          </w:p>
-        </w:tc>
-      </w:tr>
-      <w:tr>
-        <w:tc>
-          <w:tcPr>
-            <w:tcW w:w="9450" w:type="dxa"/>
-          </w:tcPr>
-          <w:p>
-            <w:pPr>
-              <w:spacing w:before="60" w:after="60" w:line="276" w:lineRule="auto"/>
-              <w:rPr>
-                <w:sz w:val="20"/>
-                <w:szCs w:val="20"/>
-              </w:rPr>
-            </w:pPr>
-            <w:r>
-              <w:rPr>
-                <w:sz w:val="20"/>
-                <w:szCs w:val="20"/>
-              </w:rPr>
               <w:t>Normal flow:</w:t>
             </w:r>
           </w:p>
@@ -5042,14 +5509,7 @@
                 <w:sz w:val="20"/>
                 <w:szCs w:val="20"/>
               </w:rPr>
-              <w:t>The application will display a confirmation dialog to allow</w:t>
-            </w:r>
-            <w:r>
-              <w:rPr>
-                <w:sz w:val="20"/>
-                <w:szCs w:val="20"/>
-              </w:rPr>
-              <w:t xml:space="preserve"> the user to confirm/cancel the reset</w:t>
+              <w:t>The application will display a confirmation dialog to allow the user to confirm/cancel the reset</w:t>
             </w:r>
           </w:p>
           <w:p>
@@ -5069,23 +5529,7 @@
                 <w:sz w:val="20"/>
                 <w:szCs w:val="20"/>
               </w:rPr>
-              <w:t>If the user selects confirm, the application will perform a reset of the active assessment and reset all values, entered data and scores to default values</w:t>
-            </w:r>
-            <w:proofErr w:type="gramStart"/>
-            <w:r>
-              <w:rPr>
-                <w:sz w:val="20"/>
-                <w:szCs w:val="20"/>
-              </w:rPr>
-              <w:t xml:space="preserve">.  </w:t>
-            </w:r>
-            <w:proofErr w:type="gramEnd"/>
-            <w:r>
-              <w:rPr>
-                <w:sz w:val="20"/>
-                <w:szCs w:val="20"/>
-              </w:rPr>
-              <w:t>Any cached assessment information must also be cleared.</w:t>
+              <w:t>If the user selects confirm, the application will perform a reset of the active assessment and reset all values, entered data and scores to default values.  Any cached assessment information must also be cleared.</w:t>
             </w:r>
           </w:p>
           <w:p>
@@ -5105,14 +5549,7 @@
                 <w:sz w:val="20"/>
                 <w:szCs w:val="20"/>
               </w:rPr>
-              <w:t>If the user selects cancel, no changes will</w:t>
-            </w:r>
-            <w:r>
-              <w:rPr>
-                <w:sz w:val="20"/>
-                <w:szCs w:val="20"/>
-              </w:rPr>
-              <w:t xml:space="preserve"> be made to the active assessment.</w:t>
+              <w:t>If the user selects cancel, no changes will be made to the active assessment.</w:t>
             </w:r>
           </w:p>
           <w:p>
@@ -5243,56 +5680,8 @@
                 <w:sz w:val="20"/>
                 <w:szCs w:val="20"/>
               </w:rPr>
-              <w:t xml:space="preserve"> reset the as</w:t>
-            </w:r>
-            <w:r>
-              <w:rPr>
-                <w:sz w:val="20"/>
-                <w:szCs w:val="20"/>
-              </w:rPr>
-              <w:t>sessment, the user will be shown an error dialog with an explanation as to why the assessment could not be reset</w:t>
-            </w:r>
-            <w:proofErr w:type="gramStart"/>
-            <w:r>
-              <w:rPr>
-                <w:sz w:val="20"/>
-                <w:szCs w:val="20"/>
-              </w:rPr>
-              <w:t xml:space="preserve">.  </w:t>
-            </w:r>
-            <w:proofErr w:type="gramEnd"/>
-            <w:r>
-              <w:rPr>
-                <w:sz w:val="20"/>
-                <w:szCs w:val="20"/>
-              </w:rPr>
-              <w:t>The user must close the dialog to return to the assessment</w:t>
-            </w:r>
-            <w:proofErr w:type="gramStart"/>
-            <w:r>
-              <w:rPr>
-                <w:sz w:val="20"/>
-                <w:szCs w:val="20"/>
-              </w:rPr>
-              <w:t xml:space="preserve">.  </w:t>
-            </w:r>
-            <w:proofErr w:type="gramEnd"/>
-            <w:r>
-              <w:rPr>
-                <w:sz w:val="20"/>
-                <w:szCs w:val="20"/>
-              </w:rPr>
-              <w:t>The active assessment will not be changed</w:t>
-            </w:r>
-            <w:proofErr w:type="gramStart"/>
-            <w:r>
-              <w:rPr>
-                <w:sz w:val="20"/>
-                <w:szCs w:val="20"/>
-              </w:rPr>
-              <w:t xml:space="preserve">.  </w:t>
-            </w:r>
-            <w:proofErr w:type="gramEnd"/>
+              <w:t xml:space="preserve"> reset the assessment, the user will be shown an error dialog with an explanation as to why the assessment could not be reset.  The user must close the dialog to return to the assessment.  The active assessment will not be changed.  </w:t>
+            </w:r>
           </w:p>
         </w:tc>
       </w:tr>
@@ -5355,11 +5744,11 @@
               <w:pStyle w:val="Heading3"/>
               <w:outlineLvl w:val="2"/>
             </w:pPr>
-            <w:bookmarkStart w:id="12" w:name="_3fwokq0" w:colFirst="0" w:colLast="0"/>
+            <w:bookmarkStart w:id="12" w:name="_Toc90060194"/>
+            <w:r>
+              <w:t>Use Case 8: Authenticate App User</w:t>
+            </w:r>
             <w:bookmarkEnd w:id="12"/>
-            <w:r>
-              <w:t>Use Case 8: Authenticate App User</w:t>
-            </w:r>
           </w:p>
         </w:tc>
       </w:tr>
@@ -5381,7 +5770,136 @@
                 <w:sz w:val="20"/>
                 <w:szCs w:val="20"/>
               </w:rPr>
-              <w:t>Description: The application provides the ability for a user to authenticate themselves to the application</w:t>
+              <w:t>Description: The application provides the ability for a user to authenticate themselves to the application.  Through authentication, deeper functionality is provided since security is in place to comply with privacy of information.</w:t>
+            </w:r>
+          </w:p>
+        </w:tc>
+      </w:tr>
+      <w:tr>
+        <w:tc>
+          <w:tcPr>
+            <w:tcW w:w="9435" w:type="dxa"/>
+          </w:tcPr>
+          <w:p>
+            <w:pPr>
+              <w:spacing w:before="60" w:after="60" w:line="276" w:lineRule="auto"/>
+              <w:rPr>
+                <w:sz w:val="20"/>
+                <w:szCs w:val="20"/>
+              </w:rPr>
+            </w:pPr>
+            <w:r>
+              <w:rPr>
+                <w:sz w:val="20"/>
+                <w:szCs w:val="20"/>
+              </w:rPr>
+              <w:t>Actor(s): Application User, Special User</w:t>
+            </w:r>
+          </w:p>
+        </w:tc>
+      </w:tr>
+      <w:tr>
+        <w:tc>
+          <w:tcPr>
+            <w:tcW w:w="9435" w:type="dxa"/>
+          </w:tcPr>
+          <w:p>
+            <w:pPr>
+              <w:spacing w:before="60" w:after="60" w:line="276" w:lineRule="auto"/>
+              <w:rPr>
+                <w:sz w:val="20"/>
+                <w:szCs w:val="20"/>
+              </w:rPr>
+            </w:pPr>
+            <w:r>
+              <w:rPr>
+                <w:sz w:val="20"/>
+                <w:szCs w:val="20"/>
+              </w:rPr>
+              <w:t xml:space="preserve">Precondition: </w:t>
+            </w:r>
+          </w:p>
+          <w:p>
+            <w:pPr>
+              <w:numPr>
+                <w:ilvl w:val="0"/>
+                <w:numId w:val="3"/>
+              </w:numPr>
+              <w:spacing w:before="60" w:after="60" w:line="276" w:lineRule="auto"/>
+              <w:rPr>
+                <w:sz w:val="20"/>
+                <w:szCs w:val="20"/>
+              </w:rPr>
+            </w:pPr>
+            <w:r>
+              <w:rPr>
+                <w:sz w:val="20"/>
+                <w:szCs w:val="20"/>
+              </w:rPr>
+              <w:t>The application has been loaded onto the user’s device</w:t>
+            </w:r>
+          </w:p>
+          <w:p>
+            <w:pPr>
+              <w:numPr>
+                <w:ilvl w:val="0"/>
+                <w:numId w:val="3"/>
+              </w:numPr>
+              <w:spacing w:before="60" w:after="60" w:line="276" w:lineRule="auto"/>
+              <w:rPr>
+                <w:sz w:val="20"/>
+                <w:szCs w:val="20"/>
+              </w:rPr>
+            </w:pPr>
+            <w:r>
+              <w:rPr>
+                <w:sz w:val="20"/>
+                <w:szCs w:val="20"/>
+              </w:rPr>
+              <w:t>The application is active on the user’s device</w:t>
+            </w:r>
+          </w:p>
+          <w:p>
+            <w:pPr>
+              <w:numPr>
+                <w:ilvl w:val="0"/>
+                <w:numId w:val="3"/>
+              </w:numPr>
+              <w:spacing w:before="60" w:after="60" w:line="276" w:lineRule="auto"/>
+              <w:rPr>
+                <w:sz w:val="20"/>
+                <w:szCs w:val="20"/>
+              </w:rPr>
+            </w:pPr>
+            <w:r>
+              <w:rPr>
+                <w:sz w:val="20"/>
+                <w:szCs w:val="20"/>
+              </w:rPr>
+              <w:t xml:space="preserve">The application’s home screen is open </w:t>
+            </w:r>
+          </w:p>
+        </w:tc>
+      </w:tr>
+      <w:tr>
+        <w:tc>
+          <w:tcPr>
+            <w:tcW w:w="9435" w:type="dxa"/>
+          </w:tcPr>
+          <w:p>
+            <w:pPr>
+              <w:spacing w:before="60" w:after="60" w:line="276" w:lineRule="auto"/>
+              <w:rPr>
+                <w:sz w:val="20"/>
+                <w:szCs w:val="20"/>
+              </w:rPr>
+            </w:pPr>
+            <w:r>
+              <w:rPr>
+                <w:sz w:val="20"/>
+                <w:szCs w:val="20"/>
+              </w:rPr>
+              <w:t xml:space="preserve">Trigger: The user selects the option to login.  The option must be something selectable by the user and </w:t>
             </w:r>
             <w:proofErr w:type="gramStart"/>
             <w:r>
@@ -5389,7 +5907,7 @@
                 <w:sz w:val="20"/>
                 <w:szCs w:val="20"/>
               </w:rPr>
-              <w:t xml:space="preserve">.  </w:t>
+              <w:t>show</w:t>
             </w:r>
             <w:proofErr w:type="gramEnd"/>
             <w:r>
@@ -5397,14 +5915,7 @@
                 <w:sz w:val="20"/>
                 <w:szCs w:val="20"/>
               </w:rPr>
-              <w:t>Through authentication, deeper functionality is provided since security is in place to comply with privacy of in</w:t>
-            </w:r>
-            <w:r>
-              <w:rPr>
-                <w:sz w:val="20"/>
-                <w:szCs w:val="20"/>
-              </w:rPr>
-              <w:t>formation.</w:t>
+              <w:t xml:space="preserve"> intent.  </w:t>
             </w:r>
           </w:p>
         </w:tc>
@@ -5427,167 +5938,6 @@
                 <w:sz w:val="20"/>
                 <w:szCs w:val="20"/>
               </w:rPr>
-              <w:t>Actor(s): Application User, Special User</w:t>
-            </w:r>
-          </w:p>
-        </w:tc>
-      </w:tr>
-      <w:tr>
-        <w:tc>
-          <w:tcPr>
-            <w:tcW w:w="9435" w:type="dxa"/>
-          </w:tcPr>
-          <w:p>
-            <w:pPr>
-              <w:spacing w:before="60" w:after="60" w:line="276" w:lineRule="auto"/>
-              <w:rPr>
-                <w:sz w:val="20"/>
-                <w:szCs w:val="20"/>
-              </w:rPr>
-            </w:pPr>
-            <w:r>
-              <w:rPr>
-                <w:sz w:val="20"/>
-                <w:szCs w:val="20"/>
-              </w:rPr>
-              <w:t xml:space="preserve">Precondition: </w:t>
-            </w:r>
-          </w:p>
-          <w:p>
-            <w:pPr>
-              <w:numPr>
-                <w:ilvl w:val="0"/>
-                <w:numId w:val="3"/>
-              </w:numPr>
-              <w:spacing w:before="60" w:after="60" w:line="276" w:lineRule="auto"/>
-              <w:rPr>
-                <w:sz w:val="20"/>
-                <w:szCs w:val="20"/>
-              </w:rPr>
-            </w:pPr>
-            <w:r>
-              <w:rPr>
-                <w:sz w:val="20"/>
-                <w:szCs w:val="20"/>
-              </w:rPr>
-              <w:t>The application has been loaded onto the user’s device</w:t>
-            </w:r>
-          </w:p>
-          <w:p>
-            <w:pPr>
-              <w:numPr>
-                <w:ilvl w:val="0"/>
-                <w:numId w:val="3"/>
-              </w:numPr>
-              <w:spacing w:before="60" w:after="60" w:line="276" w:lineRule="auto"/>
-              <w:rPr>
-                <w:sz w:val="20"/>
-                <w:szCs w:val="20"/>
-              </w:rPr>
-            </w:pPr>
-            <w:r>
-              <w:rPr>
-                <w:sz w:val="20"/>
-                <w:szCs w:val="20"/>
-              </w:rPr>
-              <w:t>The application is active on the user’s device</w:t>
-            </w:r>
-          </w:p>
-          <w:p>
-            <w:pPr>
-              <w:numPr>
-                <w:ilvl w:val="0"/>
-                <w:numId w:val="3"/>
-              </w:numPr>
-              <w:spacing w:before="60" w:after="60" w:line="276" w:lineRule="auto"/>
-              <w:rPr>
-                <w:sz w:val="20"/>
-                <w:szCs w:val="20"/>
-              </w:rPr>
-            </w:pPr>
-            <w:r>
-              <w:rPr>
-                <w:sz w:val="20"/>
-                <w:szCs w:val="20"/>
-              </w:rPr>
-              <w:t xml:space="preserve">The application’s home screen is open </w:t>
-            </w:r>
-          </w:p>
-        </w:tc>
-      </w:tr>
-      <w:tr>
-        <w:tc>
-          <w:tcPr>
-            <w:tcW w:w="9435" w:type="dxa"/>
-          </w:tcPr>
-          <w:p>
-            <w:pPr>
-              <w:spacing w:before="60" w:after="60" w:line="276" w:lineRule="auto"/>
-              <w:rPr>
-                <w:sz w:val="20"/>
-                <w:szCs w:val="20"/>
-              </w:rPr>
-            </w:pPr>
-            <w:r>
-              <w:rPr>
-                <w:sz w:val="20"/>
-                <w:szCs w:val="20"/>
-              </w:rPr>
-              <w:t>Trigger: The user selects the option to login</w:t>
-            </w:r>
-            <w:proofErr w:type="gramStart"/>
-            <w:r>
-              <w:rPr>
-                <w:sz w:val="20"/>
-                <w:szCs w:val="20"/>
-              </w:rPr>
-              <w:t xml:space="preserve">.  </w:t>
-            </w:r>
-            <w:proofErr w:type="gramEnd"/>
-            <w:r>
-              <w:rPr>
-                <w:sz w:val="20"/>
-                <w:szCs w:val="20"/>
-              </w:rPr>
-              <w:t xml:space="preserve">The option must be something selectable by the user and </w:t>
-            </w:r>
-            <w:proofErr w:type="gramStart"/>
-            <w:r>
-              <w:rPr>
-                <w:sz w:val="20"/>
-                <w:szCs w:val="20"/>
-              </w:rPr>
-              <w:t>show</w:t>
-            </w:r>
-            <w:proofErr w:type="gramEnd"/>
-            <w:r>
-              <w:rPr>
-                <w:sz w:val="20"/>
-                <w:szCs w:val="20"/>
-              </w:rPr>
-              <w:t xml:space="preserve"> intent.  </w:t>
-            </w:r>
-          </w:p>
-        </w:tc>
-      </w:tr>
-      <w:tr>
-        <w:tc>
-          <w:tcPr>
-            <w:tcW w:w="9435" w:type="dxa"/>
-          </w:tcPr>
-          <w:p>
-            <w:pPr>
-              <w:spacing w:before="60" w:after="60" w:line="276" w:lineRule="auto"/>
-              <w:rPr>
-                <w:sz w:val="20"/>
-                <w:szCs w:val="20"/>
-              </w:rPr>
-            </w:pPr>
-            <w:r>
-              <w:rPr>
-                <w:sz w:val="20"/>
-                <w:szCs w:val="20"/>
-              </w:rPr>
               <w:t>Normal flow:</w:t>
             </w:r>
           </w:p>
@@ -5648,24 +5998,8 @@
                 <w:sz w:val="20"/>
                 <w:szCs w:val="20"/>
               </w:rPr>
-              <w:t xml:space="preserve">The user selects an authentication method and is redirected to the specific authentication site </w:t>
-            </w:r>
-            <w:r>
-              <w:rPr>
-                <w:sz w:val="20"/>
-                <w:szCs w:val="20"/>
-              </w:rPr>
-              <w:t>for user authentication (ex: Username and Password fields)</w:t>
-            </w:r>
-            <w:proofErr w:type="gramStart"/>
-            <w:r>
-              <w:rPr>
-                <w:sz w:val="20"/>
-                <w:szCs w:val="20"/>
-              </w:rPr>
-              <w:t xml:space="preserve">.  </w:t>
-            </w:r>
-            <w:proofErr w:type="gramEnd"/>
+              <w:t xml:space="preserve">The user selects an authentication method and is redirected to the specific authentication site for user authentication (ex: Username and Password fields).  </w:t>
+            </w:r>
           </w:p>
           <w:p>
             <w:pPr>
@@ -5704,17 +6038,8 @@
                 <w:sz w:val="20"/>
                 <w:szCs w:val="20"/>
               </w:rPr>
-              <w:t>If the user is not successful in authenticating, the application will display a message that the user has failed authentication</w:t>
-            </w:r>
-            <w:proofErr w:type="gramStart"/>
-            <w:r>
-              <w:rPr>
-                <w:sz w:val="20"/>
-                <w:szCs w:val="20"/>
-              </w:rPr>
-              <w:t xml:space="preserve">.  </w:t>
-            </w:r>
-            <w:proofErr w:type="gramEnd"/>
+              <w:t xml:space="preserve">If the user is not successful in authenticating, the application will display a message that the user has failed authentication.  </w:t>
+            </w:r>
           </w:p>
           <w:p>
             <w:pPr>
@@ -5733,14 +6058,7 @@
                 <w:sz w:val="20"/>
                 <w:szCs w:val="20"/>
               </w:rPr>
-              <w:t>If the user is successful in authenticating, the application will display a message that the user was successful in authentic</w:t>
-            </w:r>
-            <w:r>
-              <w:rPr>
-                <w:sz w:val="20"/>
-                <w:szCs w:val="20"/>
-              </w:rPr>
-              <w:t>ating and the application will show that the user has successfully authenticated (ex: showing name on screen).</w:t>
+              <w:t>If the user is successful in authenticating, the application will display a message that the user was successful in authenticating and the application will show that the user has successfully authenticated (ex: showing name on screen).</w:t>
             </w:r>
           </w:p>
           <w:p>
@@ -5796,14 +6114,7 @@
                 <w:sz w:val="20"/>
                 <w:szCs w:val="20"/>
               </w:rPr>
-              <w:t xml:space="preserve">The user will </w:t>
-            </w:r>
-            <w:r>
-              <w:rPr>
-                <w:sz w:val="20"/>
-                <w:szCs w:val="20"/>
-              </w:rPr>
-              <w:t>be returned to the application’s home screen</w:t>
+              <w:t>The user will be returned to the application’s home screen</w:t>
             </w:r>
           </w:p>
         </w:tc>
@@ -5849,36 +6160,7 @@
                 <w:sz w:val="20"/>
                 <w:szCs w:val="20"/>
               </w:rPr>
-              <w:t>Exception flow(</w:t>
-            </w:r>
-            <w:commentRangeStart w:id="13"/>
-            <w:commentRangeStart w:id="14"/>
-            <w:commentRangeStart w:id="15"/>
-            <w:r>
-              <w:rPr>
-                <w:sz w:val="20"/>
-                <w:szCs w:val="20"/>
-              </w:rPr>
-              <w:t>s</w:t>
-            </w:r>
-            <w:commentRangeEnd w:id="13"/>
-            <w:r>
-              <w:commentReference w:id="13"/>
-            </w:r>
-            <w:commentRangeEnd w:id="14"/>
-            <w:r>
-              <w:commentReference w:id="14"/>
-            </w:r>
-            <w:commentRangeEnd w:id="15"/>
-            <w:r>
-              <w:commentReference w:id="15"/>
-            </w:r>
-            <w:r>
-              <w:rPr>
-                <w:sz w:val="20"/>
-                <w:szCs w:val="20"/>
-              </w:rPr>
-              <w:t>):</w:t>
+              <w:t>Exception flow(s):</w:t>
             </w:r>
           </w:p>
           <w:p>
@@ -5898,17 +6180,8 @@
                 <w:sz w:val="20"/>
                 <w:szCs w:val="20"/>
               </w:rPr>
-              <w:t>If the user has expended all authentication attempts, then the application will no longer allow the user to authenticate and returned to the application’s home screen</w:t>
-            </w:r>
-            <w:proofErr w:type="gramStart"/>
-            <w:r>
-              <w:rPr>
-                <w:sz w:val="20"/>
-                <w:szCs w:val="20"/>
-              </w:rPr>
-              <w:t xml:space="preserve">.  </w:t>
-            </w:r>
-            <w:proofErr w:type="gramEnd"/>
+              <w:t xml:space="preserve">If the user has expended all authentication attempts, then the application will no longer allow the user to authenticate and returned to the application’s home screen.  </w:t>
+            </w:r>
           </w:p>
         </w:tc>
       </w:tr>
@@ -5989,38 +6262,12 @@
               <w:pStyle w:val="Heading3"/>
               <w:outlineLvl w:val="2"/>
             </w:pPr>
-            <w:bookmarkStart w:id="16" w:name="_1v1yuxt" w:colFirst="0" w:colLast="0"/>
-            <w:bookmarkEnd w:id="16"/>
+            <w:bookmarkStart w:id="13" w:name="_Toc90060195"/>
             <w:r>
               <w:lastRenderedPageBreak/>
-              <w:t xml:space="preserve">Use Case 9: Save </w:t>
-            </w:r>
-            <w:commentRangeStart w:id="17"/>
-            <w:commentRangeStart w:id="18"/>
-            <w:commentRangeStart w:id="19"/>
-            <w:commentRangeStart w:id="20"/>
-            <w:r>
-              <w:t>Assessmen</w:t>
-            </w:r>
-            <w:r>
-              <w:t>t</w:t>
-            </w:r>
-            <w:commentRangeEnd w:id="17"/>
-            <w:r>
-              <w:commentReference w:id="17"/>
-            </w:r>
-            <w:commentRangeEnd w:id="18"/>
-            <w:r>
-              <w:commentReference w:id="18"/>
-            </w:r>
-            <w:commentRangeEnd w:id="19"/>
-            <w:r>
-              <w:commentReference w:id="19"/>
-            </w:r>
-            <w:commentRangeEnd w:id="20"/>
-            <w:r>
-              <w:commentReference w:id="20"/>
-            </w:r>
+              <w:t>Use Case 9: Save Assessment</w:t>
+            </w:r>
+            <w:bookmarkEnd w:id="13"/>
           </w:p>
         </w:tc>
       </w:tr>
@@ -6042,117 +6289,7 @@
                 <w:sz w:val="20"/>
                 <w:szCs w:val="20"/>
               </w:rPr>
-              <w:t>Description: The application provides the ability for the user to save an active assessment</w:t>
-            </w:r>
-            <w:proofErr w:type="gramStart"/>
-            <w:r>
-              <w:rPr>
-                <w:sz w:val="20"/>
-                <w:szCs w:val="20"/>
-              </w:rPr>
-              <w:t xml:space="preserve">.  </w:t>
-            </w:r>
-            <w:proofErr w:type="gramEnd"/>
-            <w:r>
-              <w:rPr>
-                <w:sz w:val="20"/>
-                <w:szCs w:val="20"/>
-              </w:rPr>
-              <w:t>This saves the assessment and ties any references for use to an authenticated user</w:t>
-            </w:r>
-            <w:proofErr w:type="gramStart"/>
-            <w:r>
-              <w:rPr>
-                <w:sz w:val="20"/>
-                <w:szCs w:val="20"/>
-              </w:rPr>
-              <w:t xml:space="preserve">.  </w:t>
-            </w:r>
-            <w:proofErr w:type="gramEnd"/>
-            <w:r>
-              <w:rPr>
-                <w:sz w:val="20"/>
-                <w:szCs w:val="20"/>
-              </w:rPr>
-              <w:t>Saving an assessment means all data from the entered assessment will be saved</w:t>
-            </w:r>
-            <w:r>
-              <w:rPr>
-                <w:sz w:val="20"/>
-                <w:szCs w:val="20"/>
-              </w:rPr>
-              <w:t xml:space="preserve"> to a remote data storage location</w:t>
-            </w:r>
-            <w:proofErr w:type="gramStart"/>
-            <w:r>
-              <w:rPr>
-                <w:sz w:val="20"/>
-                <w:szCs w:val="20"/>
-              </w:rPr>
-              <w:t xml:space="preserve">.  </w:t>
-            </w:r>
-            <w:proofErr w:type="gramEnd"/>
-            <w:r>
-              <w:rPr>
-                <w:sz w:val="20"/>
-                <w:szCs w:val="20"/>
-              </w:rPr>
-              <w:t>It will not be saved to the user’s local device</w:t>
-            </w:r>
-            <w:proofErr w:type="gramStart"/>
-            <w:r>
-              <w:rPr>
-                <w:sz w:val="20"/>
-                <w:szCs w:val="20"/>
-              </w:rPr>
-              <w:t xml:space="preserve">.  </w:t>
-            </w:r>
-            <w:proofErr w:type="gramEnd"/>
-            <w:r>
-              <w:rPr>
-                <w:sz w:val="20"/>
-                <w:szCs w:val="20"/>
-              </w:rPr>
-              <w:t>A saved assessment is only viewable by the user which saved it</w:t>
-            </w:r>
-            <w:proofErr w:type="gramStart"/>
-            <w:r>
-              <w:rPr>
-                <w:sz w:val="20"/>
-                <w:szCs w:val="20"/>
-              </w:rPr>
-              <w:t xml:space="preserve">.  </w:t>
-            </w:r>
-            <w:proofErr w:type="gramEnd"/>
-            <w:r>
-              <w:rPr>
-                <w:sz w:val="20"/>
-                <w:szCs w:val="20"/>
-              </w:rPr>
-              <w:t>It is not shareable to another user within the application</w:t>
-            </w:r>
-            <w:proofErr w:type="gramStart"/>
-            <w:r>
-              <w:rPr>
-                <w:sz w:val="20"/>
-                <w:szCs w:val="20"/>
-              </w:rPr>
-              <w:t xml:space="preserve">.  </w:t>
-            </w:r>
-            <w:proofErr w:type="gramEnd"/>
-            <w:r>
-              <w:rPr>
-                <w:sz w:val="20"/>
-                <w:szCs w:val="20"/>
-              </w:rPr>
-              <w:t xml:space="preserve">This functionality is only available to an </w:t>
-            </w:r>
-            <w:r>
-              <w:rPr>
-                <w:sz w:val="20"/>
-                <w:szCs w:val="20"/>
-              </w:rPr>
-              <w:t>authenticated user.</w:t>
+              <w:t>Description: The application provides the ability for the user to save an active assessment.  This saves the assessment and ties any references for use to an authenticated user.  Saving an assessment means all data from the entered assessment will be saved to a remote data storage location.  It will not be saved to the user’s local device.  A saved assessment is only viewable by the user which saved it.  It is not shareable to another user within the application.  This functionality is only available to an authenticated user.</w:t>
             </w:r>
           </w:p>
         </w:tc>
@@ -6281,40 +6418,8 @@
                 <w:sz w:val="20"/>
                 <w:szCs w:val="20"/>
               </w:rPr>
-              <w:t>Trigger: The user selects the option to sav</w:t>
-            </w:r>
-            <w:r>
-              <w:rPr>
-                <w:sz w:val="20"/>
-                <w:szCs w:val="20"/>
-              </w:rPr>
-              <w:t>e the active assessment</w:t>
-            </w:r>
-            <w:proofErr w:type="gramStart"/>
-            <w:r>
-              <w:rPr>
-                <w:sz w:val="20"/>
-                <w:szCs w:val="20"/>
-              </w:rPr>
-              <w:t xml:space="preserve">.  </w:t>
-            </w:r>
-            <w:proofErr w:type="gramEnd"/>
-            <w:r>
-              <w:rPr>
-                <w:sz w:val="20"/>
-                <w:szCs w:val="20"/>
-              </w:rPr>
-              <w:t>The option must be something selectable by the user to have intent to learn about the application</w:t>
-            </w:r>
-            <w:proofErr w:type="gramStart"/>
-            <w:r>
-              <w:rPr>
-                <w:sz w:val="20"/>
-                <w:szCs w:val="20"/>
-              </w:rPr>
-              <w:t xml:space="preserve">.  </w:t>
-            </w:r>
-            <w:proofErr w:type="gramEnd"/>
+              <w:t xml:space="preserve">Trigger: The user selects the option to save the active assessment.  The option must be something selectable by the user to have intent to learn about the application.  </w:t>
+            </w:r>
           </w:p>
         </w:tc>
       </w:tr>
@@ -6376,14 +6481,7 @@
                 <w:sz w:val="20"/>
                 <w:szCs w:val="20"/>
               </w:rPr>
-              <w:t xml:space="preserve">The application will display a confirmation dialog to allow the </w:t>
-            </w:r>
-            <w:r>
-              <w:rPr>
-                <w:sz w:val="20"/>
-                <w:szCs w:val="20"/>
-              </w:rPr>
-              <w:t>user to confirm/cancel the save</w:t>
+              <w:t>The application will display a confirmation dialog to allow the user to confirm/cancel the save</w:t>
             </w:r>
           </w:p>
           <w:p>
@@ -6463,14 +6561,7 @@
                 <w:sz w:val="20"/>
                 <w:szCs w:val="20"/>
               </w:rPr>
-              <w:t>If the application fails to save the active assessment, the application will display a message indicating why the save was not</w:t>
-            </w:r>
-            <w:r>
-              <w:rPr>
-                <w:sz w:val="20"/>
-                <w:szCs w:val="20"/>
-              </w:rPr>
-              <w:t xml:space="preserve"> successful.</w:t>
+              <w:t>If the application fails to save the active assessment, the application will display a message indicating why the save was not successful.</w:t>
             </w:r>
           </w:p>
           <w:p>
@@ -6573,23 +6664,7 @@
                 <w:sz w:val="20"/>
                 <w:szCs w:val="20"/>
               </w:rPr>
-              <w:t>If the Application User is not authenticated, then the Application User will be sent to the Authenticate App User use case</w:t>
-            </w:r>
-            <w:proofErr w:type="gramStart"/>
-            <w:r>
-              <w:rPr>
-                <w:sz w:val="20"/>
-                <w:szCs w:val="20"/>
-              </w:rPr>
-              <w:t xml:space="preserve">.  </w:t>
-            </w:r>
-            <w:proofErr w:type="gramEnd"/>
-            <w:r>
-              <w:rPr>
-                <w:sz w:val="20"/>
-                <w:szCs w:val="20"/>
-              </w:rPr>
-              <w:t>Once authenticated, the user will be able to save an assessment.</w:t>
+              <w:t>If the Application User is not authenticated, then the Application User will be sent to the Authenticate App User use case.  Once authenticated, the user will be able to save an assessment.</w:t>
             </w:r>
           </w:p>
         </w:tc>
@@ -6632,14 +6707,7 @@
                 <w:sz w:val="20"/>
                 <w:szCs w:val="20"/>
               </w:rPr>
-              <w:t>If the assessment is locked, the application w</w:t>
-            </w:r>
-            <w:r>
-              <w:rPr>
-                <w:sz w:val="20"/>
-                <w:szCs w:val="20"/>
-              </w:rPr>
-              <w:t xml:space="preserve">ill display a message to the user that the updates </w:t>
+              <w:t xml:space="preserve">If the assessment is locked, the application will display a message to the user that the updates </w:t>
             </w:r>
             <w:proofErr w:type="spellStart"/>
             <w:r>
@@ -6695,14 +6763,7 @@
                 <w:sz w:val="20"/>
                 <w:szCs w:val="20"/>
               </w:rPr>
-              <w:t>If the user fails to authenticate to the applicati</w:t>
-            </w:r>
-            <w:r>
-              <w:rPr>
-                <w:sz w:val="20"/>
-                <w:szCs w:val="20"/>
-              </w:rPr>
-              <w:t>on, the ability to save an assessment is not available.</w:t>
+              <w:t>If the user fails to authenticate to the application, the ability to save an assessment is not available.</w:t>
             </w:r>
           </w:p>
         </w:tc>
@@ -6796,11 +6857,11 @@
               <w:pStyle w:val="Heading3"/>
               <w:outlineLvl w:val="2"/>
             </w:pPr>
-            <w:bookmarkStart w:id="21" w:name="_4f1mdlm" w:colFirst="0" w:colLast="0"/>
-            <w:bookmarkEnd w:id="21"/>
+            <w:bookmarkStart w:id="14" w:name="_Toc90060196"/>
             <w:r>
               <w:t>Use Case 10: View Assessment Listing</w:t>
             </w:r>
+            <w:bookmarkEnd w:id="14"/>
           </w:p>
         </w:tc>
       </w:tr>
@@ -6822,39 +6883,7 @@
                 <w:sz w:val="20"/>
                 <w:szCs w:val="20"/>
               </w:rPr>
-              <w:t>Description: The application provides the ability for the user to view their saved assessments</w:t>
-            </w:r>
-            <w:proofErr w:type="gramStart"/>
-            <w:r>
-              <w:rPr>
-                <w:sz w:val="20"/>
-                <w:szCs w:val="20"/>
-              </w:rPr>
-              <w:t xml:space="preserve">.  </w:t>
-            </w:r>
-            <w:proofErr w:type="gramEnd"/>
-            <w:r>
-              <w:rPr>
-                <w:sz w:val="20"/>
-                <w:szCs w:val="20"/>
-              </w:rPr>
-              <w:t>The user is only allowed to view assessments saved to their authentication</w:t>
-            </w:r>
-            <w:proofErr w:type="gramStart"/>
-            <w:r>
-              <w:rPr>
-                <w:sz w:val="20"/>
-                <w:szCs w:val="20"/>
-              </w:rPr>
-              <w:t xml:space="preserve">.  </w:t>
-            </w:r>
-            <w:proofErr w:type="gramEnd"/>
-            <w:r>
-              <w:rPr>
-                <w:sz w:val="20"/>
-                <w:szCs w:val="20"/>
-              </w:rPr>
-              <w:t>This functionality is only available to an authenticated user.</w:t>
+              <w:t>Description: The application provides the ability for the user to view their saved assessments.  The user is only allowed to view assessments saved to their authentication.  This functionality is only available to an authenticated user.</w:t>
             </w:r>
           </w:p>
         </w:tc>
@@ -6877,14 +6906,7 @@
                 <w:sz w:val="20"/>
                 <w:szCs w:val="20"/>
               </w:rPr>
-              <w:t>Actor(s): Applicat</w:t>
-            </w:r>
-            <w:r>
-              <w:rPr>
-                <w:sz w:val="20"/>
-                <w:szCs w:val="20"/>
-              </w:rPr>
-              <w:t>ion User</w:t>
+              <w:t>Actor(s): Application User</w:t>
             </w:r>
           </w:p>
         </w:tc>
@@ -6929,10 +6951,7 @@
               </w:rPr>
               <w:t>The application is active on the user’s device</w:t>
             </w:r>
-            <w:commentRangeStart w:id="22"/>
-            <w:commentRangeStart w:id="23"/>
-          </w:p>
-          <w:commentRangeEnd w:id="22"/>
+          </w:p>
           <w:p>
             <w:pPr>
               <w:numPr>
@@ -6946,13 +6965,6 @@
               </w:rPr>
             </w:pPr>
             <w:r>
-              <w:commentReference w:id="22"/>
-            </w:r>
-            <w:commentRangeEnd w:id="23"/>
-            <w:r>
-              <w:commentReference w:id="23"/>
-            </w:r>
-            <w:r>
               <w:rPr>
                 <w:sz w:val="20"/>
                 <w:szCs w:val="20"/>
@@ -7000,33 +7012,8 @@
                 <w:sz w:val="20"/>
                 <w:szCs w:val="20"/>
               </w:rPr>
-              <w:t>Trigger: The user selects the option to view the listing of saved assessments</w:t>
-            </w:r>
-            <w:proofErr w:type="gramStart"/>
-            <w:r>
-              <w:rPr>
-                <w:sz w:val="20"/>
-                <w:szCs w:val="20"/>
-              </w:rPr>
-              <w:t xml:space="preserve">.  </w:t>
-            </w:r>
-            <w:proofErr w:type="gramEnd"/>
-            <w:r>
-              <w:rPr>
-                <w:sz w:val="20"/>
-                <w:szCs w:val="20"/>
-              </w:rPr>
-              <w:t>The option must be something selectable by the user to have intent to learn about the application</w:t>
-            </w:r>
-            <w:proofErr w:type="gramStart"/>
-            <w:r>
-              <w:rPr>
-                <w:sz w:val="20"/>
-                <w:szCs w:val="20"/>
-              </w:rPr>
-              <w:t xml:space="preserve">.  </w:t>
-            </w:r>
-            <w:proofErr w:type="gramEnd"/>
+              <w:t xml:space="preserve">Trigger: The user selects the option to view the listing of saved assessments.  The option must be something selectable by the user to have intent to learn about the application.  </w:t>
+            </w:r>
           </w:p>
         </w:tc>
       </w:tr>
@@ -7048,14 +7035,7 @@
                 <w:sz w:val="20"/>
                 <w:szCs w:val="20"/>
               </w:rPr>
-              <w:t xml:space="preserve">Normal </w:t>
-            </w:r>
-            <w:r>
-              <w:rPr>
-                <w:sz w:val="20"/>
-                <w:szCs w:val="20"/>
-              </w:rPr>
-              <w:t>flow:</w:t>
+              <w:t>Normal flow:</w:t>
             </w:r>
           </w:p>
           <w:p>
@@ -7103,14 +7083,7 @@
                 <w:sz w:val="20"/>
                 <w:szCs w:val="20"/>
               </w:rPr>
-              <w:t>assessments</w:t>
-            </w:r>
-            <w:r>
-              <w:rPr>
-                <w:sz w:val="20"/>
-                <w:szCs w:val="20"/>
-              </w:rPr>
-              <w:t>The</w:t>
+              <w:t>assessmentsThe</w:t>
             </w:r>
             <w:proofErr w:type="spellEnd"/>
             <w:r>
@@ -7268,30 +7241,11 @@
               <w:pStyle w:val="Heading3"/>
               <w:outlineLvl w:val="2"/>
             </w:pPr>
-            <w:bookmarkStart w:id="24" w:name="_2u6wntf" w:colFirst="0" w:colLast="0"/>
-            <w:bookmarkEnd w:id="24"/>
-            <w:r>
-              <w:t xml:space="preserve">Use Case 11: </w:t>
-            </w:r>
-            <w:r>
-              <w:t>Review</w:t>
-            </w:r>
-            <w:r>
-              <w:t xml:space="preserve"> </w:t>
-            </w:r>
-            <w:commentRangeStart w:id="25"/>
-            <w:commentRangeStart w:id="26"/>
-            <w:r>
-              <w:t>Assessment</w:t>
-            </w:r>
-            <w:commentRangeEnd w:id="25"/>
-            <w:r>
-              <w:commentReference w:id="25"/>
-            </w:r>
-            <w:commentRangeEnd w:id="26"/>
-            <w:r>
-              <w:commentReference w:id="26"/>
-            </w:r>
+            <w:bookmarkStart w:id="15" w:name="_Toc90060197"/>
+            <w:r>
+              <w:t>Use Case 11: Review Assessment</w:t>
+            </w:r>
+            <w:bookmarkEnd w:id="15"/>
           </w:p>
         </w:tc>
       </w:tr>
@@ -7313,81 +7267,7 @@
                 <w:sz w:val="20"/>
                 <w:szCs w:val="20"/>
               </w:rPr>
-              <w:t xml:space="preserve">Description: The application provides the ability for the user to </w:t>
-            </w:r>
-            <w:r>
-              <w:rPr>
-                <w:sz w:val="20"/>
-                <w:szCs w:val="20"/>
-              </w:rPr>
-              <w:t>review</w:t>
-            </w:r>
-            <w:r>
-              <w:rPr>
-                <w:sz w:val="20"/>
-                <w:szCs w:val="20"/>
-              </w:rPr>
-              <w:t xml:space="preserve"> a specific assessment for viewing or modifying</w:t>
-            </w:r>
-            <w:proofErr w:type="gramStart"/>
-            <w:r>
-              <w:rPr>
-                <w:sz w:val="20"/>
-                <w:szCs w:val="20"/>
-              </w:rPr>
-              <w:t xml:space="preserve">.  </w:t>
-            </w:r>
-            <w:proofErr w:type="gramEnd"/>
-            <w:r>
-              <w:rPr>
-                <w:sz w:val="20"/>
-                <w:szCs w:val="20"/>
-              </w:rPr>
-              <w:t>By re</w:t>
-            </w:r>
-            <w:r>
-              <w:rPr>
-                <w:sz w:val="20"/>
-                <w:szCs w:val="20"/>
-              </w:rPr>
-              <w:t>view</w:t>
-            </w:r>
-            <w:r>
-              <w:rPr>
-                <w:sz w:val="20"/>
-                <w:szCs w:val="20"/>
-              </w:rPr>
-              <w:t xml:space="preserve">ing an assessment, the application makes the </w:t>
-            </w:r>
-            <w:r>
-              <w:rPr>
-                <w:sz w:val="20"/>
-                <w:szCs w:val="20"/>
-              </w:rPr>
-              <w:t>review</w:t>
-            </w:r>
-            <w:r>
-              <w:rPr>
-                <w:sz w:val="20"/>
-                <w:szCs w:val="20"/>
-              </w:rPr>
-              <w:t>ed assessment the active assessment</w:t>
-            </w:r>
-            <w:proofErr w:type="gramStart"/>
-            <w:r>
-              <w:rPr>
-                <w:sz w:val="20"/>
-                <w:szCs w:val="20"/>
-              </w:rPr>
-              <w:t xml:space="preserve">.  </w:t>
-            </w:r>
-            <w:proofErr w:type="gramEnd"/>
-            <w:r>
-              <w:rPr>
-                <w:sz w:val="20"/>
-                <w:szCs w:val="20"/>
-              </w:rPr>
-              <w:t>This functionality is only available to an authenticated user.</w:t>
+              <w:t>Description: The application provides the ability for the user to review a specific assessment for viewing or modifying.  By reviewing an assessment, the application makes the reviewed assessment the active assessment.  This functionality is only available to an authenticated user.</w:t>
             </w:r>
           </w:p>
         </w:tc>
@@ -7493,14 +7373,7 @@
                 <w:sz w:val="20"/>
                 <w:szCs w:val="20"/>
               </w:rPr>
-              <w:t>The user is vi</w:t>
-            </w:r>
-            <w:r>
-              <w:rPr>
-                <w:sz w:val="20"/>
-                <w:szCs w:val="20"/>
-              </w:rPr>
-              <w:t>ewing the listing of assessments associated to the authenticated user</w:t>
+              <w:t>The user is viewing the listing of assessments associated to the authenticated user</w:t>
             </w:r>
           </w:p>
         </w:tc>
@@ -7523,47 +7396,8 @@
                 <w:sz w:val="20"/>
                 <w:szCs w:val="20"/>
               </w:rPr>
-              <w:t xml:space="preserve">Trigger: The user selects the option to </w:t>
-            </w:r>
-            <w:r>
-              <w:rPr>
-                <w:sz w:val="20"/>
-                <w:szCs w:val="20"/>
-              </w:rPr>
-              <w:t>review</w:t>
-            </w:r>
-            <w:r>
-              <w:rPr>
-                <w:sz w:val="20"/>
-                <w:szCs w:val="20"/>
-              </w:rPr>
-              <w:t xml:space="preserve"> a specific assessment</w:t>
-            </w:r>
-            <w:proofErr w:type="gramStart"/>
-            <w:r>
-              <w:rPr>
-                <w:sz w:val="20"/>
-                <w:szCs w:val="20"/>
-              </w:rPr>
-              <w:t xml:space="preserve">.  </w:t>
-            </w:r>
-            <w:proofErr w:type="gramEnd"/>
-            <w:r>
-              <w:rPr>
-                <w:sz w:val="20"/>
-                <w:szCs w:val="20"/>
-              </w:rPr>
-              <w:t>The option must be something selectable by the user to have intent to learn about the application</w:t>
-            </w:r>
-            <w:proofErr w:type="gramStart"/>
-            <w:r>
-              <w:rPr>
-                <w:sz w:val="20"/>
-                <w:szCs w:val="20"/>
-              </w:rPr>
-              <w:t xml:space="preserve">.  </w:t>
-            </w:r>
-            <w:proofErr w:type="gramEnd"/>
+              <w:t xml:space="preserve">Trigger: The user selects the option to review a specific assessment.  The option must be something selectable by the user to have intent to learn about the application.  </w:t>
+            </w:r>
           </w:p>
         </w:tc>
       </w:tr>
@@ -7585,14 +7419,7 @@
                 <w:sz w:val="20"/>
                 <w:szCs w:val="20"/>
               </w:rPr>
-              <w:t>Normal</w:t>
-            </w:r>
-            <w:r>
-              <w:rPr>
-                <w:sz w:val="20"/>
-                <w:szCs w:val="20"/>
-              </w:rPr>
-              <w:t xml:space="preserve"> flow:</w:t>
+              <w:t>Normal flow:</w:t>
             </w:r>
           </w:p>
           <w:p>
@@ -7632,21 +7459,7 @@
                 <w:sz w:val="20"/>
                 <w:szCs w:val="20"/>
               </w:rPr>
-              <w:t xml:space="preserve">The user selects the option to </w:t>
-            </w:r>
-            <w:r>
-              <w:rPr>
-                <w:sz w:val="20"/>
-                <w:szCs w:val="20"/>
-              </w:rPr>
-              <w:t>review</w:t>
-            </w:r>
-            <w:r>
-              <w:rPr>
-                <w:sz w:val="20"/>
-                <w:szCs w:val="20"/>
-              </w:rPr>
-              <w:t xml:space="preserve"> the selected assessment</w:t>
+              <w:t>The user selects the option to review the selected assessment</w:t>
             </w:r>
           </w:p>
           <w:p>
@@ -7772,28 +7585,7 @@
                 <w:sz w:val="20"/>
                 <w:szCs w:val="20"/>
               </w:rPr>
-              <w:t>If the user is not authenticat</w:t>
-            </w:r>
-            <w:r>
-              <w:rPr>
-                <w:sz w:val="20"/>
-                <w:szCs w:val="20"/>
-              </w:rPr>
-              <w:t xml:space="preserve">ed to the application, the ability to </w:t>
-            </w:r>
-            <w:r>
-              <w:rPr>
-                <w:sz w:val="20"/>
-                <w:szCs w:val="20"/>
-              </w:rPr>
-              <w:t>review</w:t>
-            </w:r>
-            <w:r>
-              <w:rPr>
-                <w:sz w:val="20"/>
-                <w:szCs w:val="20"/>
-              </w:rPr>
-              <w:t xml:space="preserve"> an assessment is not available.</w:t>
+              <w:t>If the user is not authenticated to the application, the ability to review an assessment is not available.</w:t>
             </w:r>
           </w:p>
           <w:p>
@@ -7856,21 +7648,7 @@
                 <w:sz w:val="20"/>
                 <w:szCs w:val="20"/>
               </w:rPr>
-              <w:t xml:space="preserve">The </w:t>
-            </w:r>
-            <w:r>
-              <w:rPr>
-                <w:sz w:val="20"/>
-                <w:szCs w:val="20"/>
-              </w:rPr>
-              <w:t>review</w:t>
-            </w:r>
-            <w:r>
-              <w:rPr>
-                <w:sz w:val="20"/>
-                <w:szCs w:val="20"/>
-              </w:rPr>
-              <w:t>ed assessment is active</w:t>
+              <w:t>The reviewed assessment is active</w:t>
             </w:r>
           </w:p>
         </w:tc>
@@ -7910,12 +7688,12 @@
               <w:pStyle w:val="Heading3"/>
               <w:outlineLvl w:val="2"/>
             </w:pPr>
-            <w:bookmarkStart w:id="27" w:name="_19c6y18" w:colFirst="0" w:colLast="0"/>
-            <w:bookmarkEnd w:id="27"/>
+            <w:bookmarkStart w:id="16" w:name="_Toc90060198"/>
             <w:r>
               <w:lastRenderedPageBreak/>
               <w:t>Use Case 12: Lock Assessment</w:t>
             </w:r>
+            <w:bookmarkEnd w:id="16"/>
           </w:p>
         </w:tc>
       </w:tr>
@@ -7937,62 +7715,7 @@
                 <w:sz w:val="20"/>
                 <w:szCs w:val="20"/>
               </w:rPr>
-              <w:t>Description: The application provides the ability for the user to lock an assessment</w:t>
-            </w:r>
-            <w:proofErr w:type="gramStart"/>
-            <w:r>
-              <w:rPr>
-                <w:sz w:val="20"/>
-                <w:szCs w:val="20"/>
-              </w:rPr>
-              <w:t xml:space="preserve">.  </w:t>
-            </w:r>
-            <w:proofErr w:type="gramEnd"/>
-            <w:r>
-              <w:rPr>
-                <w:sz w:val="20"/>
-                <w:szCs w:val="20"/>
-              </w:rPr>
-              <w:t>By locking an assessment, the user is no longer able to update the locked assessment</w:t>
-            </w:r>
-            <w:proofErr w:type="gramStart"/>
-            <w:r>
-              <w:rPr>
-                <w:sz w:val="20"/>
-                <w:szCs w:val="20"/>
-              </w:rPr>
-              <w:t xml:space="preserve">.  </w:t>
-            </w:r>
-            <w:proofErr w:type="gramEnd"/>
-            <w:r>
-              <w:rPr>
-                <w:sz w:val="20"/>
-                <w:szCs w:val="20"/>
-              </w:rPr>
-              <w:t>All other application functionality is still availab</w:t>
-            </w:r>
-            <w:r>
-              <w:rPr>
-                <w:sz w:val="20"/>
-                <w:szCs w:val="20"/>
-              </w:rPr>
-              <w:t>le</w:t>
-            </w:r>
-            <w:proofErr w:type="gramStart"/>
-            <w:r>
-              <w:rPr>
-                <w:sz w:val="20"/>
-                <w:szCs w:val="20"/>
-              </w:rPr>
-              <w:t xml:space="preserve">.  </w:t>
-            </w:r>
-            <w:proofErr w:type="gramEnd"/>
-            <w:r>
-              <w:rPr>
-                <w:sz w:val="20"/>
-                <w:szCs w:val="20"/>
-              </w:rPr>
-              <w:t>This functionality is only available to an authenticated user.</w:t>
+              <w:t>Description: The application provides the ability for the user to lock an assessment.  By locking an assessment, the user is no longer able to update the locked assessment.  All other application functionality is still available.  This functionality is only available to an authenticated user.</w:t>
             </w:r>
           </w:p>
         </w:tc>
@@ -8121,40 +7844,8 @@
                 <w:sz w:val="20"/>
                 <w:szCs w:val="20"/>
               </w:rPr>
-              <w:t>Trigger: The user selects the option to lock a specific assessment</w:t>
-            </w:r>
-            <w:proofErr w:type="gramStart"/>
-            <w:r>
-              <w:rPr>
-                <w:sz w:val="20"/>
-                <w:szCs w:val="20"/>
-              </w:rPr>
-              <w:t xml:space="preserve">.  </w:t>
-            </w:r>
-            <w:proofErr w:type="gramEnd"/>
-            <w:r>
-              <w:rPr>
-                <w:sz w:val="20"/>
-                <w:szCs w:val="20"/>
-              </w:rPr>
-              <w:t xml:space="preserve">The option must be something selectable by the user </w:t>
-            </w:r>
-            <w:r>
-              <w:rPr>
-                <w:sz w:val="20"/>
-                <w:szCs w:val="20"/>
-              </w:rPr>
-              <w:t>to have intent to learn about the application</w:t>
-            </w:r>
-            <w:proofErr w:type="gramStart"/>
-            <w:r>
-              <w:rPr>
-                <w:sz w:val="20"/>
-                <w:szCs w:val="20"/>
-              </w:rPr>
-              <w:t xml:space="preserve">.  </w:t>
-            </w:r>
-            <w:proofErr w:type="gramEnd"/>
+              <w:t xml:space="preserve">Trigger: The user selects the option to lock a specific assessment.  The option must be something selectable by the user to have intent to learn about the application.  </w:t>
+            </w:r>
           </w:p>
         </w:tc>
       </w:tr>
@@ -8256,14 +7947,7 @@
                 <w:sz w:val="20"/>
                 <w:szCs w:val="20"/>
               </w:rPr>
-              <w:t xml:space="preserve">If </w:t>
-            </w:r>
-            <w:r>
-              <w:rPr>
-                <w:sz w:val="20"/>
-                <w:szCs w:val="20"/>
-              </w:rPr>
-              <w:t>the application successfully locks the assessment, the application will display a message that the lock was successful.</w:t>
+              <w:t>If the application successfully locks the assessment, the application will display a message that the lock was successful.</w:t>
             </w:r>
           </w:p>
           <w:p>
@@ -8283,14 +7967,7 @@
                 <w:sz w:val="20"/>
                 <w:szCs w:val="20"/>
               </w:rPr>
-              <w:t>If the application is not successful in locking the assessment, the application will display a message indicating why the lock was not s</w:t>
-            </w:r>
-            <w:r>
-              <w:rPr>
-                <w:sz w:val="20"/>
-                <w:szCs w:val="20"/>
-              </w:rPr>
-              <w:t>uccessful.</w:t>
+              <w:t>If the application is not successful in locking the assessment, the application will display a message indicating why the lock was not successful.</w:t>
             </w:r>
           </w:p>
           <w:p>
@@ -8501,12 +8178,12 @@
               <w:pStyle w:val="Heading3"/>
               <w:outlineLvl w:val="2"/>
             </w:pPr>
-            <w:bookmarkStart w:id="28" w:name="_3tbugp1" w:colFirst="0" w:colLast="0"/>
-            <w:bookmarkEnd w:id="28"/>
+            <w:bookmarkStart w:id="17" w:name="_Toc90060199"/>
             <w:r>
               <w:lastRenderedPageBreak/>
               <w:t>Use Case 13: Update Assessment</w:t>
             </w:r>
+            <w:bookmarkEnd w:id="17"/>
           </w:p>
         </w:tc>
       </w:tr>
@@ -8528,85 +8205,7 @@
                 <w:sz w:val="20"/>
                 <w:szCs w:val="20"/>
               </w:rPr>
-              <w:t>Description: The application provides the ability for the user to update a saved assessment to a new assessment type (ex: Initial to Progress or Initial to Discharge</w:t>
-            </w:r>
-            <w:r>
-              <w:rPr>
-                <w:sz w:val="20"/>
-                <w:szCs w:val="20"/>
-              </w:rPr>
-              <w:t>)</w:t>
-            </w:r>
-            <w:proofErr w:type="gramStart"/>
-            <w:r>
-              <w:rPr>
-                <w:sz w:val="20"/>
-                <w:szCs w:val="20"/>
-              </w:rPr>
-              <w:t xml:space="preserve">.  </w:t>
-            </w:r>
-            <w:proofErr w:type="gramEnd"/>
-            <w:r>
-              <w:rPr>
-                <w:sz w:val="20"/>
-                <w:szCs w:val="20"/>
-              </w:rPr>
-              <w:t>Once the user selects to update a saved assessment, a new assessment is created with the saved assessments values and updated assessment type</w:t>
-            </w:r>
-            <w:proofErr w:type="gramStart"/>
-            <w:r>
-              <w:rPr>
-                <w:sz w:val="20"/>
-                <w:szCs w:val="20"/>
-              </w:rPr>
-              <w:t xml:space="preserve">.  </w:t>
-            </w:r>
-            <w:proofErr w:type="gramEnd"/>
-            <w:r>
-              <w:rPr>
-                <w:sz w:val="20"/>
-                <w:szCs w:val="20"/>
-              </w:rPr>
-              <w:t>The user may now make any/all changes to the new assessment</w:t>
-            </w:r>
-            <w:proofErr w:type="gramStart"/>
-            <w:r>
-              <w:rPr>
-                <w:sz w:val="20"/>
-                <w:szCs w:val="20"/>
-              </w:rPr>
-              <w:t xml:space="preserve">.  </w:t>
-            </w:r>
-            <w:proofErr w:type="gramEnd"/>
-            <w:r>
-              <w:rPr>
-                <w:sz w:val="20"/>
-                <w:szCs w:val="20"/>
-              </w:rPr>
-              <w:t>To save the changes, the user must save the ne</w:t>
-            </w:r>
-            <w:r>
-              <w:rPr>
-                <w:sz w:val="20"/>
-                <w:szCs w:val="20"/>
-              </w:rPr>
-              <w:t>w assessment</w:t>
-            </w:r>
-            <w:proofErr w:type="gramStart"/>
-            <w:r>
-              <w:rPr>
-                <w:sz w:val="20"/>
-                <w:szCs w:val="20"/>
-              </w:rPr>
-              <w:t xml:space="preserve">.  </w:t>
-            </w:r>
-            <w:proofErr w:type="gramEnd"/>
-            <w:r>
-              <w:rPr>
-                <w:sz w:val="20"/>
-                <w:szCs w:val="20"/>
-              </w:rPr>
-              <w:t>This functionality is only available to an authenticated user.</w:t>
+              <w:t>Description: The application provides the ability for the user to update a saved assessment to a new assessment type (ex: Initial to Progress or Initial to Discharge).  Once the user selects to update a saved assessment, a new assessment is created with the saved assessments values and updated assessment type.  The user may now make any/all changes to the new assessment.  To save the changes, the user must save the new assessment.  This functionality is only available to an authenticated user.</w:t>
             </w:r>
           </w:p>
         </w:tc>
@@ -8735,49 +8334,8 @@
                 <w:sz w:val="20"/>
                 <w:szCs w:val="20"/>
               </w:rPr>
-              <w:t>Trigger: The user selects the option to update a specific assessment</w:t>
-            </w:r>
-            <w:proofErr w:type="gramStart"/>
-            <w:r>
-              <w:rPr>
-                <w:sz w:val="20"/>
-                <w:szCs w:val="20"/>
-              </w:rPr>
-              <w:t xml:space="preserve">.  </w:t>
-            </w:r>
-            <w:proofErr w:type="gramEnd"/>
-            <w:r>
-              <w:rPr>
-                <w:sz w:val="20"/>
-                <w:szCs w:val="20"/>
-              </w:rPr>
-              <w:t>The option must be something selectable by the user to have intent to learn about the application</w:t>
-            </w:r>
-            <w:proofErr w:type="gramStart"/>
-            <w:r>
-              <w:rPr>
-                <w:sz w:val="20"/>
-                <w:szCs w:val="20"/>
-              </w:rPr>
-              <w:t xml:space="preserve">.  </w:t>
-            </w:r>
-            <w:proofErr w:type="gramEnd"/>
-            <w:r>
-              <w:rPr>
-                <w:sz w:val="20"/>
-                <w:szCs w:val="20"/>
-              </w:rPr>
-              <w:t>The user must also determine the type of assessment update</w:t>
-            </w:r>
-            <w:proofErr w:type="gramStart"/>
-            <w:r>
-              <w:rPr>
-                <w:sz w:val="20"/>
-                <w:szCs w:val="20"/>
-              </w:rPr>
-              <w:t xml:space="preserve">.  </w:t>
-            </w:r>
-            <w:proofErr w:type="gramEnd"/>
+              <w:t xml:space="preserve">Trigger: The user selects the option to update a specific assessment.  The option must be something selectable by the user to have intent to learn about the application.  The user must also determine the type of assessment update.  </w:t>
+            </w:r>
           </w:p>
         </w:tc>
       </w:tr>
@@ -8841,10 +8399,7 @@
               </w:rPr>
               <w:t>The user selects the option to update the selected assessment</w:t>
             </w:r>
-            <w:commentRangeStart w:id="29"/>
-            <w:commentRangeStart w:id="30"/>
-          </w:p>
-          <w:commentRangeEnd w:id="29"/>
+          </w:p>
           <w:p>
             <w:pPr>
               <w:numPr>
@@ -8857,13 +8412,6 @@
                 <w:szCs w:val="20"/>
               </w:rPr>
             </w:pPr>
-            <w:r>
-              <w:commentReference w:id="29"/>
-            </w:r>
-            <w:commentRangeEnd w:id="30"/>
-            <w:r>
-              <w:commentReference w:id="30"/>
-            </w:r>
             <w:r>
               <w:rPr>
                 <w:sz w:val="20"/>
@@ -8949,14 +8497,7 @@
                 <w:sz w:val="20"/>
                 <w:szCs w:val="20"/>
               </w:rPr>
-              <w:t>The new assessme</w:t>
-            </w:r>
-            <w:r>
-              <w:rPr>
-                <w:sz w:val="20"/>
-                <w:szCs w:val="20"/>
-              </w:rPr>
-              <w:t>nt will be made active</w:t>
+              <w:t>The new assessment will be made active</w:t>
             </w:r>
           </w:p>
           <w:p>
@@ -9016,14 +8557,7 @@
                 <w:sz w:val="20"/>
                 <w:szCs w:val="20"/>
               </w:rPr>
-              <w:t>If the user updated the selected assessment, then the user</w:t>
-            </w:r>
-            <w:r>
-              <w:rPr>
-                <w:sz w:val="20"/>
-                <w:szCs w:val="20"/>
-              </w:rPr>
-              <w:t xml:space="preserve"> is returned to the screen displaying the active assessment</w:t>
+              <w:t>If the user updated the selected assessment, then the user is returned to the screen displaying the active assessment</w:t>
             </w:r>
           </w:p>
           <w:p>
@@ -9191,12 +8725,12 @@
               <w:pStyle w:val="Heading3"/>
               <w:outlineLvl w:val="2"/>
             </w:pPr>
-            <w:bookmarkStart w:id="31" w:name="_28h4qwu" w:colFirst="0" w:colLast="0"/>
-            <w:bookmarkEnd w:id="31"/>
+            <w:bookmarkStart w:id="18" w:name="_Toc90060200"/>
             <w:r>
               <w:lastRenderedPageBreak/>
               <w:t>Use Case 14: Delete Assessment</w:t>
             </w:r>
+            <w:bookmarkEnd w:id="18"/>
           </w:p>
         </w:tc>
       </w:tr>
@@ -9218,85 +8752,7 @@
                 <w:sz w:val="20"/>
                 <w:szCs w:val="20"/>
               </w:rPr>
-              <w:t>Description: The application provides the ability for the user to delete an assessment</w:t>
-            </w:r>
-            <w:proofErr w:type="gramStart"/>
-            <w:r>
-              <w:rPr>
-                <w:sz w:val="20"/>
-                <w:szCs w:val="20"/>
-              </w:rPr>
-              <w:t xml:space="preserve">.  </w:t>
-            </w:r>
-            <w:proofErr w:type="gramEnd"/>
-            <w:r>
-              <w:rPr>
-                <w:sz w:val="20"/>
-                <w:szCs w:val="20"/>
-              </w:rPr>
-              <w:t>When a user deletes an assessment, the assessment is not deleted from the system</w:t>
-            </w:r>
-            <w:proofErr w:type="gramStart"/>
-            <w:r>
-              <w:rPr>
-                <w:sz w:val="20"/>
-                <w:szCs w:val="20"/>
-              </w:rPr>
-              <w:t xml:space="preserve">.  </w:t>
-            </w:r>
-            <w:proofErr w:type="gramEnd"/>
-            <w:r>
-              <w:rPr>
-                <w:sz w:val="20"/>
-                <w:szCs w:val="20"/>
-              </w:rPr>
-              <w:t xml:space="preserve">The system keeps the actual assessment data but removes any identifying information </w:t>
-            </w:r>
-            <w:r>
-              <w:rPr>
-                <w:sz w:val="20"/>
-                <w:szCs w:val="20"/>
-              </w:rPr>
-              <w:t>about the assessment and any references for use by the authenticated user deleting it</w:t>
-            </w:r>
-            <w:proofErr w:type="gramStart"/>
-            <w:r>
-              <w:rPr>
-                <w:sz w:val="20"/>
-                <w:szCs w:val="20"/>
-              </w:rPr>
-              <w:t xml:space="preserve">.  </w:t>
-            </w:r>
-            <w:proofErr w:type="gramEnd"/>
-            <w:r>
-              <w:rPr>
-                <w:sz w:val="20"/>
-                <w:szCs w:val="20"/>
-              </w:rPr>
-              <w:t>This functionality only allows the user to delete a selected assessment at a time and does not allow for bulk deletes</w:t>
-            </w:r>
-            <w:proofErr w:type="gramStart"/>
-            <w:r>
-              <w:rPr>
-                <w:sz w:val="20"/>
-                <w:szCs w:val="20"/>
-              </w:rPr>
-              <w:t xml:space="preserve">.  </w:t>
-            </w:r>
-            <w:proofErr w:type="gramEnd"/>
-            <w:r>
-              <w:rPr>
-                <w:sz w:val="20"/>
-                <w:szCs w:val="20"/>
-              </w:rPr>
-              <w:t>This functionality is only available to an authe</w:t>
-            </w:r>
-            <w:r>
-              <w:rPr>
-                <w:sz w:val="20"/>
-                <w:szCs w:val="20"/>
-              </w:rPr>
-              <w:t>nticated user.</w:t>
+              <w:t>Description: The application provides the ability for the user to delete an assessment.  When a user deletes an assessment, the assessment is not deleted from the system.  The system keeps the actual assessment data but removes any identifying information about the assessment and any references for use by the authenticated user deleting it.  This functionality only allows the user to delete a selected assessment at a time and does not allow for bulk deletes.  This functionality is only available to an authenticated user.</w:t>
             </w:r>
           </w:p>
         </w:tc>
@@ -9425,40 +8881,8 @@
                 <w:sz w:val="20"/>
                 <w:szCs w:val="20"/>
               </w:rPr>
-              <w:t>Trigger: The user selects the</w:t>
-            </w:r>
-            <w:r>
-              <w:rPr>
-                <w:sz w:val="20"/>
-                <w:szCs w:val="20"/>
-              </w:rPr>
-              <w:t xml:space="preserve"> option to delete a selected assessment</w:t>
-            </w:r>
-            <w:proofErr w:type="gramStart"/>
-            <w:r>
-              <w:rPr>
-                <w:sz w:val="20"/>
-                <w:szCs w:val="20"/>
-              </w:rPr>
-              <w:t xml:space="preserve">.  </w:t>
-            </w:r>
-            <w:proofErr w:type="gramEnd"/>
-            <w:r>
-              <w:rPr>
-                <w:sz w:val="20"/>
-                <w:szCs w:val="20"/>
-              </w:rPr>
-              <w:t>The option must be something selectable by the user to have intent to learn about the application</w:t>
-            </w:r>
-            <w:proofErr w:type="gramStart"/>
-            <w:r>
-              <w:rPr>
-                <w:sz w:val="20"/>
-                <w:szCs w:val="20"/>
-              </w:rPr>
-              <w:t xml:space="preserve">.  </w:t>
-            </w:r>
-            <w:proofErr w:type="gramEnd"/>
+              <w:t xml:space="preserve">Trigger: The user selects the option to delete a selected assessment.  The option must be something selectable by the user to have intent to learn about the application.  </w:t>
+            </w:r>
           </w:p>
         </w:tc>
       </w:tr>
@@ -9520,14 +8944,7 @@
                 <w:sz w:val="20"/>
                 <w:szCs w:val="20"/>
               </w:rPr>
-              <w:t>The user selects the option to delete the selected assessmen</w:t>
-            </w:r>
-            <w:r>
-              <w:rPr>
-                <w:sz w:val="20"/>
-                <w:szCs w:val="20"/>
-              </w:rPr>
-              <w:t>t</w:t>
+              <w:t>The user selects the option to delete the selected assessment</w:t>
             </w:r>
           </w:p>
           <w:p>
@@ -9627,14 +9044,7 @@
                 <w:sz w:val="20"/>
                 <w:szCs w:val="20"/>
               </w:rPr>
-              <w:t>If the appli</w:t>
-            </w:r>
-            <w:r>
-              <w:rPr>
-                <w:sz w:val="20"/>
-                <w:szCs w:val="20"/>
-              </w:rPr>
-              <w:t>cation fails to save the active assessment, the application will display a message indicating why the save was not successful.</w:t>
+              <w:t>If the application fails to save the active assessment, the application will display a message indicating why the save was not successful.</w:t>
             </w:r>
           </w:p>
           <w:p>
@@ -9843,26 +9253,18 @@
                 <w:sz w:val="20"/>
                 <w:szCs w:val="20"/>
               </w:rPr>
-              <w:t>The system keeps the actual assessment data and removes any identifying information about the assessment and cuts the connection for use by the authenticated u</w:t>
-            </w:r>
-            <w:r>
-              <w:rPr>
-                <w:sz w:val="20"/>
-                <w:szCs w:val="20"/>
-              </w:rPr>
-              <w:t>ser.</w:t>
+              <w:t>The system keeps the actual assessment data and removes any identifying information about the assessment and cuts the connection for use by the authenticated user.</w:t>
             </w:r>
           </w:p>
         </w:tc>
       </w:tr>
     </w:tbl>
-    <w:p/>
     <w:p>
       <w:pPr>
         <w:pStyle w:val="Heading1"/>
       </w:pPr>
-      <w:bookmarkStart w:id="32" w:name="_3j2qqm3" w:colFirst="0" w:colLast="0"/>
-      <w:bookmarkEnd w:id="32"/>
+      <w:bookmarkStart w:id="19" w:name="_3j2qqm3" w:colFirst="0" w:colLast="0"/>
+      <w:bookmarkEnd w:id="19"/>
       <w:r>
         <w:br w:type="page"/>
       </w:r>
@@ -9871,12 +9273,12 @@
       <w:pPr>
         <w:pStyle w:val="Heading2"/>
       </w:pPr>
-      <w:bookmarkStart w:id="33" w:name="_nmf14n" w:colFirst="0" w:colLast="0"/>
-      <w:bookmarkEnd w:id="33"/>
+      <w:bookmarkStart w:id="20" w:name="_Toc90060201"/>
       <w:r>
         <w:lastRenderedPageBreak/>
         <w:t>Special User Use Case Descriptions</w:t>
       </w:r>
+      <w:bookmarkEnd w:id="20"/>
     </w:p>
     <w:tbl>
       <w:tblPr>
@@ -9906,11 +9308,11 @@
               <w:pStyle w:val="Heading3"/>
               <w:outlineLvl w:val="2"/>
             </w:pPr>
-            <w:bookmarkStart w:id="34" w:name="_37m2jsg" w:colFirst="0" w:colLast="0"/>
-            <w:bookmarkEnd w:id="34"/>
+            <w:bookmarkStart w:id="21" w:name="_Toc90060202"/>
             <w:r>
               <w:t>Use Case 15: Granted Special Use Permissions</w:t>
             </w:r>
+            <w:bookmarkEnd w:id="21"/>
           </w:p>
         </w:tc>
       </w:tr>
@@ -9932,17 +9334,8 @@
                 <w:sz w:val="20"/>
                 <w:szCs w:val="20"/>
               </w:rPr>
-              <w:t>Description: The system administrator may grant special use permissions to specific users for using assessment data, spanning one to many authenticated user’s data, for further research</w:t>
-            </w:r>
-            <w:proofErr w:type="gramStart"/>
-            <w:r>
-              <w:rPr>
-                <w:sz w:val="20"/>
-                <w:szCs w:val="20"/>
-              </w:rPr>
-              <w:t xml:space="preserve">.  </w:t>
-            </w:r>
-            <w:proofErr w:type="gramEnd"/>
+              <w:t xml:space="preserve">Description: The system administrator may grant special use permissions to specific users for using assessment data, spanning one to many authenticated user’s data, for further research.  </w:t>
+            </w:r>
           </w:p>
         </w:tc>
       </w:tr>
@@ -10007,14 +9400,7 @@
                 <w:sz w:val="20"/>
                 <w:szCs w:val="20"/>
               </w:rPr>
-              <w:t>The application</w:t>
-            </w:r>
-            <w:r>
-              <w:rPr>
-                <w:sz w:val="20"/>
-                <w:szCs w:val="20"/>
-              </w:rPr>
-              <w:t xml:space="preserve"> is active on the user’s device</w:t>
+              <w:t>The application is active on the user’s device</w:t>
             </w:r>
           </w:p>
           <w:p>
@@ -10209,14 +9595,7 @@
                 <w:sz w:val="20"/>
                 <w:szCs w:val="20"/>
               </w:rPr>
-              <w:t xml:space="preserve">The Admin </w:t>
-            </w:r>
-            <w:r>
-              <w:rPr>
-                <w:sz w:val="20"/>
-                <w:szCs w:val="20"/>
-              </w:rPr>
-              <w:t>User must use the Authenticate System Admin use case to authenticate to the Hosting Site</w:t>
+              <w:t>The Admin User must use the Authenticate System Admin use case to authenticate to the Hosting Site</w:t>
             </w:r>
           </w:p>
           <w:p>
@@ -10256,14 +9635,7 @@
                 <w:sz w:val="20"/>
                 <w:szCs w:val="20"/>
               </w:rPr>
-              <w:t>If special use permissions are granted, the user</w:t>
-            </w:r>
-            <w:r>
-              <w:rPr>
-                <w:sz w:val="20"/>
-                <w:szCs w:val="20"/>
-              </w:rPr>
-              <w:t xml:space="preserve"> must logoff and login to the application to see any new functionality granted as part of special use.</w:t>
+              <w:t>If special use permissions are granted, the user must logoff and login to the application to see any new functionality granted as part of special use.</w:t>
             </w:r>
           </w:p>
           <w:p>
@@ -10283,30 +9655,7 @@
                 <w:sz w:val="20"/>
                 <w:szCs w:val="20"/>
               </w:rPr>
-              <w:t>If special use permissions are removed, the user will be logged out of the application via the Admin User through the Hosting Site</w:t>
-            </w:r>
-            <w:proofErr w:type="gramStart"/>
-            <w:r>
-              <w:rPr>
-                <w:sz w:val="20"/>
-                <w:szCs w:val="20"/>
-              </w:rPr>
-              <w:t xml:space="preserve">.  </w:t>
-            </w:r>
-            <w:proofErr w:type="gramEnd"/>
-            <w:r>
-              <w:rPr>
-                <w:sz w:val="20"/>
-                <w:szCs w:val="20"/>
-              </w:rPr>
-              <w:t>On the next login by</w:t>
-            </w:r>
-            <w:r>
-              <w:rPr>
-                <w:sz w:val="20"/>
-                <w:szCs w:val="20"/>
-              </w:rPr>
-              <w:t xml:space="preserve"> the user, the user will no longer see any special use functionality.</w:t>
+              <w:t>If special use permissions are removed, the user will be logged out of the application via the Admin User through the Hosting Site.  On the next login by the user, the user will no longer see any special use functionality.</w:t>
             </w:r>
           </w:p>
         </w:tc>
@@ -10455,11 +9804,11 @@
               <w:pStyle w:val="Heading3"/>
               <w:outlineLvl w:val="2"/>
             </w:pPr>
-            <w:bookmarkStart w:id="35" w:name="_1mrcu09" w:colFirst="0" w:colLast="0"/>
-            <w:bookmarkEnd w:id="35"/>
+            <w:bookmarkStart w:id="22" w:name="_Toc90060203"/>
             <w:r>
               <w:t>Use Case 16: View Aggregate Assessments</w:t>
             </w:r>
+            <w:bookmarkEnd w:id="22"/>
           </w:p>
         </w:tc>
       </w:tr>
@@ -10481,46 +9830,7 @@
                 <w:sz w:val="20"/>
                 <w:szCs w:val="20"/>
               </w:rPr>
-              <w:t>Description: The application provides the ability for a user to view any/all</w:t>
-            </w:r>
-            <w:r>
-              <w:rPr>
-                <w:sz w:val="20"/>
-                <w:szCs w:val="20"/>
-              </w:rPr>
-              <w:t xml:space="preserve"> saved assessments</w:t>
-            </w:r>
-            <w:proofErr w:type="gramStart"/>
-            <w:r>
-              <w:rPr>
-                <w:sz w:val="20"/>
-                <w:szCs w:val="20"/>
-              </w:rPr>
-              <w:t xml:space="preserve">.  </w:t>
-            </w:r>
-            <w:proofErr w:type="gramEnd"/>
-            <w:r>
-              <w:rPr>
-                <w:sz w:val="20"/>
-                <w:szCs w:val="20"/>
-              </w:rPr>
-              <w:t>The user is allowed to view assessments saved by any other user that are in the system</w:t>
-            </w:r>
-            <w:proofErr w:type="gramStart"/>
-            <w:r>
-              <w:rPr>
-                <w:sz w:val="20"/>
-                <w:szCs w:val="20"/>
-              </w:rPr>
-              <w:t xml:space="preserve">.  </w:t>
-            </w:r>
-            <w:proofErr w:type="gramEnd"/>
-            <w:r>
-              <w:rPr>
-                <w:sz w:val="20"/>
-                <w:szCs w:val="20"/>
-              </w:rPr>
-              <w:t>This functionality is only available to users granted special permission.</w:t>
+              <w:t>Description: The application provides the ability for a user to view any/all saved assessments.  The user is allowed to view assessments saved by any other user that are in the system.  This functionality is only available to users granted special permission.</w:t>
             </w:r>
           </w:p>
         </w:tc>
@@ -10669,33 +9979,8 @@
                 <w:sz w:val="20"/>
                 <w:szCs w:val="20"/>
               </w:rPr>
-              <w:t>Trigger: The user selects the option to view all saved assessments</w:t>
-            </w:r>
-            <w:proofErr w:type="gramStart"/>
-            <w:r>
-              <w:rPr>
-                <w:sz w:val="20"/>
-                <w:szCs w:val="20"/>
-              </w:rPr>
-              <w:t xml:space="preserve">.  </w:t>
-            </w:r>
-            <w:proofErr w:type="gramEnd"/>
-            <w:r>
-              <w:rPr>
-                <w:sz w:val="20"/>
-                <w:szCs w:val="20"/>
-              </w:rPr>
-              <w:t>The option must be something selectable by the user to have intent to learn about the application</w:t>
-            </w:r>
-            <w:proofErr w:type="gramStart"/>
-            <w:r>
-              <w:rPr>
-                <w:sz w:val="20"/>
-                <w:szCs w:val="20"/>
-              </w:rPr>
-              <w:t xml:space="preserve">.  </w:t>
-            </w:r>
-            <w:proofErr w:type="gramEnd"/>
+              <w:t xml:space="preserve">Trigger: The user selects the option to view all saved assessments.  The option must be something selectable by the user to have intent to learn about the application.  </w:t>
+            </w:r>
           </w:p>
         </w:tc>
       </w:tr>
@@ -10737,14 +10022,7 @@
                 <w:sz w:val="20"/>
                 <w:szCs w:val="20"/>
               </w:rPr>
-              <w:t>The user selects the option to view all saved assessments, across differ</w:t>
-            </w:r>
-            <w:r>
-              <w:rPr>
-                <w:sz w:val="20"/>
-                <w:szCs w:val="20"/>
-              </w:rPr>
-              <w:t>ent authenticated users</w:t>
+              <w:t>The user selects the option to view all saved assessments, across different authenticated users</w:t>
             </w:r>
           </w:p>
           <w:p>
@@ -10890,14 +10168,7 @@
                 <w:sz w:val="20"/>
                 <w:szCs w:val="20"/>
               </w:rPr>
-              <w:t>If the user does not have special use permissions, the ability to view the aggregated saved assessme</w:t>
-            </w:r>
-            <w:r>
-              <w:rPr>
-                <w:sz w:val="20"/>
-                <w:szCs w:val="20"/>
-              </w:rPr>
-              <w:t>nts is not available.</w:t>
+              <w:t>If the user does not have special use permissions, the ability to view the aggregated saved assessments is not available.</w:t>
             </w:r>
           </w:p>
           <w:p>
@@ -10960,21 +10231,7 @@
                 <w:sz w:val="20"/>
                 <w:szCs w:val="20"/>
               </w:rPr>
-              <w:t>The application removes the ability to Save, R</w:t>
-            </w:r>
-            <w:r>
-              <w:rPr>
-                <w:sz w:val="20"/>
-                <w:szCs w:val="20"/>
-              </w:rPr>
-              <w:t>eview</w:t>
-            </w:r>
-            <w:r>
-              <w:rPr>
-                <w:sz w:val="20"/>
-                <w:szCs w:val="20"/>
-              </w:rPr>
-              <w:t>, Lock, Update or Delete assessments while viewing all saved assessments</w:t>
+              <w:t>The application removes the ability to Save, Review, Lock, Update or Delete assessments while viewing all saved assessments</w:t>
             </w:r>
           </w:p>
         </w:tc>
@@ -11014,12 +10271,12 @@
               <w:pStyle w:val="Heading3"/>
               <w:outlineLvl w:val="2"/>
             </w:pPr>
-            <w:bookmarkStart w:id="36" w:name="_46r0co2" w:colFirst="0" w:colLast="0"/>
-            <w:bookmarkEnd w:id="36"/>
+            <w:bookmarkStart w:id="23" w:name="_Toc90060204"/>
             <w:r>
               <w:lastRenderedPageBreak/>
               <w:t>Use Case 17: Export Aggregate Assessments</w:t>
             </w:r>
+            <w:bookmarkEnd w:id="23"/>
           </w:p>
         </w:tc>
       </w:tr>
@@ -11041,30 +10298,7 @@
                 <w:sz w:val="20"/>
                 <w:szCs w:val="20"/>
               </w:rPr>
-              <w:t>Description: The application provides the ability for a user, with special permission, to export any/all saved assessments in the system</w:t>
-            </w:r>
-            <w:proofErr w:type="gramStart"/>
-            <w:r>
-              <w:rPr>
-                <w:sz w:val="20"/>
-                <w:szCs w:val="20"/>
-              </w:rPr>
-              <w:t xml:space="preserve">.  </w:t>
-            </w:r>
-            <w:proofErr w:type="gramEnd"/>
-            <w:r>
-              <w:rPr>
-                <w:sz w:val="20"/>
-                <w:szCs w:val="20"/>
-              </w:rPr>
-              <w:t xml:space="preserve"> The export functionality supports exporting assessments to PDF and CSV fo</w:t>
-            </w:r>
-            <w:r>
-              <w:rPr>
-                <w:sz w:val="20"/>
-                <w:szCs w:val="20"/>
-              </w:rPr>
-              <w:t>rmats.</w:t>
+              <w:t>Description: The application provides the ability for a user, with special permission, to export any/all saved assessments in the system.   The export functionality supports exporting assessments to PDF and CSV formats.</w:t>
             </w:r>
           </w:p>
         </w:tc>
@@ -11210,14 +10444,7 @@
                 <w:sz w:val="20"/>
                 <w:szCs w:val="20"/>
               </w:rPr>
-              <w:t xml:space="preserve">The user has followed the </w:t>
-            </w:r>
-            <w:r>
-              <w:rPr>
-                <w:sz w:val="20"/>
-                <w:szCs w:val="20"/>
-              </w:rPr>
-              <w:t>View Aggregate Assessments use case</w:t>
+              <w:t>The user has followed the View Aggregate Assessments use case</w:t>
             </w:r>
           </w:p>
         </w:tc>
@@ -11240,23 +10467,7 @@
                 <w:sz w:val="20"/>
                 <w:szCs w:val="20"/>
               </w:rPr>
-              <w:t>Trigger: The user selects the option to export selected assessments</w:t>
-            </w:r>
-            <w:proofErr w:type="gramStart"/>
-            <w:r>
-              <w:rPr>
-                <w:sz w:val="20"/>
-                <w:szCs w:val="20"/>
-              </w:rPr>
-              <w:t xml:space="preserve">.  </w:t>
-            </w:r>
-            <w:proofErr w:type="gramEnd"/>
-            <w:r>
-              <w:rPr>
-                <w:sz w:val="20"/>
-                <w:szCs w:val="20"/>
-              </w:rPr>
-              <w:t xml:space="preserve">The option must be something selectable by the user and </w:t>
+              <w:t xml:space="preserve">Trigger: The user selects the option to export selected assessments.  The option must be something selectable by the user and </w:t>
             </w:r>
             <w:proofErr w:type="gramStart"/>
             <w:r>
@@ -11431,14 +10642,7 @@
                 <w:sz w:val="20"/>
                 <w:szCs w:val="20"/>
               </w:rPr>
-              <w:t>If the user selects to confirm the export, the appli</w:t>
-            </w:r>
-            <w:r>
-              <w:rPr>
-                <w:sz w:val="20"/>
-                <w:szCs w:val="20"/>
-              </w:rPr>
-              <w:t>cation will save the active assessment to the chosen location.</w:t>
+              <w:t>If the user selects to confirm the export, the application will save the active assessment to the chosen location.</w:t>
             </w:r>
           </w:p>
           <w:p>
@@ -11498,14 +10702,7 @@
                 <w:sz w:val="20"/>
                 <w:szCs w:val="20"/>
               </w:rPr>
-              <w:t>The user is returned to the screen displaying the activ</w:t>
-            </w:r>
-            <w:r>
-              <w:rPr>
-                <w:sz w:val="20"/>
-                <w:szCs w:val="20"/>
-              </w:rPr>
-              <w:t>e assessment.</w:t>
+              <w:t>The user is returned to the screen displaying the active assessment.</w:t>
             </w:r>
           </w:p>
         </w:tc>
@@ -11607,23 +10804,7 @@
                 <w:sz w:val="20"/>
                 <w:szCs w:val="20"/>
               </w:rPr>
-              <w:t xml:space="preserve"> export the selected assessments, the user will be shown an error dialog with an explanation as to why the selected assessments could not be exported</w:t>
-            </w:r>
-            <w:proofErr w:type="gramStart"/>
-            <w:r>
-              <w:rPr>
-                <w:sz w:val="20"/>
-                <w:szCs w:val="20"/>
-              </w:rPr>
-              <w:t xml:space="preserve">.  </w:t>
-            </w:r>
-            <w:proofErr w:type="gramEnd"/>
-            <w:r>
-              <w:rPr>
-                <w:sz w:val="20"/>
-                <w:szCs w:val="20"/>
-              </w:rPr>
-              <w:t>The user must close the dialog to return to the aggregated listing view.</w:t>
+              <w:t xml:space="preserve"> export the selected assessments, the user will be shown an error dialog with an explanation as to why the selected assessments could not be exported.  The user must close the dialog to return to the aggregated listing view.</w:t>
             </w:r>
           </w:p>
         </w:tc>
@@ -11646,14 +10827,7 @@
                 <w:sz w:val="20"/>
                 <w:szCs w:val="20"/>
               </w:rPr>
-              <w:t>Post</w:t>
-            </w:r>
-            <w:r>
-              <w:rPr>
-                <w:sz w:val="20"/>
-                <w:szCs w:val="20"/>
-              </w:rPr>
-              <w:t>condition: None</w:t>
+              <w:t>Postcondition: None</w:t>
             </w:r>
           </w:p>
         </w:tc>
@@ -11675,12 +10849,12 @@
       <w:pPr>
         <w:pStyle w:val="Heading2"/>
       </w:pPr>
-      <w:bookmarkStart w:id="37" w:name="_2lwamvv" w:colFirst="0" w:colLast="0"/>
-      <w:bookmarkEnd w:id="37"/>
+      <w:bookmarkStart w:id="24" w:name="_Toc90060205"/>
       <w:r>
         <w:lastRenderedPageBreak/>
         <w:t>Admin User Use Case Descriptions</w:t>
       </w:r>
+      <w:bookmarkEnd w:id="24"/>
     </w:p>
     <w:tbl>
       <w:tblPr>
@@ -11710,11 +10884,11 @@
               <w:pStyle w:val="Heading3"/>
               <w:outlineLvl w:val="2"/>
             </w:pPr>
-            <w:bookmarkStart w:id="38" w:name="_111kx3o" w:colFirst="0" w:colLast="0"/>
-            <w:bookmarkEnd w:id="38"/>
+            <w:bookmarkStart w:id="25" w:name="_Toc90060206"/>
             <w:r>
               <w:t>Use Case 18: Authenticate System Admin</w:t>
             </w:r>
+            <w:bookmarkEnd w:id="25"/>
           </w:p>
         </w:tc>
       </w:tr>
@@ -11736,7 +10910,73 @@
                 <w:sz w:val="20"/>
                 <w:szCs w:val="20"/>
               </w:rPr>
-              <w:t>Description: The system provides the ability to authenticate a user for administration</w:t>
+              <w:t xml:space="preserve">Description: The system provides the ability to authenticate a user for administration.  The location for system authentication is different from the application.    </w:t>
+            </w:r>
+          </w:p>
+        </w:tc>
+      </w:tr>
+      <w:tr>
+        <w:tc>
+          <w:tcPr>
+            <w:tcW w:w="9450" w:type="dxa"/>
+          </w:tcPr>
+          <w:p>
+            <w:pPr>
+              <w:spacing w:before="60" w:after="60" w:line="276" w:lineRule="auto"/>
+              <w:rPr>
+                <w:sz w:val="20"/>
+                <w:szCs w:val="20"/>
+              </w:rPr>
+            </w:pPr>
+            <w:r>
+              <w:rPr>
+                <w:sz w:val="20"/>
+                <w:szCs w:val="20"/>
+              </w:rPr>
+              <w:t>Actor(s): Admin User, Hosting Site</w:t>
+            </w:r>
+          </w:p>
+        </w:tc>
+      </w:tr>
+      <w:tr>
+        <w:tc>
+          <w:tcPr>
+            <w:tcW w:w="9450" w:type="dxa"/>
+          </w:tcPr>
+          <w:p>
+            <w:pPr>
+              <w:spacing w:before="60" w:after="60" w:line="276" w:lineRule="auto"/>
+              <w:rPr>
+                <w:sz w:val="20"/>
+                <w:szCs w:val="20"/>
+              </w:rPr>
+            </w:pPr>
+            <w:r>
+              <w:rPr>
+                <w:sz w:val="20"/>
+                <w:szCs w:val="20"/>
+              </w:rPr>
+              <w:t xml:space="preserve">Precondition: </w:t>
+            </w:r>
+          </w:p>
+          <w:p>
+            <w:pPr>
+              <w:numPr>
+                <w:ilvl w:val="0"/>
+                <w:numId w:val="3"/>
+              </w:numPr>
+              <w:spacing w:before="60" w:after="60" w:line="276" w:lineRule="auto"/>
+              <w:rPr>
+                <w:sz w:val="20"/>
+                <w:szCs w:val="20"/>
+              </w:rPr>
+            </w:pPr>
+            <w:r>
+              <w:rPr>
+                <w:sz w:val="20"/>
+                <w:szCs w:val="20"/>
+              </w:rPr>
+              <w:t xml:space="preserve">The </w:t>
             </w:r>
             <w:proofErr w:type="gramStart"/>
             <w:r>
@@ -11744,7 +10984,7 @@
                 <w:sz w:val="20"/>
                 <w:szCs w:val="20"/>
               </w:rPr>
-              <w:t xml:space="preserve">.  </w:t>
+              <w:t>Admin</w:t>
             </w:r>
             <w:proofErr w:type="gramEnd"/>
             <w:r>
@@ -11752,7 +10992,93 @@
                 <w:sz w:val="20"/>
                 <w:szCs w:val="20"/>
               </w:rPr>
-              <w:t>The location for system authentication is different from the application</w:t>
+              <w:t xml:space="preserve"> user is on the hosting site</w:t>
+            </w:r>
+          </w:p>
+        </w:tc>
+      </w:tr>
+      <w:tr>
+        <w:tc>
+          <w:tcPr>
+            <w:tcW w:w="9450" w:type="dxa"/>
+          </w:tcPr>
+          <w:p>
+            <w:pPr>
+              <w:spacing w:before="60" w:after="60" w:line="276" w:lineRule="auto"/>
+              <w:rPr>
+                <w:sz w:val="20"/>
+                <w:szCs w:val="20"/>
+              </w:rPr>
+            </w:pPr>
+            <w:r>
+              <w:rPr>
+                <w:sz w:val="20"/>
+                <w:szCs w:val="20"/>
+              </w:rPr>
+              <w:t xml:space="preserve">Trigger: The Admin user selects the option to login.  </w:t>
+            </w:r>
+          </w:p>
+        </w:tc>
+      </w:tr>
+      <w:tr>
+        <w:tc>
+          <w:tcPr>
+            <w:tcW w:w="9450" w:type="dxa"/>
+          </w:tcPr>
+          <w:p>
+            <w:pPr>
+              <w:spacing w:before="60" w:after="60" w:line="276" w:lineRule="auto"/>
+              <w:rPr>
+                <w:sz w:val="20"/>
+                <w:szCs w:val="20"/>
+              </w:rPr>
+            </w:pPr>
+            <w:r>
+              <w:rPr>
+                <w:sz w:val="20"/>
+                <w:szCs w:val="20"/>
+              </w:rPr>
+              <w:t>Normal flow:</w:t>
+            </w:r>
+          </w:p>
+          <w:p>
+            <w:pPr>
+              <w:numPr>
+                <w:ilvl w:val="0"/>
+                <w:numId w:val="2"/>
+              </w:numPr>
+              <w:spacing w:before="60" w:after="60" w:line="276" w:lineRule="auto"/>
+              <w:rPr>
+                <w:sz w:val="20"/>
+                <w:szCs w:val="20"/>
+              </w:rPr>
+            </w:pPr>
+            <w:r>
+              <w:rPr>
+                <w:sz w:val="20"/>
+                <w:szCs w:val="20"/>
+              </w:rPr>
+              <w:t>The Hosting Site’s home screen is active and open</w:t>
+            </w:r>
+          </w:p>
+          <w:p>
+            <w:pPr>
+              <w:numPr>
+                <w:ilvl w:val="0"/>
+                <w:numId w:val="2"/>
+              </w:numPr>
+              <w:spacing w:before="60" w:after="60" w:line="276" w:lineRule="auto"/>
+              <w:rPr>
+                <w:sz w:val="20"/>
+                <w:szCs w:val="20"/>
+              </w:rPr>
+            </w:pPr>
+            <w:r>
+              <w:rPr>
+                <w:sz w:val="20"/>
+                <w:szCs w:val="20"/>
+              </w:rPr>
+              <w:t xml:space="preserve">The </w:t>
             </w:r>
             <w:proofErr w:type="gramStart"/>
             <w:r>
@@ -11760,7 +11086,7 @@
                 <w:sz w:val="20"/>
                 <w:szCs w:val="20"/>
               </w:rPr>
-              <w:t xml:space="preserve">.  </w:t>
+              <w:t>Admin</w:t>
             </w:r>
             <w:proofErr w:type="gramEnd"/>
             <w:r>
@@ -11768,60 +11094,14 @@
                 <w:sz w:val="20"/>
                 <w:szCs w:val="20"/>
               </w:rPr>
-              <w:t xml:space="preserve">  </w:t>
-            </w:r>
-          </w:p>
-        </w:tc>
-      </w:tr>
-      <w:tr>
-        <w:tc>
-          <w:tcPr>
-            <w:tcW w:w="9450" w:type="dxa"/>
-          </w:tcPr>
-          <w:p>
-            <w:pPr>
-              <w:spacing w:before="60" w:after="60" w:line="276" w:lineRule="auto"/>
-              <w:rPr>
-                <w:sz w:val="20"/>
-                <w:szCs w:val="20"/>
-              </w:rPr>
-            </w:pPr>
-            <w:r>
-              <w:rPr>
-                <w:sz w:val="20"/>
-                <w:szCs w:val="20"/>
-              </w:rPr>
-              <w:t>Actor(s): Admin User, Hosting Site</w:t>
-            </w:r>
-          </w:p>
-        </w:tc>
-      </w:tr>
-      <w:tr>
-        <w:tc>
-          <w:tcPr>
-            <w:tcW w:w="9450" w:type="dxa"/>
-          </w:tcPr>
-          <w:p>
-            <w:pPr>
-              <w:spacing w:before="60" w:after="60" w:line="276" w:lineRule="auto"/>
-              <w:rPr>
-                <w:sz w:val="20"/>
-                <w:szCs w:val="20"/>
-              </w:rPr>
-            </w:pPr>
-            <w:r>
-              <w:rPr>
-                <w:sz w:val="20"/>
-                <w:szCs w:val="20"/>
-              </w:rPr>
-              <w:t xml:space="preserve">Precondition: </w:t>
-            </w:r>
-          </w:p>
-          <w:p>
-            <w:pPr>
-              <w:numPr>
-                <w:ilvl w:val="0"/>
-                <w:numId w:val="3"/>
+              <w:t xml:space="preserve"> user selects the option to login </w:t>
+            </w:r>
+          </w:p>
+          <w:p>
+            <w:pPr>
+              <w:numPr>
+                <w:ilvl w:val="0"/>
+                <w:numId w:val="2"/>
               </w:numPr>
               <w:spacing w:before="60" w:after="60" w:line="276" w:lineRule="auto"/>
               <w:rPr>
@@ -11850,62 +11130,7 @@
                 <w:sz w:val="20"/>
                 <w:szCs w:val="20"/>
               </w:rPr>
-              <w:t xml:space="preserve"> user is on the hosting site</w:t>
-            </w:r>
-          </w:p>
-        </w:tc>
-      </w:tr>
-      <w:tr>
-        <w:tc>
-          <w:tcPr>
-            <w:tcW w:w="9450" w:type="dxa"/>
-          </w:tcPr>
-          <w:p>
-            <w:pPr>
-              <w:spacing w:before="60" w:after="60" w:line="276" w:lineRule="auto"/>
-              <w:rPr>
-                <w:sz w:val="20"/>
-                <w:szCs w:val="20"/>
-              </w:rPr>
-            </w:pPr>
-            <w:r>
-              <w:rPr>
-                <w:sz w:val="20"/>
-                <w:szCs w:val="20"/>
-              </w:rPr>
-              <w:t>Trigger: The Admin user selects the option to login</w:t>
-            </w:r>
-            <w:proofErr w:type="gramStart"/>
-            <w:r>
-              <w:rPr>
-                <w:sz w:val="20"/>
-                <w:szCs w:val="20"/>
-              </w:rPr>
-              <w:t xml:space="preserve">.  </w:t>
-            </w:r>
-            <w:proofErr w:type="gramEnd"/>
-          </w:p>
-        </w:tc>
-      </w:tr>
-      <w:tr>
-        <w:tc>
-          <w:tcPr>
-            <w:tcW w:w="9450" w:type="dxa"/>
-          </w:tcPr>
-          <w:p>
-            <w:pPr>
-              <w:spacing w:before="60" w:after="60" w:line="276" w:lineRule="auto"/>
-              <w:rPr>
-                <w:sz w:val="20"/>
-                <w:szCs w:val="20"/>
-              </w:rPr>
-            </w:pPr>
-            <w:r>
-              <w:rPr>
-                <w:sz w:val="20"/>
-                <w:szCs w:val="20"/>
-              </w:rPr>
-              <w:t>Normal flow:</w:t>
+              <w:t xml:space="preserve"> user authenticates to the Hosting Site</w:t>
             </w:r>
           </w:p>
           <w:p>
@@ -11925,116 +11150,8 @@
                 <w:sz w:val="20"/>
                 <w:szCs w:val="20"/>
               </w:rPr>
-              <w:t>The Hosting Site’s home screen is active and open</w:t>
-            </w:r>
-          </w:p>
-          <w:p>
-            <w:pPr>
-              <w:numPr>
-                <w:ilvl w:val="0"/>
-                <w:numId w:val="2"/>
-              </w:numPr>
-              <w:spacing w:before="60" w:after="60" w:line="276" w:lineRule="auto"/>
-              <w:rPr>
-                <w:sz w:val="20"/>
-                <w:szCs w:val="20"/>
-              </w:rPr>
-            </w:pPr>
-            <w:r>
-              <w:rPr>
-                <w:sz w:val="20"/>
-                <w:szCs w:val="20"/>
-              </w:rPr>
-              <w:t xml:space="preserve">The </w:t>
-            </w:r>
-            <w:proofErr w:type="gramStart"/>
-            <w:r>
-              <w:rPr>
-                <w:sz w:val="20"/>
-                <w:szCs w:val="20"/>
-              </w:rPr>
-              <w:t>Admin</w:t>
-            </w:r>
-            <w:proofErr w:type="gramEnd"/>
-            <w:r>
-              <w:rPr>
-                <w:sz w:val="20"/>
-                <w:szCs w:val="20"/>
-              </w:rPr>
-              <w:t xml:space="preserve"> user selects the option to login </w:t>
-            </w:r>
-          </w:p>
-          <w:p>
-            <w:pPr>
-              <w:numPr>
-                <w:ilvl w:val="0"/>
-                <w:numId w:val="2"/>
-              </w:numPr>
-              <w:spacing w:before="60" w:after="60" w:line="276" w:lineRule="auto"/>
-              <w:rPr>
-                <w:sz w:val="20"/>
-                <w:szCs w:val="20"/>
-              </w:rPr>
-            </w:pPr>
-            <w:r>
-              <w:rPr>
-                <w:sz w:val="20"/>
-                <w:szCs w:val="20"/>
-              </w:rPr>
-              <w:t xml:space="preserve">The </w:t>
-            </w:r>
-            <w:proofErr w:type="gramStart"/>
-            <w:r>
-              <w:rPr>
-                <w:sz w:val="20"/>
-                <w:szCs w:val="20"/>
-              </w:rPr>
-              <w:t>Admin</w:t>
-            </w:r>
-            <w:proofErr w:type="gramEnd"/>
-            <w:r>
-              <w:rPr>
-                <w:sz w:val="20"/>
-                <w:szCs w:val="20"/>
-              </w:rPr>
-              <w:t xml:space="preserve"> user authenticates to the Hosting Site</w:t>
-            </w:r>
-          </w:p>
-          <w:p>
-            <w:pPr>
-              <w:numPr>
-                <w:ilvl w:val="0"/>
-                <w:numId w:val="2"/>
-              </w:numPr>
-              <w:spacing w:before="60" w:after="60" w:line="276" w:lineRule="auto"/>
-              <w:rPr>
-                <w:sz w:val="20"/>
-                <w:szCs w:val="20"/>
-              </w:rPr>
-            </w:pPr>
-            <w:r>
-              <w:rPr>
-                <w:sz w:val="20"/>
-                <w:szCs w:val="20"/>
-              </w:rPr>
-              <w:t>If the Admin user selects an authenticatio</w:t>
-            </w:r>
-            <w:r>
-              <w:rPr>
-                <w:sz w:val="20"/>
-                <w:szCs w:val="20"/>
-              </w:rPr>
-              <w:t>n method, then the Admin User is shown the methods specific dialog with authentication details (ex: Username and Password fields)</w:t>
-            </w:r>
-            <w:proofErr w:type="gramStart"/>
-            <w:r>
-              <w:rPr>
-                <w:sz w:val="20"/>
-                <w:szCs w:val="20"/>
-              </w:rPr>
-              <w:t xml:space="preserve">.  </w:t>
-            </w:r>
-            <w:proofErr w:type="gramEnd"/>
+              <w:t xml:space="preserve">If the Admin user selects an authentication method, then the Admin User is shown the methods specific dialog with authentication details (ex: Username and Password fields).  </w:t>
+            </w:r>
           </w:p>
           <w:p>
             <w:pPr>
@@ -12053,23 +11170,7 @@
                 <w:sz w:val="20"/>
                 <w:szCs w:val="20"/>
               </w:rPr>
-              <w:t>The Hosting site will guide the Admin User through authentication</w:t>
-            </w:r>
-            <w:proofErr w:type="gramStart"/>
-            <w:r>
-              <w:rPr>
-                <w:sz w:val="20"/>
-                <w:szCs w:val="20"/>
-              </w:rPr>
-              <w:t xml:space="preserve">.  </w:t>
-            </w:r>
-            <w:proofErr w:type="gramEnd"/>
-            <w:r>
-              <w:rPr>
-                <w:sz w:val="20"/>
-                <w:szCs w:val="20"/>
-              </w:rPr>
-              <w:t>Any issues during authentication will be handled by the Hosting site.</w:t>
+              <w:t>The Hosting site will guide the Admin User through authentication.  Any issues during authentication will be handled by the Hosting site.</w:t>
             </w:r>
           </w:p>
           <w:p>
@@ -12089,14 +11190,27 @@
                 <w:sz w:val="20"/>
                 <w:szCs w:val="20"/>
               </w:rPr>
-              <w:t>If the Admin User is successful in authenticating to the Hosting site, then the project information will be shown to t</w:t>
-            </w:r>
-            <w:r>
-              <w:rPr>
-                <w:sz w:val="20"/>
-                <w:szCs w:val="20"/>
-              </w:rPr>
-              <w:t>he Admin User</w:t>
+              <w:t>If the Admin User is successful in authenticating to the Hosting site, then the project information will be shown to the Admin User.  The Hosting Site will make additional functionality available to the authenticated Admin User</w:t>
+            </w:r>
+          </w:p>
+          <w:p>
+            <w:pPr>
+              <w:numPr>
+                <w:ilvl w:val="0"/>
+                <w:numId w:val="2"/>
+              </w:numPr>
+              <w:spacing w:before="60" w:after="60" w:line="276" w:lineRule="auto"/>
+              <w:rPr>
+                <w:sz w:val="20"/>
+                <w:szCs w:val="20"/>
+              </w:rPr>
+            </w:pPr>
+            <w:r>
+              <w:rPr>
+                <w:sz w:val="20"/>
+                <w:szCs w:val="20"/>
+              </w:rPr>
+              <w:t xml:space="preserve">If the Admin User selects cancel, the Admin User will not be </w:t>
             </w:r>
             <w:proofErr w:type="gramStart"/>
             <w:r>
@@ -12104,7 +11218,7 @@
                 <w:sz w:val="20"/>
                 <w:szCs w:val="20"/>
               </w:rPr>
-              <w:t xml:space="preserve">.  </w:t>
+              <w:t>authenticated</w:t>
             </w:r>
             <w:proofErr w:type="gramEnd"/>
             <w:r>
@@ -12112,50 +11226,7 @@
                 <w:sz w:val="20"/>
                 <w:szCs w:val="20"/>
               </w:rPr>
-              <w:t>The Hosting Site will make additional functionality available to the authenticated Admin User</w:t>
-            </w:r>
-          </w:p>
-          <w:p>
-            <w:pPr>
-              <w:numPr>
-                <w:ilvl w:val="0"/>
-                <w:numId w:val="2"/>
-              </w:numPr>
-              <w:spacing w:before="60" w:after="60" w:line="276" w:lineRule="auto"/>
-              <w:rPr>
-                <w:sz w:val="20"/>
-                <w:szCs w:val="20"/>
-              </w:rPr>
-            </w:pPr>
-            <w:r>
-              <w:rPr>
-                <w:sz w:val="20"/>
-                <w:szCs w:val="20"/>
-              </w:rPr>
-              <w:t xml:space="preserve">If the Admin User selects cancel, the Admin User will not be </w:t>
-            </w:r>
-            <w:proofErr w:type="gramStart"/>
-            <w:r>
-              <w:rPr>
-                <w:sz w:val="20"/>
-                <w:szCs w:val="20"/>
-              </w:rPr>
-              <w:t>authenticated</w:t>
-            </w:r>
-            <w:proofErr w:type="gramEnd"/>
-            <w:r>
-              <w:rPr>
-                <w:sz w:val="20"/>
-                <w:szCs w:val="20"/>
-              </w:rPr>
-              <w:t xml:space="preserve"> and no additional functionality will be made available to the Admin Use</w:t>
-            </w:r>
-            <w:r>
-              <w:rPr>
-                <w:sz w:val="20"/>
-                <w:szCs w:val="20"/>
-              </w:rPr>
-              <w:t>r.</w:t>
+              <w:t xml:space="preserve"> and no additional functionality will be made available to the Admin User.</w:t>
             </w:r>
           </w:p>
           <w:p>
@@ -12303,12 +11374,12 @@
               <w:pStyle w:val="Heading3"/>
               <w:outlineLvl w:val="2"/>
             </w:pPr>
-            <w:bookmarkStart w:id="39" w:name="_3l18frh" w:colFirst="0" w:colLast="0"/>
-            <w:bookmarkEnd w:id="39"/>
+            <w:bookmarkStart w:id="26" w:name="_Toc90060207"/>
             <w:r>
               <w:lastRenderedPageBreak/>
               <w:t>Use Case 19: Maintain System</w:t>
             </w:r>
+            <w:bookmarkEnd w:id="26"/>
           </w:p>
         </w:tc>
       </w:tr>
@@ -12333,7 +11404,179 @@
                 <w:sz w:val="20"/>
                 <w:szCs w:val="20"/>
               </w:rPr>
-              <w:t>Description: The Hosting Site provides the ability to maintain the system for an authenticated Admin User</w:t>
+              <w:t xml:space="preserve">Description: The Hosting Site provides the ability to maintain the system for an authenticated Admin User.  The location for system maintenance is different from the application.    </w:t>
+            </w:r>
+          </w:p>
+        </w:tc>
+      </w:tr>
+      <w:tr>
+        <w:tc>
+          <w:tcPr>
+            <w:tcW w:w="9435" w:type="dxa"/>
+          </w:tcPr>
+          <w:p>
+            <w:pPr>
+              <w:spacing w:before="60" w:after="60" w:line="276" w:lineRule="auto"/>
+              <w:rPr>
+                <w:sz w:val="20"/>
+                <w:szCs w:val="20"/>
+              </w:rPr>
+            </w:pPr>
+            <w:r>
+              <w:rPr>
+                <w:sz w:val="20"/>
+                <w:szCs w:val="20"/>
+              </w:rPr>
+              <w:t>Actor(s): Admin User, Hosting Site</w:t>
+            </w:r>
+          </w:p>
+        </w:tc>
+      </w:tr>
+      <w:tr>
+        <w:tc>
+          <w:tcPr>
+            <w:tcW w:w="9435" w:type="dxa"/>
+          </w:tcPr>
+          <w:p>
+            <w:pPr>
+              <w:spacing w:before="60" w:after="60" w:line="276" w:lineRule="auto"/>
+              <w:rPr>
+                <w:sz w:val="20"/>
+                <w:szCs w:val="20"/>
+              </w:rPr>
+            </w:pPr>
+            <w:r>
+              <w:rPr>
+                <w:sz w:val="20"/>
+                <w:szCs w:val="20"/>
+              </w:rPr>
+              <w:t xml:space="preserve">Precondition: </w:t>
+            </w:r>
+          </w:p>
+          <w:p>
+            <w:pPr>
+              <w:numPr>
+                <w:ilvl w:val="0"/>
+                <w:numId w:val="3"/>
+              </w:numPr>
+              <w:spacing w:before="60" w:after="60" w:line="276" w:lineRule="auto"/>
+              <w:rPr>
+                <w:sz w:val="20"/>
+                <w:szCs w:val="20"/>
+              </w:rPr>
+            </w:pPr>
+            <w:r>
+              <w:rPr>
+                <w:sz w:val="20"/>
+                <w:szCs w:val="20"/>
+              </w:rPr>
+              <w:t>The Admin User has been authenticated to the Hosting Site</w:t>
+            </w:r>
+          </w:p>
+        </w:tc>
+      </w:tr>
+      <w:tr>
+        <w:tc>
+          <w:tcPr>
+            <w:tcW w:w="9435" w:type="dxa"/>
+          </w:tcPr>
+          <w:p>
+            <w:pPr>
+              <w:spacing w:before="60" w:after="60" w:line="276" w:lineRule="auto"/>
+              <w:rPr>
+                <w:sz w:val="20"/>
+                <w:szCs w:val="20"/>
+              </w:rPr>
+            </w:pPr>
+            <w:r>
+              <w:rPr>
+                <w:sz w:val="20"/>
+                <w:szCs w:val="20"/>
+              </w:rPr>
+              <w:t>Trigger: Various</w:t>
+            </w:r>
+          </w:p>
+        </w:tc>
+      </w:tr>
+      <w:tr>
+        <w:tc>
+          <w:tcPr>
+            <w:tcW w:w="9435" w:type="dxa"/>
+          </w:tcPr>
+          <w:p>
+            <w:pPr>
+              <w:spacing w:before="60" w:after="60" w:line="276" w:lineRule="auto"/>
+              <w:rPr>
+                <w:sz w:val="20"/>
+                <w:szCs w:val="20"/>
+              </w:rPr>
+            </w:pPr>
+            <w:r>
+              <w:rPr>
+                <w:sz w:val="20"/>
+                <w:szCs w:val="20"/>
+              </w:rPr>
+              <w:t>Normal flow:</w:t>
+            </w:r>
+          </w:p>
+          <w:p>
+            <w:pPr>
+              <w:numPr>
+                <w:ilvl w:val="0"/>
+                <w:numId w:val="2"/>
+              </w:numPr>
+              <w:spacing w:before="60" w:after="60" w:line="276" w:lineRule="auto"/>
+              <w:rPr>
+                <w:sz w:val="20"/>
+                <w:szCs w:val="20"/>
+              </w:rPr>
+            </w:pPr>
+            <w:r>
+              <w:rPr>
+                <w:sz w:val="20"/>
+                <w:szCs w:val="20"/>
+              </w:rPr>
+              <w:t>The Admin User open the project from the Hosting Site</w:t>
+            </w:r>
+          </w:p>
+          <w:p>
+            <w:pPr>
+              <w:numPr>
+                <w:ilvl w:val="0"/>
+                <w:numId w:val="2"/>
+              </w:numPr>
+              <w:spacing w:before="60" w:after="60" w:line="276" w:lineRule="auto"/>
+              <w:rPr>
+                <w:sz w:val="20"/>
+                <w:szCs w:val="20"/>
+              </w:rPr>
+            </w:pPr>
+            <w:r>
+              <w:rPr>
+                <w:sz w:val="20"/>
+                <w:szCs w:val="20"/>
+              </w:rPr>
+              <w:t>The project becomes active and is open on the Hosting Site</w:t>
+            </w:r>
+          </w:p>
+          <w:p>
+            <w:pPr>
+              <w:numPr>
+                <w:ilvl w:val="0"/>
+                <w:numId w:val="2"/>
+              </w:numPr>
+              <w:spacing w:before="60" w:after="60" w:line="276" w:lineRule="auto"/>
+              <w:rPr>
+                <w:sz w:val="20"/>
+                <w:szCs w:val="20"/>
+              </w:rPr>
+            </w:pPr>
+            <w:r>
+              <w:rPr>
+                <w:sz w:val="20"/>
+                <w:szCs w:val="20"/>
+              </w:rPr>
+              <w:t xml:space="preserve">The Admin User </w:t>
             </w:r>
             <w:proofErr w:type="gramStart"/>
             <w:r>
@@ -12341,7 +11584,7 @@
                 <w:sz w:val="20"/>
                 <w:szCs w:val="20"/>
               </w:rPr>
-              <w:t xml:space="preserve">.  </w:t>
+              <w:t>has the ability to</w:t>
             </w:r>
             <w:proofErr w:type="gramEnd"/>
             <w:r>
@@ -12349,142 +11592,7 @@
                 <w:sz w:val="20"/>
                 <w:szCs w:val="20"/>
               </w:rPr>
-              <w:t>The location for system maintenance is different from the application</w:t>
-            </w:r>
-            <w:proofErr w:type="gramStart"/>
-            <w:r>
-              <w:rPr>
-                <w:sz w:val="20"/>
-                <w:szCs w:val="20"/>
-              </w:rPr>
-              <w:t xml:space="preserve">.  </w:t>
-            </w:r>
-            <w:proofErr w:type="gramEnd"/>
-            <w:r>
-              <w:rPr>
-                <w:sz w:val="20"/>
-                <w:szCs w:val="20"/>
-              </w:rPr>
-              <w:t xml:space="preserve">  </w:t>
-            </w:r>
-          </w:p>
-        </w:tc>
-      </w:tr>
-      <w:tr>
-        <w:tc>
-          <w:tcPr>
-            <w:tcW w:w="9435" w:type="dxa"/>
-          </w:tcPr>
-          <w:p>
-            <w:pPr>
-              <w:spacing w:before="60" w:after="60" w:line="276" w:lineRule="auto"/>
-              <w:rPr>
-                <w:sz w:val="20"/>
-                <w:szCs w:val="20"/>
-              </w:rPr>
-            </w:pPr>
-            <w:r>
-              <w:rPr>
-                <w:sz w:val="20"/>
-                <w:szCs w:val="20"/>
-              </w:rPr>
-              <w:t>Actor(s): Admin User, Hosting Site</w:t>
-            </w:r>
-          </w:p>
-        </w:tc>
-      </w:tr>
-      <w:tr>
-        <w:tc>
-          <w:tcPr>
-            <w:tcW w:w="9435" w:type="dxa"/>
-          </w:tcPr>
-          <w:p>
-            <w:pPr>
-              <w:spacing w:before="60" w:after="60" w:line="276" w:lineRule="auto"/>
-              <w:rPr>
-                <w:sz w:val="20"/>
-                <w:szCs w:val="20"/>
-              </w:rPr>
-            </w:pPr>
-            <w:r>
-              <w:rPr>
-                <w:sz w:val="20"/>
-                <w:szCs w:val="20"/>
-              </w:rPr>
-              <w:t>Precon</w:t>
-            </w:r>
-            <w:r>
-              <w:rPr>
-                <w:sz w:val="20"/>
-                <w:szCs w:val="20"/>
-              </w:rPr>
-              <w:t xml:space="preserve">dition: </w:t>
-            </w:r>
-          </w:p>
-          <w:p>
-            <w:pPr>
-              <w:numPr>
-                <w:ilvl w:val="0"/>
-                <w:numId w:val="3"/>
-              </w:numPr>
-              <w:spacing w:before="60" w:after="60" w:line="276" w:lineRule="auto"/>
-              <w:rPr>
-                <w:sz w:val="20"/>
-                <w:szCs w:val="20"/>
-              </w:rPr>
-            </w:pPr>
-            <w:r>
-              <w:rPr>
-                <w:sz w:val="20"/>
-                <w:szCs w:val="20"/>
-              </w:rPr>
-              <w:t>The Admin User has been authenticated to the Hosting Site</w:t>
-            </w:r>
-          </w:p>
-        </w:tc>
-      </w:tr>
-      <w:tr>
-        <w:tc>
-          <w:tcPr>
-            <w:tcW w:w="9435" w:type="dxa"/>
-          </w:tcPr>
-          <w:p>
-            <w:pPr>
-              <w:spacing w:before="60" w:after="60" w:line="276" w:lineRule="auto"/>
-              <w:rPr>
-                <w:sz w:val="20"/>
-                <w:szCs w:val="20"/>
-              </w:rPr>
-            </w:pPr>
-            <w:r>
-              <w:rPr>
-                <w:sz w:val="20"/>
-                <w:szCs w:val="20"/>
-              </w:rPr>
-              <w:t>Trigger: Various</w:t>
-            </w:r>
-          </w:p>
-        </w:tc>
-      </w:tr>
-      <w:tr>
-        <w:tc>
-          <w:tcPr>
-            <w:tcW w:w="9435" w:type="dxa"/>
-          </w:tcPr>
-          <w:p>
-            <w:pPr>
-              <w:spacing w:before="60" w:after="60" w:line="276" w:lineRule="auto"/>
-              <w:rPr>
-                <w:sz w:val="20"/>
-                <w:szCs w:val="20"/>
-              </w:rPr>
-            </w:pPr>
-            <w:r>
-              <w:rPr>
-                <w:sz w:val="20"/>
-                <w:szCs w:val="20"/>
-              </w:rPr>
-              <w:t>Normal flow:</w:t>
+              <w:t xml:space="preserve"> perform various system maintenance functions through the project’s system functionality</w:t>
             </w:r>
           </w:p>
           <w:p>
@@ -12504,90 +11612,7 @@
                 <w:sz w:val="20"/>
                 <w:szCs w:val="20"/>
               </w:rPr>
-              <w:t>The Admin User open the project from the Hosting Site</w:t>
-            </w:r>
-          </w:p>
-          <w:p>
-            <w:pPr>
-              <w:numPr>
-                <w:ilvl w:val="0"/>
-                <w:numId w:val="2"/>
-              </w:numPr>
-              <w:spacing w:before="60" w:after="60" w:line="276" w:lineRule="auto"/>
-              <w:rPr>
-                <w:sz w:val="20"/>
-                <w:szCs w:val="20"/>
-              </w:rPr>
-            </w:pPr>
-            <w:r>
-              <w:rPr>
-                <w:sz w:val="20"/>
-                <w:szCs w:val="20"/>
-              </w:rPr>
-              <w:t>The project becomes active and is open on the Hosting Site</w:t>
-            </w:r>
-          </w:p>
-          <w:p>
-            <w:pPr>
-              <w:numPr>
-                <w:ilvl w:val="0"/>
-                <w:numId w:val="2"/>
-              </w:numPr>
-              <w:spacing w:before="60" w:after="60" w:line="276" w:lineRule="auto"/>
-              <w:rPr>
-                <w:sz w:val="20"/>
-                <w:szCs w:val="20"/>
-              </w:rPr>
-            </w:pPr>
-            <w:r>
-              <w:rPr>
-                <w:sz w:val="20"/>
-                <w:szCs w:val="20"/>
-              </w:rPr>
-              <w:t xml:space="preserve">The Admin User </w:t>
-            </w:r>
-            <w:proofErr w:type="gramStart"/>
-            <w:r>
-              <w:rPr>
-                <w:sz w:val="20"/>
-                <w:szCs w:val="20"/>
-              </w:rPr>
-              <w:t>has the ability to</w:t>
-            </w:r>
-            <w:proofErr w:type="gramEnd"/>
-            <w:r>
-              <w:rPr>
-                <w:sz w:val="20"/>
-                <w:szCs w:val="20"/>
-              </w:rPr>
-              <w:t xml:space="preserve"> perform various system maintenance functions through the project’s system functionality</w:t>
-            </w:r>
-          </w:p>
-          <w:p>
-            <w:pPr>
-              <w:numPr>
-                <w:ilvl w:val="0"/>
-                <w:numId w:val="2"/>
-              </w:numPr>
-              <w:spacing w:before="60" w:after="60" w:line="276" w:lineRule="auto"/>
-              <w:rPr>
-                <w:sz w:val="20"/>
-                <w:szCs w:val="20"/>
-              </w:rPr>
-            </w:pPr>
-            <w:r>
-              <w:rPr>
-                <w:sz w:val="20"/>
-                <w:szCs w:val="20"/>
-              </w:rPr>
-              <w:t>Based on the functionality selected, it may/may not have an impact on the a</w:t>
-            </w:r>
-            <w:r>
-              <w:rPr>
-                <w:sz w:val="20"/>
-                <w:szCs w:val="20"/>
-              </w:rPr>
-              <w:t>ctive production site</w:t>
+              <w:t>Based on the functionality selected, it may/may not have an impact on the active production site</w:t>
             </w:r>
           </w:p>
           <w:p>
@@ -12736,12 +11761,12 @@
               <w:pStyle w:val="Heading3"/>
               <w:outlineLvl w:val="2"/>
             </w:pPr>
-            <w:bookmarkStart w:id="40" w:name="_206ipza" w:colFirst="0" w:colLast="0"/>
-            <w:bookmarkEnd w:id="40"/>
+            <w:bookmarkStart w:id="27" w:name="_Toc90060208"/>
             <w:r>
               <w:lastRenderedPageBreak/>
               <w:t>Use Case 20: Manage Users</w:t>
             </w:r>
+            <w:bookmarkEnd w:id="27"/>
           </w:p>
         </w:tc>
       </w:tr>
@@ -12781,7 +11806,73 @@
                 <w:sz w:val="20"/>
                 <w:szCs w:val="20"/>
               </w:rPr>
-              <w:t xml:space="preserve"> ability for users to request removal.  In addition, the Hosting Site provides the ability to maintain users</w:t>
+              <w:t xml:space="preserve"> ability for users to request removal.  In addition, the Hosting Site provides the ability to maintain users.  The location for system maintenance is different from the application.    </w:t>
+            </w:r>
+          </w:p>
+        </w:tc>
+      </w:tr>
+      <w:tr>
+        <w:tc>
+          <w:tcPr>
+            <w:tcW w:w="9450" w:type="dxa"/>
+          </w:tcPr>
+          <w:p>
+            <w:pPr>
+              <w:spacing w:before="60" w:after="60" w:line="276" w:lineRule="auto"/>
+              <w:rPr>
+                <w:sz w:val="20"/>
+                <w:szCs w:val="20"/>
+              </w:rPr>
+            </w:pPr>
+            <w:r>
+              <w:rPr>
+                <w:sz w:val="20"/>
+                <w:szCs w:val="20"/>
+              </w:rPr>
+              <w:t>Actor(s): Admin User, Hosting Site</w:t>
+            </w:r>
+          </w:p>
+        </w:tc>
+      </w:tr>
+      <w:tr>
+        <w:tc>
+          <w:tcPr>
+            <w:tcW w:w="9450" w:type="dxa"/>
+          </w:tcPr>
+          <w:p>
+            <w:pPr>
+              <w:spacing w:before="60" w:after="60" w:line="276" w:lineRule="auto"/>
+              <w:rPr>
+                <w:sz w:val="20"/>
+                <w:szCs w:val="20"/>
+              </w:rPr>
+            </w:pPr>
+            <w:r>
+              <w:rPr>
+                <w:sz w:val="20"/>
+                <w:szCs w:val="20"/>
+              </w:rPr>
+              <w:t xml:space="preserve">Precondition: </w:t>
+            </w:r>
+          </w:p>
+          <w:p>
+            <w:pPr>
+              <w:numPr>
+                <w:ilvl w:val="0"/>
+                <w:numId w:val="3"/>
+              </w:numPr>
+              <w:spacing w:before="60" w:after="60" w:line="276" w:lineRule="auto"/>
+              <w:rPr>
+                <w:sz w:val="20"/>
+                <w:szCs w:val="20"/>
+              </w:rPr>
+            </w:pPr>
+            <w:r>
+              <w:rPr>
+                <w:sz w:val="20"/>
+                <w:szCs w:val="20"/>
+              </w:rPr>
+              <w:t xml:space="preserve">The </w:t>
             </w:r>
             <w:proofErr w:type="gramStart"/>
             <w:r>
@@ -12789,7 +11880,7 @@
                 <w:sz w:val="20"/>
                 <w:szCs w:val="20"/>
               </w:rPr>
-              <w:t xml:space="preserve">.  </w:t>
+              <w:t>Admin</w:t>
             </w:r>
             <w:proofErr w:type="gramEnd"/>
             <w:r>
@@ -12797,7 +11888,50 @@
                 <w:sz w:val="20"/>
                 <w:szCs w:val="20"/>
               </w:rPr>
-              <w:t>The location for system maintenance is different from the application</w:t>
+              <w:t xml:space="preserve"> user has been authenticated to the Hosting Site</w:t>
+            </w:r>
+          </w:p>
+        </w:tc>
+      </w:tr>
+      <w:tr>
+        <w:tc>
+          <w:tcPr>
+            <w:tcW w:w="9450" w:type="dxa"/>
+          </w:tcPr>
+          <w:p>
+            <w:pPr>
+              <w:spacing w:before="60" w:after="60" w:line="276" w:lineRule="auto"/>
+              <w:rPr>
+                <w:sz w:val="20"/>
+                <w:szCs w:val="20"/>
+              </w:rPr>
+            </w:pPr>
+            <w:r>
+              <w:rPr>
+                <w:sz w:val="20"/>
+                <w:szCs w:val="20"/>
+              </w:rPr>
+              <w:t xml:space="preserve">Trigger: </w:t>
+            </w:r>
+          </w:p>
+          <w:p>
+            <w:pPr>
+              <w:numPr>
+                <w:ilvl w:val="0"/>
+                <w:numId w:val="7"/>
+              </w:numPr>
+              <w:spacing w:before="60" w:after="60" w:line="276" w:lineRule="auto"/>
+              <w:rPr>
+                <w:sz w:val="20"/>
+                <w:szCs w:val="20"/>
+              </w:rPr>
+            </w:pPr>
+            <w:r>
+              <w:rPr>
+                <w:sz w:val="20"/>
+                <w:szCs w:val="20"/>
+              </w:rPr>
+              <w:t xml:space="preserve">Users may request to be removed from the application via email to the </w:t>
             </w:r>
             <w:proofErr w:type="gramStart"/>
             <w:r>
@@ -12805,7 +11939,7 @@
                 <w:sz w:val="20"/>
                 <w:szCs w:val="20"/>
               </w:rPr>
-              <w:t xml:space="preserve">.  </w:t>
+              <w:t>Admin</w:t>
             </w:r>
             <w:proofErr w:type="gramEnd"/>
             <w:r>
@@ -12813,119 +11947,7 @@
                 <w:sz w:val="20"/>
                 <w:szCs w:val="20"/>
               </w:rPr>
-              <w:t xml:space="preserve">  </w:t>
-            </w:r>
-          </w:p>
-        </w:tc>
-      </w:tr>
-      <w:tr>
-        <w:tc>
-          <w:tcPr>
-            <w:tcW w:w="9450" w:type="dxa"/>
-          </w:tcPr>
-          <w:p>
-            <w:pPr>
-              <w:spacing w:before="60" w:after="60" w:line="276" w:lineRule="auto"/>
-              <w:rPr>
-                <w:sz w:val="20"/>
-                <w:szCs w:val="20"/>
-              </w:rPr>
-            </w:pPr>
-            <w:r>
-              <w:rPr>
-                <w:sz w:val="20"/>
-                <w:szCs w:val="20"/>
-              </w:rPr>
-              <w:t>Actor(s): Admin User, Hosting</w:t>
-            </w:r>
-            <w:r>
-              <w:rPr>
-                <w:sz w:val="20"/>
-                <w:szCs w:val="20"/>
-              </w:rPr>
-              <w:t xml:space="preserve"> Site</w:t>
-            </w:r>
-          </w:p>
-        </w:tc>
-      </w:tr>
-      <w:tr>
-        <w:tc>
-          <w:tcPr>
-            <w:tcW w:w="9450" w:type="dxa"/>
-          </w:tcPr>
-          <w:p>
-            <w:pPr>
-              <w:spacing w:before="60" w:after="60" w:line="276" w:lineRule="auto"/>
-              <w:rPr>
-                <w:sz w:val="20"/>
-                <w:szCs w:val="20"/>
-              </w:rPr>
-            </w:pPr>
-            <w:r>
-              <w:rPr>
-                <w:sz w:val="20"/>
-                <w:szCs w:val="20"/>
-              </w:rPr>
-              <w:t xml:space="preserve">Precondition: </w:t>
-            </w:r>
-          </w:p>
-          <w:p>
-            <w:pPr>
-              <w:numPr>
-                <w:ilvl w:val="0"/>
-                <w:numId w:val="3"/>
-              </w:numPr>
-              <w:spacing w:before="60" w:after="60" w:line="276" w:lineRule="auto"/>
-              <w:rPr>
-                <w:sz w:val="20"/>
-                <w:szCs w:val="20"/>
-              </w:rPr>
-            </w:pPr>
-            <w:r>
-              <w:rPr>
-                <w:sz w:val="20"/>
-                <w:szCs w:val="20"/>
-              </w:rPr>
-              <w:t xml:space="preserve">The </w:t>
-            </w:r>
-            <w:proofErr w:type="gramStart"/>
-            <w:r>
-              <w:rPr>
-                <w:sz w:val="20"/>
-                <w:szCs w:val="20"/>
-              </w:rPr>
-              <w:t>Admin</w:t>
-            </w:r>
-            <w:proofErr w:type="gramEnd"/>
-            <w:r>
-              <w:rPr>
-                <w:sz w:val="20"/>
-                <w:szCs w:val="20"/>
-              </w:rPr>
-              <w:t xml:space="preserve"> user has been authenticated to the Hosting Site</w:t>
-            </w:r>
-          </w:p>
-        </w:tc>
-      </w:tr>
-      <w:tr>
-        <w:tc>
-          <w:tcPr>
-            <w:tcW w:w="9450" w:type="dxa"/>
-          </w:tcPr>
-          <w:p>
-            <w:pPr>
-              <w:spacing w:before="60" w:after="60" w:line="276" w:lineRule="auto"/>
-              <w:rPr>
-                <w:sz w:val="20"/>
-                <w:szCs w:val="20"/>
-              </w:rPr>
-            </w:pPr>
-            <w:r>
-              <w:rPr>
-                <w:sz w:val="20"/>
-                <w:szCs w:val="20"/>
-              </w:rPr>
-              <w:t xml:space="preserve">Trigger: </w:t>
+              <w:t xml:space="preserve"> user for the application</w:t>
             </w:r>
           </w:p>
           <w:p>
@@ -12945,50 +11967,7 @@
                 <w:sz w:val="20"/>
                 <w:szCs w:val="20"/>
               </w:rPr>
-              <w:t xml:space="preserve">Users may request to be removed from the application via email to the </w:t>
-            </w:r>
-            <w:proofErr w:type="gramStart"/>
-            <w:r>
-              <w:rPr>
-                <w:sz w:val="20"/>
-                <w:szCs w:val="20"/>
-              </w:rPr>
-              <w:t>Admin</w:t>
-            </w:r>
-            <w:proofErr w:type="gramEnd"/>
-            <w:r>
-              <w:rPr>
-                <w:sz w:val="20"/>
-                <w:szCs w:val="20"/>
-              </w:rPr>
-              <w:t xml:space="preserve"> user for the application</w:t>
-            </w:r>
-          </w:p>
-          <w:p>
-            <w:pPr>
-              <w:numPr>
-                <w:ilvl w:val="0"/>
-                <w:numId w:val="7"/>
-              </w:numPr>
-              <w:spacing w:before="60" w:after="60" w:line="276" w:lineRule="auto"/>
-              <w:rPr>
-                <w:sz w:val="20"/>
-                <w:szCs w:val="20"/>
-              </w:rPr>
-            </w:pPr>
-            <w:r>
-              <w:rPr>
-                <w:sz w:val="20"/>
-                <w:szCs w:val="20"/>
-              </w:rPr>
-              <w:t>There are also various reasons for user changes, but all must be</w:t>
-            </w:r>
-            <w:r>
-              <w:rPr>
-                <w:sz w:val="20"/>
-                <w:szCs w:val="20"/>
-              </w:rPr>
-              <w:t xml:space="preserve"> supported by some additional information</w:t>
+              <w:t>There are also various reasons for user changes, but all must be supported by some additional information</w:t>
             </w:r>
           </w:p>
         </w:tc>
@@ -13159,14 +12138,7 @@
                 <w:sz w:val="20"/>
                 <w:szCs w:val="20"/>
               </w:rPr>
-              <w:t>If a user requests special ac</w:t>
-            </w:r>
-            <w:r>
-              <w:rPr>
-                <w:sz w:val="20"/>
-                <w:szCs w:val="20"/>
-              </w:rPr>
-              <w:t xml:space="preserve">cess permission, the </w:t>
+              <w:t xml:space="preserve">If a user requests special access permission, the </w:t>
             </w:r>
             <w:proofErr w:type="gramStart"/>
             <w:r>
@@ -13294,14 +12266,7 @@
                 <w:sz w:val="20"/>
                 <w:szCs w:val="20"/>
               </w:rPr>
-              <w:t>Alt</w:t>
-            </w:r>
-            <w:r>
-              <w:rPr>
-                <w:sz w:val="20"/>
-                <w:szCs w:val="20"/>
-              </w:rPr>
-              <w:t>ernate flow(s): None</w:t>
+              <w:t>Alternate flow(s): None</w:t>
             </w:r>
           </w:p>
         </w:tc>
@@ -13387,12 +12352,12 @@
               <w:pStyle w:val="Heading3"/>
               <w:outlineLvl w:val="2"/>
             </w:pPr>
-            <w:bookmarkStart w:id="41" w:name="_4k668n3" w:colFirst="0" w:colLast="0"/>
-            <w:bookmarkEnd w:id="41"/>
+            <w:bookmarkStart w:id="28" w:name="_Toc90060209"/>
             <w:r>
               <w:lastRenderedPageBreak/>
               <w:t>Use Case 21: Maintain Assessment Data</w:t>
             </w:r>
+            <w:bookmarkEnd w:id="28"/>
           </w:p>
         </w:tc>
       </w:tr>
@@ -13414,7 +12379,73 @@
                 <w:sz w:val="20"/>
                 <w:szCs w:val="20"/>
               </w:rPr>
-              <w:t>Description: The Hosting Site provides the ability to maintain application data</w:t>
+              <w:t xml:space="preserve">Description: The Hosting Site provides the ability to maintain application data.  The location for system maintenance is different from the application.    </w:t>
+            </w:r>
+          </w:p>
+        </w:tc>
+      </w:tr>
+      <w:tr>
+        <w:tc>
+          <w:tcPr>
+            <w:tcW w:w="9450" w:type="dxa"/>
+          </w:tcPr>
+          <w:p>
+            <w:pPr>
+              <w:spacing w:before="60" w:after="60" w:line="276" w:lineRule="auto"/>
+              <w:rPr>
+                <w:sz w:val="20"/>
+                <w:szCs w:val="20"/>
+              </w:rPr>
+            </w:pPr>
+            <w:r>
+              <w:rPr>
+                <w:sz w:val="20"/>
+                <w:szCs w:val="20"/>
+              </w:rPr>
+              <w:t>Actor(s): Admin User, Hosting Site</w:t>
+            </w:r>
+          </w:p>
+        </w:tc>
+      </w:tr>
+      <w:tr>
+        <w:tc>
+          <w:tcPr>
+            <w:tcW w:w="9450" w:type="dxa"/>
+          </w:tcPr>
+          <w:p>
+            <w:pPr>
+              <w:spacing w:before="60" w:after="60" w:line="276" w:lineRule="auto"/>
+              <w:rPr>
+                <w:sz w:val="20"/>
+                <w:szCs w:val="20"/>
+              </w:rPr>
+            </w:pPr>
+            <w:r>
+              <w:rPr>
+                <w:sz w:val="20"/>
+                <w:szCs w:val="20"/>
+              </w:rPr>
+              <w:t xml:space="preserve">Precondition: </w:t>
+            </w:r>
+          </w:p>
+          <w:p>
+            <w:pPr>
+              <w:numPr>
+                <w:ilvl w:val="0"/>
+                <w:numId w:val="3"/>
+              </w:numPr>
+              <w:spacing w:before="60" w:after="60" w:line="276" w:lineRule="auto"/>
+              <w:rPr>
+                <w:sz w:val="20"/>
+                <w:szCs w:val="20"/>
+              </w:rPr>
+            </w:pPr>
+            <w:r>
+              <w:rPr>
+                <w:sz w:val="20"/>
+                <w:szCs w:val="20"/>
+              </w:rPr>
+              <w:t xml:space="preserve">The </w:t>
             </w:r>
             <w:proofErr w:type="gramStart"/>
             <w:r>
@@ -13422,7 +12453,7 @@
                 <w:sz w:val="20"/>
                 <w:szCs w:val="20"/>
               </w:rPr>
-              <w:t xml:space="preserve">.  </w:t>
+              <w:t>Admin</w:t>
             </w:r>
             <w:proofErr w:type="gramEnd"/>
             <w:r>
@@ -13430,7 +12461,73 @@
                 <w:sz w:val="20"/>
                 <w:szCs w:val="20"/>
               </w:rPr>
-              <w:t>The location for system maintenance is different from the application</w:t>
+              <w:t xml:space="preserve"> user has been authenticated to the Hosting Site</w:t>
+            </w:r>
+          </w:p>
+        </w:tc>
+      </w:tr>
+      <w:tr>
+        <w:tc>
+          <w:tcPr>
+            <w:tcW w:w="9450" w:type="dxa"/>
+          </w:tcPr>
+          <w:p>
+            <w:pPr>
+              <w:spacing w:before="60" w:after="60" w:line="276" w:lineRule="auto"/>
+              <w:rPr>
+                <w:sz w:val="20"/>
+                <w:szCs w:val="20"/>
+              </w:rPr>
+            </w:pPr>
+            <w:r>
+              <w:rPr>
+                <w:sz w:val="20"/>
+                <w:szCs w:val="20"/>
+              </w:rPr>
+              <w:t>Trigger: Various</w:t>
+            </w:r>
+          </w:p>
+        </w:tc>
+      </w:tr>
+      <w:tr>
+        <w:tc>
+          <w:tcPr>
+            <w:tcW w:w="9450" w:type="dxa"/>
+          </w:tcPr>
+          <w:p>
+            <w:pPr>
+              <w:spacing w:before="60" w:after="60" w:line="276" w:lineRule="auto"/>
+              <w:rPr>
+                <w:sz w:val="20"/>
+                <w:szCs w:val="20"/>
+              </w:rPr>
+            </w:pPr>
+            <w:r>
+              <w:rPr>
+                <w:sz w:val="20"/>
+                <w:szCs w:val="20"/>
+              </w:rPr>
+              <w:t>Normal flow:</w:t>
+            </w:r>
+          </w:p>
+          <w:p>
+            <w:pPr>
+              <w:numPr>
+                <w:ilvl w:val="0"/>
+                <w:numId w:val="2"/>
+              </w:numPr>
+              <w:spacing w:before="60" w:after="60" w:line="276" w:lineRule="auto"/>
+              <w:rPr>
+                <w:sz w:val="20"/>
+                <w:szCs w:val="20"/>
+              </w:rPr>
+            </w:pPr>
+            <w:r>
+              <w:rPr>
+                <w:sz w:val="20"/>
+                <w:szCs w:val="20"/>
+              </w:rPr>
+              <w:t xml:space="preserve">The </w:t>
             </w:r>
             <w:proofErr w:type="gramStart"/>
             <w:r>
@@ -13438,7 +12535,7 @@
                 <w:sz w:val="20"/>
                 <w:szCs w:val="20"/>
               </w:rPr>
-              <w:t xml:space="preserve">.  </w:t>
+              <w:t>Admin</w:t>
             </w:r>
             <w:proofErr w:type="gramEnd"/>
             <w:r>
@@ -13446,60 +12543,34 @@
                 <w:sz w:val="20"/>
                 <w:szCs w:val="20"/>
               </w:rPr>
-              <w:t xml:space="preserve">  </w:t>
-            </w:r>
-          </w:p>
-        </w:tc>
-      </w:tr>
-      <w:tr>
-        <w:tc>
-          <w:tcPr>
-            <w:tcW w:w="9450" w:type="dxa"/>
-          </w:tcPr>
-          <w:p>
-            <w:pPr>
-              <w:spacing w:before="60" w:after="60" w:line="276" w:lineRule="auto"/>
-              <w:rPr>
-                <w:sz w:val="20"/>
-                <w:szCs w:val="20"/>
-              </w:rPr>
-            </w:pPr>
-            <w:r>
-              <w:rPr>
-                <w:sz w:val="20"/>
-                <w:szCs w:val="20"/>
-              </w:rPr>
-              <w:t>Actor(s): Admin User, Hosting Site</w:t>
-            </w:r>
-          </w:p>
-        </w:tc>
-      </w:tr>
-      <w:tr>
-        <w:tc>
-          <w:tcPr>
-            <w:tcW w:w="9450" w:type="dxa"/>
-          </w:tcPr>
-          <w:p>
-            <w:pPr>
-              <w:spacing w:before="60" w:after="60" w:line="276" w:lineRule="auto"/>
-              <w:rPr>
-                <w:sz w:val="20"/>
-                <w:szCs w:val="20"/>
-              </w:rPr>
-            </w:pPr>
-            <w:r>
-              <w:rPr>
-                <w:sz w:val="20"/>
-                <w:szCs w:val="20"/>
-              </w:rPr>
-              <w:t xml:space="preserve">Precondition: </w:t>
-            </w:r>
-          </w:p>
-          <w:p>
-            <w:pPr>
-              <w:numPr>
-                <w:ilvl w:val="0"/>
-                <w:numId w:val="3"/>
+              <w:t xml:space="preserve"> user opens the project from the Hosting Site</w:t>
+            </w:r>
+          </w:p>
+          <w:p>
+            <w:pPr>
+              <w:numPr>
+                <w:ilvl w:val="0"/>
+                <w:numId w:val="2"/>
+              </w:numPr>
+              <w:spacing w:before="60" w:after="60" w:line="276" w:lineRule="auto"/>
+              <w:rPr>
+                <w:sz w:val="20"/>
+                <w:szCs w:val="20"/>
+              </w:rPr>
+            </w:pPr>
+            <w:r>
+              <w:rPr>
+                <w:sz w:val="20"/>
+                <w:szCs w:val="20"/>
+              </w:rPr>
+              <w:t>The project becomes active and is open on the Hosting Site</w:t>
+            </w:r>
+          </w:p>
+          <w:p>
+            <w:pPr>
+              <w:numPr>
+                <w:ilvl w:val="0"/>
+                <w:numId w:val="2"/>
               </w:numPr>
               <w:spacing w:before="60" w:after="60" w:line="276" w:lineRule="auto"/>
               <w:rPr>
@@ -13528,53 +12599,7 @@
                 <w:sz w:val="20"/>
                 <w:szCs w:val="20"/>
               </w:rPr>
-              <w:t xml:space="preserve"> user has been authenticated to the Hosting Site</w:t>
-            </w:r>
-          </w:p>
-        </w:tc>
-      </w:tr>
-      <w:tr>
-        <w:tc>
-          <w:tcPr>
-            <w:tcW w:w="9450" w:type="dxa"/>
-          </w:tcPr>
-          <w:p>
-            <w:pPr>
-              <w:spacing w:before="60" w:after="60" w:line="276" w:lineRule="auto"/>
-              <w:rPr>
-                <w:sz w:val="20"/>
-                <w:szCs w:val="20"/>
-              </w:rPr>
-            </w:pPr>
-            <w:r>
-              <w:rPr>
-                <w:sz w:val="20"/>
-                <w:szCs w:val="20"/>
-              </w:rPr>
-              <w:t>Trigger: Various</w:t>
-            </w:r>
-          </w:p>
-        </w:tc>
-      </w:tr>
-      <w:tr>
-        <w:tc>
-          <w:tcPr>
-            <w:tcW w:w="9450" w:type="dxa"/>
-          </w:tcPr>
-          <w:p>
-            <w:pPr>
-              <w:spacing w:before="60" w:after="60" w:line="276" w:lineRule="auto"/>
-              <w:rPr>
-                <w:sz w:val="20"/>
-                <w:szCs w:val="20"/>
-              </w:rPr>
-            </w:pPr>
-            <w:r>
-              <w:rPr>
-                <w:sz w:val="20"/>
-                <w:szCs w:val="20"/>
-              </w:rPr>
-              <w:t>Normal flow:</w:t>
+              <w:t xml:space="preserve"> user has the ability to perform CRUD (i.e., create, read, update and delete) operations on application data records through the Hosting Site.</w:t>
             </w:r>
           </w:p>
           <w:p>
@@ -13594,7 +12619,41 @@
                 <w:sz w:val="20"/>
                 <w:szCs w:val="20"/>
               </w:rPr>
-              <w:t xml:space="preserve">The </w:t>
+              <w:t>These operations will only be performed for two conditions:</w:t>
+            </w:r>
+          </w:p>
+          <w:p>
+            <w:pPr>
+              <w:spacing w:before="60" w:after="60" w:line="276" w:lineRule="auto"/>
+              <w:ind w:left="720"/>
+              <w:rPr>
+                <w:sz w:val="20"/>
+                <w:szCs w:val="20"/>
+              </w:rPr>
+            </w:pPr>
+            <w:r>
+              <w:rPr>
+                <w:sz w:val="20"/>
+                <w:szCs w:val="20"/>
+              </w:rPr>
+              <w:t>1) In the event the application has created issues for use of the data</w:t>
+            </w:r>
+          </w:p>
+          <w:p>
+            <w:pPr>
+              <w:spacing w:before="60" w:after="60" w:line="276" w:lineRule="auto"/>
+              <w:ind w:left="720"/>
+              <w:rPr>
+                <w:sz w:val="20"/>
+                <w:szCs w:val="20"/>
+              </w:rPr>
+            </w:pPr>
+            <w:r>
+              <w:rPr>
+                <w:sz w:val="20"/>
+                <w:szCs w:val="20"/>
+              </w:rPr>
+              <w:t xml:space="preserve">2) At the request of a specific </w:t>
             </w:r>
             <w:proofErr w:type="gramStart"/>
             <w:r>
@@ -13602,183 +12661,43 @@
                 <w:sz w:val="20"/>
                 <w:szCs w:val="20"/>
               </w:rPr>
+              <w:t>user, if</w:t>
+            </w:r>
+            <w:proofErr w:type="gramEnd"/>
+            <w:r>
+              <w:rPr>
+                <w:sz w:val="20"/>
+                <w:szCs w:val="20"/>
+              </w:rPr>
+              <w:t xml:space="preserve"> the user is unable to perform CRUD operations on their own through the application.</w:t>
+            </w:r>
+          </w:p>
+          <w:p>
+            <w:pPr>
+              <w:numPr>
+                <w:ilvl w:val="0"/>
+                <w:numId w:val="2"/>
+              </w:numPr>
+              <w:spacing w:before="60" w:after="60" w:line="276" w:lineRule="auto"/>
+              <w:rPr>
+                <w:sz w:val="20"/>
+                <w:szCs w:val="20"/>
+              </w:rPr>
+            </w:pPr>
+            <w:r>
+              <w:rPr>
+                <w:sz w:val="20"/>
+                <w:szCs w:val="20"/>
+              </w:rPr>
+              <w:t xml:space="preserve">Once all data maintenance is completed, the </w:t>
+            </w:r>
+            <w:proofErr w:type="gramStart"/>
+            <w:r>
+              <w:rPr>
+                <w:sz w:val="20"/>
+                <w:szCs w:val="20"/>
+              </w:rPr>
               <w:t>Admin</w:t>
-            </w:r>
-            <w:proofErr w:type="gramEnd"/>
-            <w:r>
-              <w:rPr>
-                <w:sz w:val="20"/>
-                <w:szCs w:val="20"/>
-              </w:rPr>
-              <w:t xml:space="preserve"> user opens the project from the Hosting Site</w:t>
-            </w:r>
-          </w:p>
-          <w:p>
-            <w:pPr>
-              <w:numPr>
-                <w:ilvl w:val="0"/>
-                <w:numId w:val="2"/>
-              </w:numPr>
-              <w:spacing w:before="60" w:after="60" w:line="276" w:lineRule="auto"/>
-              <w:rPr>
-                <w:sz w:val="20"/>
-                <w:szCs w:val="20"/>
-              </w:rPr>
-            </w:pPr>
-            <w:r>
-              <w:rPr>
-                <w:sz w:val="20"/>
-                <w:szCs w:val="20"/>
-              </w:rPr>
-              <w:t>The project becomes active and is open on the Hosting Site</w:t>
-            </w:r>
-          </w:p>
-          <w:p>
-            <w:pPr>
-              <w:numPr>
-                <w:ilvl w:val="0"/>
-                <w:numId w:val="2"/>
-              </w:numPr>
-              <w:spacing w:before="60" w:after="60" w:line="276" w:lineRule="auto"/>
-              <w:rPr>
-                <w:sz w:val="20"/>
-                <w:szCs w:val="20"/>
-              </w:rPr>
-            </w:pPr>
-            <w:r>
-              <w:rPr>
-                <w:sz w:val="20"/>
-                <w:szCs w:val="20"/>
-              </w:rPr>
-              <w:t xml:space="preserve">The </w:t>
-            </w:r>
-            <w:proofErr w:type="gramStart"/>
-            <w:r>
-              <w:rPr>
-                <w:sz w:val="20"/>
-                <w:szCs w:val="20"/>
-              </w:rPr>
-              <w:t>Admin</w:t>
-            </w:r>
-            <w:proofErr w:type="gramEnd"/>
-            <w:r>
-              <w:rPr>
-                <w:sz w:val="20"/>
-                <w:szCs w:val="20"/>
-              </w:rPr>
-              <w:t xml:space="preserve"> user has the ability to perform CRUD (i.e., create, read, update and delete) operations on application data records through the Hosting Site.</w:t>
-            </w:r>
-          </w:p>
-          <w:p>
-            <w:pPr>
-              <w:numPr>
-                <w:ilvl w:val="0"/>
-                <w:numId w:val="2"/>
-              </w:numPr>
-              <w:spacing w:before="60" w:after="60" w:line="276" w:lineRule="auto"/>
-              <w:rPr>
-                <w:sz w:val="20"/>
-                <w:szCs w:val="20"/>
-              </w:rPr>
-            </w:pPr>
-            <w:r>
-              <w:rPr>
-                <w:sz w:val="20"/>
-                <w:szCs w:val="20"/>
-              </w:rPr>
-              <w:t>These operations will only be performed for t</w:t>
-            </w:r>
-            <w:r>
-              <w:rPr>
-                <w:sz w:val="20"/>
-                <w:szCs w:val="20"/>
-              </w:rPr>
-              <w:t>wo conditions:</w:t>
-            </w:r>
-          </w:p>
-          <w:p>
-            <w:pPr>
-              <w:spacing w:before="60" w:after="60" w:line="276" w:lineRule="auto"/>
-              <w:ind w:left="720"/>
-              <w:rPr>
-                <w:sz w:val="20"/>
-                <w:szCs w:val="20"/>
-              </w:rPr>
-            </w:pPr>
-            <w:r>
-              <w:rPr>
-                <w:sz w:val="20"/>
-                <w:szCs w:val="20"/>
-              </w:rPr>
-              <w:t>1) In the event the application has created issues for use of the data</w:t>
-            </w:r>
-          </w:p>
-          <w:p>
-            <w:pPr>
-              <w:spacing w:before="60" w:after="60" w:line="276" w:lineRule="auto"/>
-              <w:ind w:left="720"/>
-              <w:rPr>
-                <w:sz w:val="20"/>
-                <w:szCs w:val="20"/>
-              </w:rPr>
-            </w:pPr>
-            <w:r>
-              <w:rPr>
-                <w:sz w:val="20"/>
-                <w:szCs w:val="20"/>
-              </w:rPr>
-              <w:t xml:space="preserve">2) At the request of a specific </w:t>
-            </w:r>
-            <w:proofErr w:type="gramStart"/>
-            <w:r>
-              <w:rPr>
-                <w:sz w:val="20"/>
-                <w:szCs w:val="20"/>
-              </w:rPr>
-              <w:t>user, if</w:t>
-            </w:r>
-            <w:proofErr w:type="gramEnd"/>
-            <w:r>
-              <w:rPr>
-                <w:sz w:val="20"/>
-                <w:szCs w:val="20"/>
-              </w:rPr>
-              <w:t xml:space="preserve"> the user is unable to perform CRUD operations on their own through the application.</w:t>
-            </w:r>
-          </w:p>
-          <w:p>
-            <w:pPr>
-              <w:numPr>
-                <w:ilvl w:val="0"/>
-                <w:numId w:val="2"/>
-              </w:numPr>
-              <w:spacing w:before="60" w:after="60" w:line="276" w:lineRule="auto"/>
-              <w:rPr>
-                <w:sz w:val="20"/>
-                <w:szCs w:val="20"/>
-              </w:rPr>
-            </w:pPr>
-            <w:r>
-              <w:rPr>
-                <w:sz w:val="20"/>
-                <w:szCs w:val="20"/>
-              </w:rPr>
-              <w:t xml:space="preserve">Once all data maintenance is completed, the </w:t>
-            </w:r>
-            <w:proofErr w:type="gramStart"/>
-            <w:r>
-              <w:rPr>
-                <w:sz w:val="20"/>
-                <w:szCs w:val="20"/>
-              </w:rPr>
-              <w:t>A</w:t>
-            </w:r>
-            <w:r>
-              <w:rPr>
-                <w:sz w:val="20"/>
-                <w:szCs w:val="20"/>
-              </w:rPr>
-              <w:t>dmin</w:t>
             </w:r>
             <w:proofErr w:type="gramEnd"/>
             <w:r>
@@ -13884,12 +12803,12 @@
     <w:p/>
     <w:p/>
     <w:sectPr>
-      <w:headerReference w:type="even" r:id="rId11"/>
-      <w:headerReference w:type="default" r:id="rId12"/>
-      <w:footerReference w:type="even" r:id="rId13"/>
-      <w:footerReference w:type="default" r:id="rId14"/>
-      <w:headerReference w:type="first" r:id="rId15"/>
-      <w:footerReference w:type="first" r:id="rId16"/>
+      <w:headerReference w:type="even" r:id="rId8"/>
+      <w:headerReference w:type="default" r:id="rId9"/>
+      <w:footerReference w:type="even" r:id="rId10"/>
+      <w:footerReference w:type="default" r:id="rId11"/>
+      <w:headerReference w:type="first" r:id="rId12"/>
+      <w:footerReference w:type="first" r:id="rId13"/>
       <w:pgSz w:w="12240" w:h="15840"/>
       <w:pgMar w:top="1440" w:right="1440" w:bottom="1440" w:left="1440" w:header="720" w:footer="720" w:gutter="0"/>
       <w:pgNumType w:start="1"/>
@@ -13898,755 +12817,6 @@
     </w:sectPr>
   </w:body>
 </w:document>
-</file>
-
-<file path=word/comments.xml><?xml version="1.0" encoding="utf-8"?>
-<w:comments xmlns:wpc="http://schemas.microsoft.com/office/word/2010/wordprocessingCanvas" xmlns:cx="http://schemas.microsoft.com/office/drawing/2014/chartex" xmlns:cx1="http://schemas.microsoft.com/office/drawing/2015/9/8/chartex" xmlns:cx2="http://schemas.microsoft.com/office/drawing/2015/10/21/chartex" xmlns:cx3="http://schemas.microsoft.com/office/drawing/2016/5/9/chartex" xmlns:cx4="http://schemas.microsoft.com/office/drawing/2016/5/10/chartex" xmlns:cx5="http://schemas.microsoft.com/office/drawing/2016/5/11/chartex" xmlns:cx6="http://schemas.microsoft.com/office/drawing/2016/5/12/chartex" xmlns:cx7="http://schemas.microsoft.com/office/drawing/2016/5/13/chartex" xmlns:cx8="http://schemas.microsoft.com/office/drawing/2016/5/14/chartex" xmlns:mc="http://schemas.openxmlformats.org/markup-compatibility/2006" xmlns:aink="http://schemas.microsoft.com/office/drawing/2016/ink" xmlns:am3d="http://schemas.microsoft.com/office/drawing/2017/model3d" xmlns:o="urn:schemas-microsoft-com:office:office" xmlns:r="http://schemas.openxmlformats.org/officeDocument/2006/relationships" xmlns:m="http://schemas.openxmlformats.org/officeDocument/2006/math" xmlns:v="urn:schemas-microsoft-com:vml" xmlns:wp14="http://schemas.microsoft.com/office/word/2010/wordprocessingDrawing" xmlns:wp="http://schemas.openxmlformats.org/drawingml/2006/wordprocessingDrawing" xmlns:w10="urn:schemas-microsoft-com:office:word" xmlns:w="http://schemas.openxmlformats.org/wordprocessingml/2006/main" xmlns:w14="http://schemas.microsoft.com/office/word/2010/wordml" xmlns:w15="http://schemas.microsoft.com/office/word/2012/wordml" xmlns:w16cex="http://schemas.microsoft.com/office/word/2018/wordml/cex" xmlns:w16cid="http://schemas.microsoft.com/office/word/2016/wordml/cid" xmlns:w16="http://schemas.microsoft.com/office/word/2018/wordml" xmlns:w16sdtdh="http://schemas.microsoft.com/office/word/2020/wordml/sdtdatahash" xmlns:w16se="http://schemas.microsoft.com/office/word/2015/wordml/symex" xmlns:wpg="http://schemas.microsoft.com/office/word/2010/wordprocessingGroup" xmlns:wpi="http://schemas.microsoft.com/office/word/2010/wordprocessingInk" xmlns:wne="http://schemas.microsoft.com/office/word/2006/wordml" xmlns:wps="http://schemas.microsoft.com/office/word/2010/wordprocessingShape" mc:Ignorable="w14 w15 w16se w16cid w16 w16cex w16sdtdh wp14">
-  <w:comment w:id="13" w:author="kirk hedlich" w:date="2021-09-26T20:26:00Z" w:initials="">
-    <w:p>
-      <w:pPr>
-        <w:widowControl w:val="0"/>
-        <w:pBdr>
-          <w:top w:val="nil"/>
-          <w:left w:val="nil"/>
-          <w:bottom w:val="nil"/>
-          <w:right w:val="nil"/>
-          <w:between w:val="nil"/>
-        </w:pBdr>
-        <w:spacing w:before="0" w:after="0" w:line="240" w:lineRule="auto"/>
-        <w:rPr>
-          <w:color w:val="000000"/>
-        </w:rPr>
-      </w:pPr>
-      <w:r>
-        <w:rPr>
-          <w:color w:val="000000"/>
-        </w:rPr>
-        <w:t>From Dr. Warren (via email from 9/21/2021): My inattentive brain often needs several attempts to log into anything correctly. Beg you to allow at least 4 attempts to get it right for us slo</w:t>
-      </w:r>
-      <w:r>
-        <w:rPr>
-          <w:color w:val="000000"/>
-        </w:rPr>
-        <w:t xml:space="preserve">w learner and please don’t lock user out for more than 10 min if </w:t>
-      </w:r>
-      <w:proofErr w:type="gramStart"/>
-      <w:r>
-        <w:rPr>
-          <w:color w:val="000000"/>
-        </w:rPr>
-        <w:t>we/me</w:t>
-      </w:r>
-      <w:proofErr w:type="gramEnd"/>
-      <w:r>
-        <w:rPr>
-          <w:color w:val="000000"/>
-        </w:rPr>
-        <w:t xml:space="preserve"> screw up. </w:t>
-      </w:r>
-    </w:p>
-  </w:comment>
-  <w:comment w:id="14" w:author="kirk hedlich" w:date="2021-09-26T20:27:00Z" w:initials="">
-    <w:p>
-      <w:pPr>
-        <w:widowControl w:val="0"/>
-        <w:pBdr>
-          <w:top w:val="nil"/>
-          <w:left w:val="nil"/>
-          <w:bottom w:val="nil"/>
-          <w:right w:val="nil"/>
-          <w:between w:val="nil"/>
-        </w:pBdr>
-        <w:spacing w:before="0" w:after="0" w:line="240" w:lineRule="auto"/>
-        <w:rPr>
-          <w:color w:val="000000"/>
-        </w:rPr>
-      </w:pPr>
-      <w:r>
-        <w:rPr>
-          <w:color w:val="000000"/>
-        </w:rPr>
-        <w:t>It will depend on the provider (ex: Google, Facebook, Yahoo, Microsoft, etc.)</w:t>
-      </w:r>
-      <w:proofErr w:type="gramStart"/>
-      <w:r>
-        <w:rPr>
-          <w:color w:val="000000"/>
-        </w:rPr>
-        <w:t xml:space="preserve">.  </w:t>
-      </w:r>
-      <w:proofErr w:type="gramEnd"/>
-      <w:r>
-        <w:rPr>
-          <w:color w:val="000000"/>
-        </w:rPr>
-        <w:t>The number of times a user can retry to login will depend on how many times the provider allow</w:t>
-      </w:r>
-      <w:r>
-        <w:rPr>
-          <w:color w:val="000000"/>
-        </w:rPr>
-        <w:t>s</w:t>
-      </w:r>
-      <w:proofErr w:type="gramStart"/>
-      <w:r>
-        <w:rPr>
-          <w:color w:val="000000"/>
-        </w:rPr>
-        <w:t xml:space="preserve">.  </w:t>
-      </w:r>
-      <w:proofErr w:type="gramEnd"/>
-      <w:r>
-        <w:rPr>
-          <w:color w:val="000000"/>
-        </w:rPr>
-        <w:t>I will only have control for the Ad-Hoc login method (one that users sign up for in the app directly)</w:t>
-      </w:r>
-      <w:proofErr w:type="gramStart"/>
-      <w:r>
-        <w:rPr>
-          <w:color w:val="000000"/>
-        </w:rPr>
-        <w:t xml:space="preserve">.  </w:t>
-      </w:r>
-      <w:proofErr w:type="gramEnd"/>
-      <w:r>
-        <w:rPr>
-          <w:color w:val="000000"/>
-        </w:rPr>
-        <w:t>I would not have control for how Facebook, Google, Microsoft respond.</w:t>
-      </w:r>
-    </w:p>
-  </w:comment>
-  <w:comment w:id="15" w:author="kirk hedlich" w:date="2021-09-26T20:29:00Z" w:initials="">
-    <w:p>
-      <w:pPr>
-        <w:widowControl w:val="0"/>
-        <w:pBdr>
-          <w:top w:val="nil"/>
-          <w:left w:val="nil"/>
-          <w:bottom w:val="nil"/>
-          <w:right w:val="nil"/>
-          <w:between w:val="nil"/>
-        </w:pBdr>
-        <w:spacing w:before="0" w:after="0" w:line="240" w:lineRule="auto"/>
-        <w:rPr>
-          <w:color w:val="000000"/>
-        </w:rPr>
-      </w:pPr>
-      <w:r>
-        <w:rPr>
-          <w:color w:val="000000"/>
-        </w:rPr>
-        <w:t>If users have a Facebook, Google, or other existing account, the user would be</w:t>
-      </w:r>
-      <w:r>
-        <w:rPr>
-          <w:color w:val="000000"/>
-        </w:rPr>
-        <w:t xml:space="preserve"> able to use that instead of having to learn a new </w:t>
-      </w:r>
-      <w:proofErr w:type="gramStart"/>
-      <w:r>
-        <w:rPr>
-          <w:color w:val="000000"/>
-        </w:rPr>
-        <w:t>user name</w:t>
-      </w:r>
-      <w:proofErr w:type="gramEnd"/>
-      <w:r>
-        <w:rPr>
-          <w:color w:val="000000"/>
-        </w:rPr>
-        <w:t xml:space="preserve"> / password combo.  Trying to make it as easy as possible.</w:t>
-      </w:r>
-    </w:p>
-  </w:comment>
-  <w:comment w:id="17" w:author="kirk hedlich" w:date="2021-09-26T20:37:00Z" w:initials="">
-    <w:p>
-      <w:pPr>
-        <w:widowControl w:val="0"/>
-        <w:pBdr>
-          <w:top w:val="nil"/>
-          <w:left w:val="nil"/>
-          <w:bottom w:val="nil"/>
-          <w:right w:val="nil"/>
-          <w:between w:val="nil"/>
-        </w:pBdr>
-        <w:spacing w:before="0" w:after="0" w:line="240" w:lineRule="auto"/>
-        <w:rPr>
-          <w:color w:val="000000"/>
-        </w:rPr>
-      </w:pPr>
-      <w:r>
-        <w:rPr>
-          <w:color w:val="000000"/>
-        </w:rPr>
-        <w:t>From Dr. Warren (via email from 9/21/2021): Use of external authentication sites to handle the authentication confuses me a bit. If I und</w:t>
-      </w:r>
-      <w:r>
-        <w:rPr>
-          <w:color w:val="000000"/>
-        </w:rPr>
-        <w:t xml:space="preserve">erstand correctly you can log into the app complete an assessment and print it out without authenticating but you </w:t>
-      </w:r>
-      <w:proofErr w:type="gramStart"/>
-      <w:r>
-        <w:rPr>
-          <w:color w:val="000000"/>
-        </w:rPr>
-        <w:t>have to</w:t>
-      </w:r>
-      <w:proofErr w:type="gramEnd"/>
-      <w:r>
-        <w:rPr>
-          <w:color w:val="000000"/>
-        </w:rPr>
-        <w:t xml:space="preserve"> authenticate if you want to save a case list and save the document. Easy to see how authentication works in a hospital system but am w</w:t>
-      </w:r>
-      <w:r>
-        <w:rPr>
-          <w:color w:val="000000"/>
-        </w:rPr>
-        <w:t xml:space="preserve">ondering about how it works for an OT who works as a solo practitioner or one who has a low vision practice with multiple OT’s. The single practitioner OT could use google etc. but would the private practitioner need to pay for a hosting site if she needs </w:t>
-      </w:r>
-      <w:r>
-        <w:rPr>
-          <w:color w:val="000000"/>
-        </w:rPr>
-        <w:t>to manage and serve as admin for several OT’s working for her?</w:t>
-      </w:r>
-    </w:p>
-  </w:comment>
-  <w:comment w:id="18" w:author="kirk hedlich" w:date="2021-09-26T20:37:00Z" w:initials="">
-    <w:p>
-      <w:pPr>
-        <w:widowControl w:val="0"/>
-        <w:pBdr>
-          <w:top w:val="nil"/>
-          <w:left w:val="nil"/>
-          <w:bottom w:val="nil"/>
-          <w:right w:val="nil"/>
-          <w:between w:val="nil"/>
-        </w:pBdr>
-        <w:spacing w:before="0" w:after="0" w:line="240" w:lineRule="auto"/>
-        <w:rPr>
-          <w:color w:val="000000"/>
-        </w:rPr>
-      </w:pPr>
-      <w:r>
-        <w:rPr>
-          <w:color w:val="000000"/>
-        </w:rPr>
-        <w:t xml:space="preserve">You are correct that </w:t>
-      </w:r>
-      <w:proofErr w:type="gramStart"/>
-      <w:r>
-        <w:rPr>
-          <w:color w:val="000000"/>
-        </w:rPr>
-        <w:t>in order to</w:t>
-      </w:r>
-      <w:proofErr w:type="gramEnd"/>
-      <w:r>
-        <w:rPr>
-          <w:color w:val="000000"/>
-        </w:rPr>
-        <w:t xml:space="preserve"> save an assessment, the user must login (authenticate) to a site they already know (ex: Google acct, Facebook, Yahoo, Microsoft, etc.).  This is just redirecting the user to a site that can verify the user is who they say t</w:t>
-      </w:r>
-      <w:r>
-        <w:rPr>
-          <w:color w:val="000000"/>
-        </w:rPr>
-        <w:t>hey are</w:t>
-      </w:r>
-      <w:proofErr w:type="gramStart"/>
-      <w:r>
-        <w:rPr>
-          <w:color w:val="000000"/>
-        </w:rPr>
-        <w:t xml:space="preserve">.  </w:t>
-      </w:r>
-      <w:proofErr w:type="gramEnd"/>
-      <w:r>
-        <w:rPr>
-          <w:color w:val="000000"/>
-        </w:rPr>
-        <w:t>Once verified, the user can then save assessments (or review, delete, update them)</w:t>
-      </w:r>
-      <w:proofErr w:type="gramStart"/>
-      <w:r>
-        <w:rPr>
-          <w:color w:val="000000"/>
-        </w:rPr>
-        <w:t xml:space="preserve">.  </w:t>
-      </w:r>
-      <w:proofErr w:type="gramEnd"/>
-    </w:p>
-    <w:p>
-      <w:pPr>
-        <w:widowControl w:val="0"/>
-        <w:pBdr>
-          <w:top w:val="nil"/>
-          <w:left w:val="nil"/>
-          <w:bottom w:val="nil"/>
-          <w:right w:val="nil"/>
-          <w:between w:val="nil"/>
-        </w:pBdr>
-        <w:spacing w:before="0" w:after="0" w:line="240" w:lineRule="auto"/>
-        <w:rPr>
-          <w:color w:val="000000"/>
-        </w:rPr>
-      </w:pPr>
-    </w:p>
-    <w:p>
-      <w:pPr>
-        <w:widowControl w:val="0"/>
-        <w:pBdr>
-          <w:top w:val="nil"/>
-          <w:left w:val="nil"/>
-          <w:bottom w:val="nil"/>
-          <w:right w:val="nil"/>
-          <w:between w:val="nil"/>
-        </w:pBdr>
-        <w:spacing w:before="0" w:after="0" w:line="240" w:lineRule="auto"/>
-        <w:rPr>
-          <w:color w:val="000000"/>
-        </w:rPr>
-      </w:pPr>
-      <w:r>
-        <w:rPr>
-          <w:color w:val="000000"/>
-        </w:rPr>
-        <w:t>As a note, any saved (or created) assessment is just data in this app, the expectation is the user must export the info and attach it to a medical system for t</w:t>
-      </w:r>
-      <w:r>
-        <w:rPr>
-          <w:color w:val="000000"/>
-        </w:rPr>
-        <w:t>he patient</w:t>
-      </w:r>
-      <w:proofErr w:type="gramStart"/>
-      <w:r>
-        <w:rPr>
-          <w:color w:val="000000"/>
-        </w:rPr>
-        <w:t xml:space="preserve">.  </w:t>
-      </w:r>
-      <w:proofErr w:type="gramEnd"/>
-      <w:r>
-        <w:rPr>
-          <w:color w:val="000000"/>
-        </w:rPr>
-        <w:t>This functionality is just for convenience and not a replacement for a medical system record.</w:t>
-      </w:r>
-    </w:p>
-  </w:comment>
-  <w:comment w:id="19" w:author="kirk hedlich" w:date="2021-09-26T20:41:00Z" w:initials="">
-    <w:p>
-      <w:pPr>
-        <w:widowControl w:val="0"/>
-        <w:pBdr>
-          <w:top w:val="nil"/>
-          <w:left w:val="nil"/>
-          <w:bottom w:val="nil"/>
-          <w:right w:val="nil"/>
-          <w:between w:val="nil"/>
-        </w:pBdr>
-        <w:spacing w:before="0" w:after="0" w:line="240" w:lineRule="auto"/>
-        <w:rPr>
-          <w:color w:val="000000"/>
-        </w:rPr>
-      </w:pPr>
-      <w:r>
-        <w:rPr>
-          <w:color w:val="000000"/>
-        </w:rPr>
-        <w:t>From Dr. Warren (via 9/21/2021 email):  Use case for concern:  The OT or OT student who was initially assigned to the patient and completed the asses</w:t>
-      </w:r>
-      <w:r>
-        <w:rPr>
-          <w:color w:val="000000"/>
-        </w:rPr>
-        <w:t xml:space="preserve">sment suddenly leaves (illness, goes mental, goes into premature labor, quits, fails, graduates </w:t>
-      </w:r>
-      <w:proofErr w:type="spellStart"/>
-      <w:r>
-        <w:rPr>
-          <w:color w:val="000000"/>
-        </w:rPr>
-        <w:t>etc</w:t>
-      </w:r>
-      <w:proofErr w:type="spellEnd"/>
-      <w:r>
-        <w:rPr>
-          <w:color w:val="000000"/>
-        </w:rPr>
-        <w:t>). Another OT suddenly inherits this client and needs to have access to the assessment but is not the authenticated user. </w:t>
-      </w:r>
-    </w:p>
-  </w:comment>
-  <w:comment w:id="20" w:author="kirk hedlich" w:date="2021-09-26T20:42:00Z" w:initials="">
-    <w:p>
-      <w:pPr>
-        <w:widowControl w:val="0"/>
-        <w:pBdr>
-          <w:top w:val="nil"/>
-          <w:left w:val="nil"/>
-          <w:bottom w:val="nil"/>
-          <w:right w:val="nil"/>
-          <w:between w:val="nil"/>
-        </w:pBdr>
-        <w:spacing w:before="0" w:after="0" w:line="240" w:lineRule="auto"/>
-        <w:rPr>
-          <w:color w:val="000000"/>
-        </w:rPr>
-      </w:pPr>
-      <w:r>
-        <w:rPr>
-          <w:color w:val="000000"/>
-        </w:rPr>
-        <w:t>This is exactly why the user needs</w:t>
-      </w:r>
-      <w:r>
-        <w:rPr>
-          <w:color w:val="000000"/>
-        </w:rPr>
-        <w:t xml:space="preserve"> to export records to a medical system</w:t>
-      </w:r>
-      <w:proofErr w:type="gramStart"/>
-      <w:r>
-        <w:rPr>
-          <w:color w:val="000000"/>
-        </w:rPr>
-        <w:t xml:space="preserve">.  </w:t>
-      </w:r>
-      <w:proofErr w:type="gramEnd"/>
-      <w:r>
-        <w:rPr>
-          <w:color w:val="000000"/>
-        </w:rPr>
-        <w:t>This app is just to automate the form and help with access previous saved records for time saving only</w:t>
-      </w:r>
-      <w:proofErr w:type="gramStart"/>
-      <w:r>
-        <w:rPr>
-          <w:color w:val="000000"/>
-        </w:rPr>
-        <w:t xml:space="preserve">.  </w:t>
-      </w:r>
-      <w:proofErr w:type="gramEnd"/>
-      <w:r>
-        <w:rPr>
-          <w:color w:val="000000"/>
-        </w:rPr>
-        <w:t>This is not a replacement for a medical system and should not be a source of truth for patient records.</w:t>
-      </w:r>
-    </w:p>
-  </w:comment>
-  <w:comment w:id="22" w:author="Beth Barstow" w:date="2021-09-23T15:22:00Z" w:initials="">
-    <w:p>
-      <w:pPr>
-        <w:widowControl w:val="0"/>
-        <w:pBdr>
-          <w:top w:val="nil"/>
-          <w:left w:val="nil"/>
-          <w:bottom w:val="nil"/>
-          <w:right w:val="nil"/>
-          <w:between w:val="nil"/>
-        </w:pBdr>
-        <w:spacing w:before="0" w:after="0" w:line="240" w:lineRule="auto"/>
-        <w:rPr>
-          <w:color w:val="000000"/>
-        </w:rPr>
-      </w:pPr>
-      <w:r>
-        <w:rPr>
-          <w:color w:val="000000"/>
-        </w:rPr>
-        <w:t>will you be able to view your results on multiple devices? phone and then desktop?</w:t>
-      </w:r>
-    </w:p>
-  </w:comment>
-  <w:comment w:id="23" w:author="kirk hedlich" w:date="2021-09-27T13:59:00Z" w:initials="">
-    <w:p>
-      <w:pPr>
-        <w:widowControl w:val="0"/>
-        <w:pBdr>
-          <w:top w:val="nil"/>
-          <w:left w:val="nil"/>
-          <w:bottom w:val="nil"/>
-          <w:right w:val="nil"/>
-          <w:between w:val="nil"/>
-        </w:pBdr>
-        <w:spacing w:before="0" w:after="0" w:line="240" w:lineRule="auto"/>
-        <w:rPr>
-          <w:color w:val="000000"/>
-        </w:rPr>
-      </w:pPr>
-      <w:r>
-        <w:rPr>
-          <w:color w:val="000000"/>
-        </w:rPr>
-        <w:t xml:space="preserve">Yes, once the assessments are saved, users </w:t>
-      </w:r>
-      <w:proofErr w:type="gramStart"/>
-      <w:r>
-        <w:rPr>
-          <w:color w:val="000000"/>
-        </w:rPr>
-        <w:t>are able to</w:t>
-      </w:r>
-      <w:proofErr w:type="gramEnd"/>
-      <w:r>
-        <w:rPr>
-          <w:color w:val="000000"/>
-        </w:rPr>
-        <w:t xml:space="preserve"> see any saved assessment across any device.  As login as users use the same login method (</w:t>
-      </w:r>
-      <w:proofErr w:type="gramStart"/>
-      <w:r>
-        <w:rPr>
-          <w:color w:val="000000"/>
-        </w:rPr>
-        <w:t>ex:</w:t>
-      </w:r>
-      <w:proofErr w:type="gramEnd"/>
-      <w:r>
-        <w:rPr>
-          <w:color w:val="000000"/>
-        </w:rPr>
-        <w:t xml:space="preserve"> always uses Google, user</w:t>
-      </w:r>
-      <w:r>
-        <w:rPr>
-          <w:color w:val="000000"/>
-        </w:rPr>
-        <w:t xml:space="preserve"> would see all their saved assessments from any device they used).</w:t>
-      </w:r>
-    </w:p>
-  </w:comment>
-  <w:comment w:id="25" w:author="kirk hedlich" w:date="2021-09-26T20:31:00Z" w:initials="">
-    <w:p>
-      <w:pPr>
-        <w:widowControl w:val="0"/>
-        <w:pBdr>
-          <w:top w:val="nil"/>
-          <w:left w:val="nil"/>
-          <w:bottom w:val="nil"/>
-          <w:right w:val="nil"/>
-          <w:between w:val="nil"/>
-        </w:pBdr>
-        <w:spacing w:before="0" w:after="0" w:line="240" w:lineRule="auto"/>
-        <w:rPr>
-          <w:color w:val="000000"/>
-        </w:rPr>
-      </w:pPr>
-      <w:r>
-        <w:rPr>
-          <w:color w:val="000000"/>
-        </w:rPr>
-        <w:t>From Dr. Warren (via email on 9/21/2021): When I first viewed the label Recall I had trouble understanding what its function was-I think because I was looking for an action that corresponded with what I-as an OT- wanted to do-which would be to review the d</w:t>
-      </w:r>
-      <w:r>
-        <w:rPr>
-          <w:color w:val="000000"/>
-        </w:rPr>
-        <w:t xml:space="preserve">ocument. </w:t>
-      </w:r>
-      <w:proofErr w:type="gramStart"/>
-      <w:r>
-        <w:rPr>
-          <w:color w:val="000000"/>
-        </w:rPr>
-        <w:t>So</w:t>
-      </w:r>
-      <w:proofErr w:type="gramEnd"/>
-      <w:r>
-        <w:rPr>
-          <w:color w:val="000000"/>
-        </w:rPr>
-        <w:t xml:space="preserve"> me review would be a better label.</w:t>
-      </w:r>
-    </w:p>
-  </w:comment>
-  <w:comment w:id="26" w:author="kirk hedlich" w:date="2021-09-26T20:31:00Z" w:initials="">
-    <w:p>
-      <w:pPr>
-        <w:widowControl w:val="0"/>
-        <w:pBdr>
-          <w:top w:val="nil"/>
-          <w:left w:val="nil"/>
-          <w:bottom w:val="nil"/>
-          <w:right w:val="nil"/>
-          <w:between w:val="nil"/>
-        </w:pBdr>
-        <w:spacing w:before="0" w:after="0" w:line="240" w:lineRule="auto"/>
-        <w:rPr>
-          <w:color w:val="000000"/>
-        </w:rPr>
-      </w:pPr>
-      <w:r>
-        <w:rPr>
-          <w:color w:val="000000"/>
-        </w:rPr>
-        <w:t>Recall will be renamed to Review.</w:t>
-      </w:r>
-    </w:p>
-  </w:comment>
-  <w:comment w:id="29" w:author="Beth Barstow" w:date="2021-09-23T15:24:00Z" w:initials="">
-    <w:p>
-      <w:pPr>
-        <w:widowControl w:val="0"/>
-        <w:pBdr>
-          <w:top w:val="nil"/>
-          <w:left w:val="nil"/>
-          <w:bottom w:val="nil"/>
-          <w:right w:val="nil"/>
-          <w:between w:val="nil"/>
-        </w:pBdr>
-        <w:spacing w:before="0" w:after="0" w:line="240" w:lineRule="auto"/>
-        <w:rPr>
-          <w:color w:val="000000"/>
-        </w:rPr>
-      </w:pPr>
-      <w:r>
-        <w:rPr>
-          <w:color w:val="000000"/>
-        </w:rPr>
-        <w:t xml:space="preserve">This is a form </w:t>
-      </w:r>
-      <w:proofErr w:type="gramStart"/>
-      <w:r>
-        <w:rPr>
-          <w:color w:val="000000"/>
-        </w:rPr>
-        <w:t>issue</w:t>
-      </w:r>
-      <w:proofErr w:type="gramEnd"/>
-      <w:r>
-        <w:rPr>
-          <w:color w:val="000000"/>
-        </w:rPr>
-        <w:t xml:space="preserve"> but it would be nice if there was multiple documentation types on each form- initial, progress and discharge as to compare progress</w:t>
-      </w:r>
-    </w:p>
-  </w:comment>
-  <w:comment w:id="30" w:author="kirk hedlich" w:date="2021-09-27T13:59:00Z" w:initials="">
-    <w:p>
-      <w:pPr>
-        <w:widowControl w:val="0"/>
-        <w:pBdr>
-          <w:top w:val="nil"/>
-          <w:left w:val="nil"/>
-          <w:bottom w:val="nil"/>
-          <w:right w:val="nil"/>
-          <w:between w:val="nil"/>
-        </w:pBdr>
-        <w:spacing w:before="0" w:after="0" w:line="240" w:lineRule="auto"/>
-        <w:rPr>
-          <w:color w:val="000000"/>
-        </w:rPr>
-      </w:pPr>
-      <w:r>
-        <w:rPr>
-          <w:color w:val="000000"/>
-        </w:rPr>
-        <w:t>I am not sure how we c</w:t>
-      </w:r>
-      <w:r>
-        <w:rPr>
-          <w:color w:val="000000"/>
-        </w:rPr>
-        <w:t>an do this on a phone</w:t>
-      </w:r>
-      <w:proofErr w:type="gramStart"/>
-      <w:r>
-        <w:rPr>
-          <w:color w:val="000000"/>
-        </w:rPr>
-        <w:t xml:space="preserve">.  </w:t>
-      </w:r>
-      <w:proofErr w:type="gramEnd"/>
-      <w:r>
-        <w:rPr>
-          <w:color w:val="000000"/>
-        </w:rPr>
-        <w:t xml:space="preserve">Having </w:t>
-      </w:r>
-      <w:proofErr w:type="gramStart"/>
-      <w:r>
-        <w:rPr>
-          <w:color w:val="000000"/>
-        </w:rPr>
-        <w:t>all of</w:t>
-      </w:r>
-      <w:proofErr w:type="gramEnd"/>
-      <w:r>
-        <w:rPr>
-          <w:color w:val="000000"/>
-        </w:rPr>
-        <w:t xml:space="preserve"> the information for one assessment listed is already a concern for display and understanding.  Having a patients multiple assessments displayed together may be difficult to achieve</w:t>
-      </w:r>
-      <w:proofErr w:type="gramStart"/>
-      <w:r>
-        <w:rPr>
-          <w:color w:val="000000"/>
-        </w:rPr>
-        <w:t xml:space="preserve">.  </w:t>
-      </w:r>
-      <w:proofErr w:type="gramEnd"/>
-      <w:r>
-        <w:rPr>
-          <w:color w:val="000000"/>
-        </w:rPr>
-        <w:t xml:space="preserve">I would like to revisit this after </w:t>
-      </w:r>
-      <w:r>
-        <w:rPr>
-          <w:color w:val="000000"/>
-        </w:rPr>
-        <w:t>release 1.0.  Perhaps get the first edition into use and see if this thought can be a requirement for the next release.</w:t>
-      </w:r>
-    </w:p>
-  </w:comment>
-</w:comments>
-</file>
-
-<file path=word/commentsExtended.xml><?xml version="1.0" encoding="utf-8"?>
-<w15:commentsEx xmlns:wpc="http://schemas.microsoft.com/office/word/2010/wordprocessingCanvas" xmlns:cx="http://schemas.microsoft.com/office/drawing/2014/chartex" xmlns:cx1="http://schemas.microsoft.com/office/drawing/2015/9/8/chartex" xmlns:cx2="http://schemas.microsoft.com/office/drawing/2015/10/21/chartex" xmlns:cx3="http://schemas.microsoft.com/office/drawing/2016/5/9/chartex" xmlns:cx4="http://schemas.microsoft.com/office/drawing/2016/5/10/chartex" xmlns:cx5="http://schemas.microsoft.com/office/drawing/2016/5/11/chartex" xmlns:cx6="http://schemas.microsoft.com/office/drawing/2016/5/12/chartex" xmlns:cx7="http://schemas.microsoft.com/office/drawing/2016/5/13/chartex" xmlns:cx8="http://schemas.microsoft.com/office/drawing/2016/5/14/chartex" xmlns:mc="http://schemas.openxmlformats.org/markup-compatibility/2006" xmlns:aink="http://schemas.microsoft.com/office/drawing/2016/ink" xmlns:am3d="http://schemas.microsoft.com/office/drawing/2017/model3d" xmlns:o="urn:schemas-microsoft-com:office:office" xmlns:r="http://schemas.openxmlformats.org/officeDocument/2006/relationships" xmlns:m="http://schemas.openxmlformats.org/officeDocument/2006/math" xmlns:v="urn:schemas-microsoft-com:vml" xmlns:wp14="http://schemas.microsoft.com/office/word/2010/wordprocessingDrawing" xmlns:wp="http://schemas.openxmlformats.org/drawingml/2006/wordprocessingDrawing" xmlns:w10="urn:schemas-microsoft-com:office:word" xmlns:w="http://schemas.openxmlformats.org/wordprocessingml/2006/main" xmlns:w14="http://schemas.microsoft.com/office/word/2010/wordml" xmlns:w15="http://schemas.microsoft.com/office/word/2012/wordml" xmlns:w16cex="http://schemas.microsoft.com/office/word/2018/wordml/cex" xmlns:w16cid="http://schemas.microsoft.com/office/word/2016/wordml/cid" xmlns:w16="http://schemas.microsoft.com/office/word/2018/wordml" xmlns:w16sdtdh="http://schemas.microsoft.com/office/word/2020/wordml/sdtdatahash" xmlns:w16se="http://schemas.microsoft.com/office/word/2015/wordml/symex" xmlns:wpg="http://schemas.microsoft.com/office/word/2010/wordprocessingGroup" xmlns:wpi="http://schemas.microsoft.com/office/word/2010/wordprocessingInk" xmlns:wne="http://schemas.microsoft.com/office/word/2006/wordml" xmlns:wps="http://schemas.microsoft.com/office/word/2010/wordprocessingShape" mc:Ignorable="w14 w15 w16se w16cid w16 w16cex w16sdtdh wp14">
-  <w15:commentEx w15:paraId="7CB8AE1F" w15:done="1"/>
-  <w15:commentEx w15:paraId="53FCC98E" w15:done="1"/>
-  <w15:commentEx w15:paraId="23CD34D0" w15:done="1"/>
-  <w15:commentEx w15:paraId="126FDC71" w15:done="1"/>
-  <w15:commentEx w15:paraId="1A080F89" w15:done="1"/>
-  <w15:commentEx w15:paraId="4248C1F4" w15:done="1"/>
-  <w15:commentEx w15:paraId="7C45768B" w15:done="1"/>
-  <w15:commentEx w15:paraId="0FE1A896" w15:done="1"/>
-  <w15:commentEx w15:paraId="5F0D4028" w15:done="1"/>
-  <w15:commentEx w15:paraId="1A632B2E" w15:done="1"/>
-  <w15:commentEx w15:paraId="697C45B8" w15:done="1"/>
-  <w15:commentEx w15:paraId="5F8BA505" w15:done="1"/>
-  <w15:commentEx w15:paraId="0B46905B" w15:done="1"/>
-</w15:commentsEx>
-</file>
-
-<file path=word/commentsIds.xml><?xml version="1.0" encoding="utf-8"?>
-<w16cid:commentsIds xmlns:wpc="http://schemas.microsoft.com/office/word/2010/wordprocessingCanvas" xmlns:cx="http://schemas.microsoft.com/office/drawing/2014/chartex" xmlns:cx1="http://schemas.microsoft.com/office/drawing/2015/9/8/chartex" xmlns:cx2="http://schemas.microsoft.com/office/drawing/2015/10/21/chartex" xmlns:cx3="http://schemas.microsoft.com/office/drawing/2016/5/9/chartex" xmlns:cx4="http://schemas.microsoft.com/office/drawing/2016/5/10/chartex" xmlns:cx5="http://schemas.microsoft.com/office/drawing/2016/5/11/chartex" xmlns:cx6="http://schemas.microsoft.com/office/drawing/2016/5/12/chartex" xmlns:cx7="http://schemas.microsoft.com/office/drawing/2016/5/13/chartex" xmlns:cx8="http://schemas.microsoft.com/office/drawing/2016/5/14/chartex" xmlns:mc="http://schemas.openxmlformats.org/markup-compatibility/2006" xmlns:aink="http://schemas.microsoft.com/office/drawing/2016/ink" xmlns:am3d="http://schemas.microsoft.com/office/drawing/2017/model3d" xmlns:o="urn:schemas-microsoft-com:office:office" xmlns:r="http://schemas.openxmlformats.org/officeDocument/2006/relationships" xmlns:m="http://schemas.openxmlformats.org/officeDocument/2006/math" xmlns:v="urn:schemas-microsoft-com:vml" xmlns:wp14="http://schemas.microsoft.com/office/word/2010/wordprocessingDrawing" xmlns:wp="http://schemas.openxmlformats.org/drawingml/2006/wordprocessingDrawing" xmlns:w10="urn:schemas-microsoft-com:office:word" xmlns:w="http://schemas.openxmlformats.org/wordprocessingml/2006/main" xmlns:w14="http://schemas.microsoft.com/office/word/2010/wordml" xmlns:w15="http://schemas.microsoft.com/office/word/2012/wordml" xmlns:w16cex="http://schemas.microsoft.com/office/word/2018/wordml/cex" xmlns:w16cid="http://schemas.microsoft.com/office/word/2016/wordml/cid" xmlns:w16="http://schemas.microsoft.com/office/word/2018/wordml" xmlns:w16sdtdh="http://schemas.microsoft.com/office/word/2020/wordml/sdtdatahash" xmlns:w16se="http://schemas.microsoft.com/office/word/2015/wordml/symex" xmlns:wpg="http://schemas.microsoft.com/office/word/2010/wordprocessingGroup" xmlns:wpi="http://schemas.microsoft.com/office/word/2010/wordprocessingInk" xmlns:wne="http://schemas.microsoft.com/office/word/2006/wordml" xmlns:wps="http://schemas.microsoft.com/office/word/2010/wordprocessingShape" mc:Ignorable="w14 w15 w16se w16cid w16 w16cex w16sdtdh wp14">
-  <w16cid:commentId w16cid:paraId="7CB8AE1F" w16cid:durableId="250D6829"/>
-  <w16cid:commentId w16cid:paraId="53FCC98E" w16cid:durableId="250D682A"/>
-  <w16cid:commentId w16cid:paraId="23CD34D0" w16cid:durableId="250D682B"/>
-  <w16cid:commentId w16cid:paraId="126FDC71" w16cid:durableId="250D682C"/>
-  <w16cid:commentId w16cid:paraId="1A080F89" w16cid:durableId="250D682D"/>
-  <w16cid:commentId w16cid:paraId="4248C1F4" w16cid:durableId="250D682E"/>
-  <w16cid:commentId w16cid:paraId="7C45768B" w16cid:durableId="250D682F"/>
-  <w16cid:commentId w16cid:paraId="0FE1A896" w16cid:durableId="250D6830"/>
-  <w16cid:commentId w16cid:paraId="5F0D4028" w16cid:durableId="250D6831"/>
-  <w16cid:commentId w16cid:paraId="1A632B2E" w16cid:durableId="250D6832"/>
-  <w16cid:commentId w16cid:paraId="697C45B8" w16cid:durableId="250D6833"/>
-  <w16cid:commentId w16cid:paraId="5F8BA505" w16cid:durableId="250D6834"/>
-  <w16cid:commentId w16cid:paraId="0B46905B" w16cid:durableId="250D6835"/>
-</w16cid:commentsIds>
 </file>
 
 <file path=word/endnotes.xml><?xml version="1.0" encoding="utf-8"?>
@@ -16565,6 +14735,55 @@
       <w:szCs w:val="16"/>
     </w:rPr>
   </w:style>
+  <w:style w:type="paragraph" w:styleId="TOC1">
+    <w:name w:val="toc 1"/>
+    <w:basedOn w:val="Normal"/>
+    <w:next w:val="Normal"/>
+    <w:autoRedefine/>
+    <w:uiPriority w:val="39"/>
+    <w:unhideWhenUsed/>
+    <w:rsid w:val="007153B2"/>
+    <w:pPr>
+      <w:spacing w:after="100"/>
+    </w:pPr>
+  </w:style>
+  <w:style w:type="paragraph" w:styleId="TOC2">
+    <w:name w:val="toc 2"/>
+    <w:basedOn w:val="Normal"/>
+    <w:next w:val="Normal"/>
+    <w:autoRedefine/>
+    <w:uiPriority w:val="39"/>
+    <w:unhideWhenUsed/>
+    <w:rsid w:val="007153B2"/>
+    <w:pPr>
+      <w:spacing w:after="100"/>
+      <w:ind w:left="220"/>
+    </w:pPr>
+  </w:style>
+  <w:style w:type="paragraph" w:styleId="TOC3">
+    <w:name w:val="toc 3"/>
+    <w:basedOn w:val="Normal"/>
+    <w:next w:val="Normal"/>
+    <w:autoRedefine/>
+    <w:uiPriority w:val="39"/>
+    <w:unhideWhenUsed/>
+    <w:rsid w:val="007153B2"/>
+    <w:pPr>
+      <w:spacing w:after="100"/>
+      <w:ind w:left="440"/>
+    </w:pPr>
+  </w:style>
+  <w:style w:type="character" w:styleId="Hyperlink">
+    <w:name w:val="Hyperlink"/>
+    <w:basedOn w:val="DefaultParagraphFont"/>
+    <w:uiPriority w:val="99"/>
+    <w:unhideWhenUsed/>
+    <w:rsid w:val="007153B2"/>
+    <w:rPr>
+      <w:color w:val="0000FF" w:themeColor="hyperlink"/>
+      <w:u w:val="single"/>
+    </w:rPr>
+  </w:style>
 </w:styles>
 </file>
 
